--- a/Rapport tp-synthesedocx.docx
+++ b/Rapport tp-synthesedocx.docx
@@ -16,57 +16,57 @@
           <w:rFonts w:cs="Times New Roman"/>
           <w:szCs w:val="24"/>
         </w:rPr>
-        <w:t xml:space="preserve">Samuel </w:t>
-      </w:r>
-      <w:proofErr w:type="spellStart"/>
+        <w:t>Samuel Ferragne 2208610</w:t>
+      </w:r>
       <w:r>
         <w:rPr>
           <w:rFonts w:cs="Times New Roman"/>
           <w:szCs w:val="24"/>
         </w:rPr>
-        <w:t>Ferragne</w:t>
-      </w:r>
-      <w:proofErr w:type="spellEnd"/>
+        <w:br/>
+        <w:t xml:space="preserve">Liam Brouillard </w:t>
+      </w:r>
+      <w:bookmarkStart w:id="0" w:name="_Hlk132832797"/>
+      <w:proofErr w:type="spellStart"/>
       <w:r>
         <w:rPr>
           <w:rFonts w:cs="Times New Roman"/>
           <w:szCs w:val="24"/>
         </w:rPr>
-        <w:t xml:space="preserve"> 2208610</w:t>
-      </w:r>
+        <w:t>Adjaïlia</w:t>
+      </w:r>
+      <w:bookmarkEnd w:id="0"/>
+      <w:proofErr w:type="spellEnd"/>
       <w:r>
         <w:rPr>
           <w:rFonts w:cs="Times New Roman"/>
           <w:szCs w:val="24"/>
         </w:rPr>
-        <w:br/>
-        <w:t xml:space="preserve">Liam Brouillard </w:t>
-      </w:r>
-      <w:bookmarkStart w:id="0" w:name="_Hlk132832797"/>
-      <w:proofErr w:type="spellStart"/>
+        <w:t xml:space="preserve"> 2210406</w:t>
+      </w:r>
       <w:r>
         <w:rPr>
           <w:rFonts w:cs="Times New Roman"/>
           <w:szCs w:val="24"/>
         </w:rPr>
-        <w:t>Adjaïlia</w:t>
-      </w:r>
-      <w:bookmarkEnd w:id="0"/>
-      <w:proofErr w:type="spellEnd"/>
+        <w:br/>
+        <w:t xml:space="preserve">Médéric </w:t>
+      </w:r>
+      <w:proofErr w:type="spellStart"/>
       <w:r>
         <w:rPr>
           <w:rFonts w:cs="Times New Roman"/>
           <w:szCs w:val="24"/>
         </w:rPr>
-        <w:t xml:space="preserve"> 2210406</w:t>
-      </w:r>
+        <w:t>Bélec</w:t>
+      </w:r>
+      <w:proofErr w:type="spellEnd"/>
       <w:r>
         <w:rPr>
           <w:rFonts w:cs="Times New Roman"/>
           <w:szCs w:val="24"/>
         </w:rPr>
-        <w:br/>
-        <w:t>Médéric Bélec 1950570</w:t>
+        <w:t xml:space="preserve"> 1950570</w:t>
       </w:r>
       <w:r>
         <w:rPr>
@@ -202,7 +202,7 @@
           <w:szCs w:val="24"/>
         </w:rPr>
         <w:sectPr>
-          <w:footerReference w:type="default" r:id="rId6"/>
+          <w:footerReference w:type="default" r:id="rId8"/>
           <w:pgSz w:w="12240" w:h="15840" w:code="1"/>
           <w:pgMar w:top="1701" w:right="1701" w:bottom="1701" w:left="1701" w:header="709" w:footer="709" w:gutter="0"/>
           <w:pgNumType w:start="1"/>
@@ -229,34 +229,7 @@
           <w:szCs w:val="24"/>
         </w:rPr>
         <w:br/>
-      </w:r>
-      <w:r>
-        <w:rPr>
-          <w:rFonts w:cs="Times New Roman"/>
-          <w:szCs w:val="24"/>
-        </w:rPr>
-        <w:t>21</w:t>
-      </w:r>
-      <w:r>
-        <w:rPr>
-          <w:rFonts w:cs="Times New Roman"/>
-          <w:szCs w:val="24"/>
-        </w:rPr>
-        <w:t xml:space="preserve"> </w:t>
-      </w:r>
-      <w:r>
-        <w:rPr>
-          <w:rFonts w:cs="Times New Roman"/>
-          <w:szCs w:val="24"/>
-        </w:rPr>
-        <w:t>mai</w:t>
-      </w:r>
-      <w:r>
-        <w:rPr>
-          <w:rFonts w:cs="Times New Roman"/>
-          <w:szCs w:val="24"/>
-        </w:rPr>
-        <w:t xml:space="preserve"> 2023</w:t>
+        <w:t>21 mai 2023</w:t>
       </w:r>
     </w:p>
     <w:p>
@@ -294,10 +267,10 @@
         </w:rPr>
         <w:t xml:space="preserve"> </w:t>
       </w:r>
-      <w:hyperlink r:id="rId7" w:history="1">
+      <w:hyperlink r:id="rId9" w:history="1">
         <w:r>
           <w:rPr>
-            <w:rStyle w:val="Lienhypertexte"/>
+            <w:rStyle w:val="Hyperlink"/>
             <w:lang w:val="en-CA"/>
           </w:rPr>
           <w:t>https://github.com/SamuelMontmorency/4A5_ProjetFinal</w:t>
@@ -321,16 +294,8 @@
         <w:rPr>
           <w:lang w:val="en-US"/>
         </w:rPr>
-        <w:t xml:space="preserve"> : Samuel </w:t>
-      </w:r>
-      <w:proofErr w:type="spellStart"/>
-      <w:r>
-        <w:rPr>
-          <w:lang w:val="en-US"/>
-        </w:rPr>
-        <w:t>Ferragne</w:t>
-      </w:r>
-      <w:proofErr w:type="spellEnd"/>
+        <w:t> : Samuel Ferragne</w:t>
+      </w:r>
       <w:r>
         <w:rPr>
           <w:lang w:val="en-US"/>
@@ -422,24 +387,63 @@
         </w:rPr>
       </w:pPr>
       <w:r>
+        <w:t xml:space="preserve">Le problème consiste à développer un site Web pour gérer les stages de fin d'études. Le site doit être développé en utilisant la pile MERN (MongoDB, Express, </w:t>
+      </w:r>
+      <w:proofErr w:type="spellStart"/>
+      <w:r>
+        <w:t>React</w:t>
+      </w:r>
+      <w:proofErr w:type="spellEnd"/>
+      <w:r>
+        <w:t xml:space="preserve">, Node) et suivre le modèle MVC pour le backend. </w:t>
+      </w:r>
+      <w:r>
         <w:rPr>
           <w:lang w:val="en-US"/>
         </w:rPr>
-        <w:t xml:space="preserve">Le problème consiste à développer un site Web pour gérer les stages de fin d'études. Le site doit être développé en utilisant la pile MERN (MongoDB, Express, </w:t>
+        <w:t xml:space="preserve">Les </w:t>
       </w:r>
       <w:proofErr w:type="spellStart"/>
       <w:r>
         <w:rPr>
           <w:lang w:val="en-US"/>
         </w:rPr>
-        <w:t>React</w:t>
+        <w:t>fonctionnalités</w:t>
       </w:r>
       <w:proofErr w:type="spellEnd"/>
       <w:r>
         <w:rPr>
           <w:lang w:val="en-US"/>
         </w:rPr>
-        <w:t xml:space="preserve">, Node) et suivre le modèle MVC pour le backend. Les fonctionnalités demandées sont les </w:t>
+        <w:t xml:space="preserve"> </w:t>
+      </w:r>
+      <w:proofErr w:type="spellStart"/>
+      <w:r>
+        <w:rPr>
+          <w:lang w:val="en-US"/>
+        </w:rPr>
+        <w:t>demandées</w:t>
+      </w:r>
+      <w:proofErr w:type="spellEnd"/>
+      <w:r>
+        <w:rPr>
+          <w:lang w:val="en-US"/>
+        </w:rPr>
+        <w:t xml:space="preserve"> </w:t>
+      </w:r>
+      <w:proofErr w:type="spellStart"/>
+      <w:r>
+        <w:rPr>
+          <w:lang w:val="en-US"/>
+        </w:rPr>
+        <w:t>sont</w:t>
+      </w:r>
+      <w:proofErr w:type="spellEnd"/>
+      <w:r>
+        <w:rPr>
+          <w:lang w:val="en-US"/>
+        </w:rPr>
+        <w:t xml:space="preserve"> les </w:t>
       </w:r>
       <w:proofErr w:type="gramStart"/>
       <w:r>
@@ -460,7 +464,7 @@
     </w:p>
     <w:p>
       <w:pPr>
-        <w:pStyle w:val="Paragraphedeliste"/>
+        <w:pStyle w:val="ListParagraph"/>
         <w:numPr>
           <w:ilvl w:val="0"/>
           <w:numId w:val="6"/>
@@ -473,92 +477,46 @@
     </w:p>
     <w:p>
       <w:pPr>
-        <w:pStyle w:val="Paragraphedeliste"/>
+        <w:pStyle w:val="ListParagraph"/>
         <w:numPr>
           <w:ilvl w:val="0"/>
           <w:numId w:val="5"/>
         </w:numPr>
         <w:jc w:val="both"/>
-        <w:rPr>
-          <w:lang w:val="en-US"/>
-        </w:rPr>
-      </w:pPr>
-      <w:r>
-        <w:rPr>
-          <w:lang w:val="en-US"/>
-        </w:rPr>
-        <w:t xml:space="preserve">Le site doit </w:t>
-      </w:r>
-      <w:proofErr w:type="spellStart"/>
-      <w:r>
-        <w:rPr>
-          <w:lang w:val="en-US"/>
-        </w:rPr>
-        <w:t>avoir</w:t>
-      </w:r>
-      <w:proofErr w:type="spellEnd"/>
-      <w:r>
-        <w:rPr>
-          <w:lang w:val="en-US"/>
-        </w:rPr>
-        <w:t xml:space="preserve"> un menu de navigation permettant d'accéder à chaque page.</w:t>
-      </w:r>
-    </w:p>
-    <w:p>
-      <w:pPr>
-        <w:pStyle w:val="Paragraphedeliste"/>
+      </w:pPr>
+      <w:r>
+        <w:t>Le site doit avoir un menu de navigation permettant d'accéder à chaque page.</w:t>
+      </w:r>
+    </w:p>
+    <w:p>
+      <w:pPr>
+        <w:pStyle w:val="ListParagraph"/>
         <w:numPr>
           <w:ilvl w:val="0"/>
           <w:numId w:val="5"/>
         </w:numPr>
         <w:jc w:val="both"/>
-        <w:rPr>
-          <w:lang w:val="en-US"/>
-        </w:rPr>
-      </w:pPr>
-      <w:r>
-        <w:rPr>
-          <w:lang w:val="en-US"/>
-        </w:rPr>
+      </w:pPr>
+      <w:r>
         <w:t>Il doit y avoir une image ou un lien du collège sur la gauche, redirigeant vers la page d'accueil.</w:t>
       </w:r>
     </w:p>
     <w:p>
       <w:pPr>
-        <w:pStyle w:val="Paragraphedeliste"/>
+        <w:pStyle w:val="ListParagraph"/>
         <w:numPr>
           <w:ilvl w:val="0"/>
           <w:numId w:val="5"/>
         </w:numPr>
         <w:jc w:val="both"/>
-        <w:rPr>
-          <w:lang w:val="en-US"/>
-        </w:rPr>
-      </w:pPr>
-      <w:r>
-        <w:rPr>
-          <w:lang w:val="en-US"/>
-        </w:rPr>
-        <w:t xml:space="preserve">Le pied de page doit contenir les coordonnées du coordonnateur de stage (nom et courriel) et la date de </w:t>
-      </w:r>
-      <w:proofErr w:type="spellStart"/>
-      <w:r>
-        <w:rPr>
-          <w:lang w:val="en-US"/>
-        </w:rPr>
-        <w:t>dernière</w:t>
-      </w:r>
-      <w:proofErr w:type="spellEnd"/>
-      <w:r>
-        <w:rPr>
-          <w:lang w:val="en-US"/>
-        </w:rPr>
-        <w:t xml:space="preserve"> modification.</w:t>
-      </w:r>
-    </w:p>
-    <w:p>
-      <w:pPr>
-        <w:pStyle w:val="Paragraphedeliste"/>
+      </w:pPr>
+      <w:r>
+        <w:t>Le pied de page doit contenir les coordonnées du coordonnateur de stage (nom et courriel) et la date de dernière modification.</w:t>
+      </w:r>
+    </w:p>
+    <w:p>
+      <w:pPr>
+        <w:pStyle w:val="ListParagraph"/>
         <w:numPr>
           <w:ilvl w:val="0"/>
           <w:numId w:val="6"/>
@@ -571,7 +529,7 @@
     </w:p>
     <w:p>
       <w:pPr>
-        <w:pStyle w:val="Paragraphedeliste"/>
+        <w:pStyle w:val="ListParagraph"/>
         <w:numPr>
           <w:ilvl w:val="0"/>
           <w:numId w:val="5"/>
@@ -590,7 +548,7 @@
     </w:p>
     <w:p>
       <w:pPr>
-        <w:pStyle w:val="Paragraphedeliste"/>
+        <w:pStyle w:val="ListParagraph"/>
         <w:numPr>
           <w:ilvl w:val="0"/>
           <w:numId w:val="5"/>
@@ -609,26 +567,20 @@
     </w:p>
     <w:p>
       <w:pPr>
-        <w:pStyle w:val="Paragraphedeliste"/>
+        <w:pStyle w:val="ListParagraph"/>
         <w:numPr>
           <w:ilvl w:val="0"/>
           <w:numId w:val="5"/>
         </w:numPr>
         <w:jc w:val="both"/>
-        <w:rPr>
-          <w:lang w:val="en-US"/>
-        </w:rPr>
-      </w:pPr>
-      <w:r>
-        <w:rPr>
-          <w:lang w:val="en-US"/>
-        </w:rPr>
+      </w:pPr>
+      <w:r>
         <w:t>Profils et compétences des stagiaires.</w:t>
       </w:r>
     </w:p>
     <w:p>
       <w:pPr>
-        <w:pStyle w:val="Paragraphedeliste"/>
+        <w:pStyle w:val="ListParagraph"/>
         <w:numPr>
           <w:ilvl w:val="0"/>
           <w:numId w:val="5"/>
@@ -638,16 +590,38 @@
           <w:lang w:val="en-US"/>
         </w:rPr>
       </w:pPr>
+      <w:proofErr w:type="spellStart"/>
       <w:r>
         <w:rPr>
           <w:lang w:val="en-US"/>
         </w:rPr>
-        <w:t>Déroulement des stages (Étudiants).</w:t>
-      </w:r>
-    </w:p>
-    <w:p>
-      <w:pPr>
-        <w:pStyle w:val="Paragraphedeliste"/>
+        <w:t>Déroulement</w:t>
+      </w:r>
+      <w:proofErr w:type="spellEnd"/>
+      <w:r>
+        <w:rPr>
+          <w:lang w:val="en-US"/>
+        </w:rPr>
+        <w:t xml:space="preserve"> des stages (</w:t>
+      </w:r>
+      <w:proofErr w:type="spellStart"/>
+      <w:r>
+        <w:rPr>
+          <w:lang w:val="en-US"/>
+        </w:rPr>
+        <w:t>Étudiants</w:t>
+      </w:r>
+      <w:proofErr w:type="spellEnd"/>
+      <w:r>
+        <w:rPr>
+          <w:lang w:val="en-US"/>
+        </w:rPr>
+        <w:t>).</w:t>
+      </w:r>
+    </w:p>
+    <w:p>
+      <w:pPr>
+        <w:pStyle w:val="ListParagraph"/>
         <w:numPr>
           <w:ilvl w:val="0"/>
           <w:numId w:val="5"/>
@@ -666,7 +640,7 @@
     </w:p>
     <w:p>
       <w:pPr>
-        <w:pStyle w:val="Paragraphedeliste"/>
+        <w:pStyle w:val="ListParagraph"/>
         <w:numPr>
           <w:ilvl w:val="0"/>
           <w:numId w:val="6"/>
@@ -679,64 +653,46 @@
     </w:p>
     <w:p>
       <w:pPr>
-        <w:pStyle w:val="Paragraphedeliste"/>
+        <w:pStyle w:val="ListParagraph"/>
         <w:numPr>
           <w:ilvl w:val="0"/>
           <w:numId w:val="5"/>
         </w:numPr>
         <w:jc w:val="both"/>
-        <w:rPr>
-          <w:lang w:val="en-US"/>
-        </w:rPr>
-      </w:pPr>
-      <w:r>
-        <w:rPr>
-          <w:lang w:val="en-US"/>
-        </w:rPr>
+      </w:pPr>
+      <w:r>
         <w:t>Afficher un formulaire pour ajouter un stage.</w:t>
       </w:r>
     </w:p>
     <w:p>
       <w:pPr>
-        <w:pStyle w:val="Paragraphedeliste"/>
+        <w:pStyle w:val="ListParagraph"/>
         <w:numPr>
           <w:ilvl w:val="0"/>
           <w:numId w:val="5"/>
         </w:numPr>
         <w:jc w:val="both"/>
-        <w:rPr>
-          <w:lang w:val="en-US"/>
-        </w:rPr>
-      </w:pPr>
-      <w:r>
-        <w:rPr>
-          <w:lang w:val="en-US"/>
-        </w:rPr>
+      </w:pPr>
+      <w:r>
         <w:t>Le formulaire doit collecter les informations nécessaires telles que le nom de la personne contact, le courriel, le numéro de téléphone, le nom de l'entreprise, l'adresse, le type de stage, le nombre de postes disponibles, la description du stage et la rémunération.</w:t>
       </w:r>
     </w:p>
     <w:p>
       <w:pPr>
-        <w:pStyle w:val="Paragraphedeliste"/>
+        <w:pStyle w:val="ListParagraph"/>
         <w:numPr>
           <w:ilvl w:val="0"/>
           <w:numId w:val="5"/>
         </w:numPr>
         <w:jc w:val="both"/>
-        <w:rPr>
-          <w:lang w:val="en-US"/>
-        </w:rPr>
-      </w:pPr>
-      <w:r>
-        <w:rPr>
-          <w:lang w:val="en-US"/>
-        </w:rPr>
+      </w:pPr>
+      <w:r>
         <w:t>Afficher un message de confirmation si l'ajout du stage est réussi, sinon afficher un message d'erreur demandant de contacter le superviseur des stages.</w:t>
       </w:r>
     </w:p>
     <w:p>
       <w:pPr>
-        <w:pStyle w:val="Paragraphedeliste"/>
+        <w:pStyle w:val="ListParagraph"/>
         <w:numPr>
           <w:ilvl w:val="0"/>
           <w:numId w:val="6"/>
@@ -749,64 +705,46 @@
     </w:p>
     <w:p>
       <w:pPr>
-        <w:pStyle w:val="Paragraphedeliste"/>
+        <w:pStyle w:val="ListParagraph"/>
         <w:numPr>
           <w:ilvl w:val="0"/>
           <w:numId w:val="5"/>
         </w:numPr>
         <w:jc w:val="both"/>
-        <w:rPr>
-          <w:lang w:val="en-US"/>
-        </w:rPr>
-      </w:pPr>
-      <w:r>
-        <w:rPr>
-          <w:lang w:val="en-US"/>
-        </w:rPr>
+      </w:pPr>
+      <w:r>
         <w:t>Afficher la liste des stages disponibles.</w:t>
       </w:r>
     </w:p>
     <w:p>
       <w:pPr>
-        <w:pStyle w:val="Paragraphedeliste"/>
+        <w:pStyle w:val="ListParagraph"/>
         <w:numPr>
           <w:ilvl w:val="0"/>
           <w:numId w:val="5"/>
         </w:numPr>
         <w:jc w:val="both"/>
-        <w:rPr>
-          <w:lang w:val="en-US"/>
-        </w:rPr>
-      </w:pPr>
-      <w:r>
-        <w:rPr>
-          <w:lang w:val="en-US"/>
-        </w:rPr>
+      </w:pPr>
+      <w:r>
         <w:t>Permettre de trier les stages selon le profil de sortie des étudiants.</w:t>
       </w:r>
     </w:p>
     <w:p>
       <w:pPr>
-        <w:pStyle w:val="Paragraphedeliste"/>
+        <w:pStyle w:val="ListParagraph"/>
         <w:numPr>
           <w:ilvl w:val="0"/>
           <w:numId w:val="5"/>
         </w:numPr>
         <w:jc w:val="both"/>
-        <w:rPr>
-          <w:lang w:val="en-US"/>
-        </w:rPr>
-      </w:pPr>
-      <w:r>
-        <w:rPr>
-          <w:lang w:val="en-US"/>
-        </w:rPr>
+      </w:pPr>
+      <w:r>
         <w:t>Afficher les informations suivantes : nom de la personne contact, courriel, nom de l'entreprise, adresse, type de stage, nombre de postes disponibles et description du stage.</w:t>
       </w:r>
     </w:p>
     <w:p>
       <w:pPr>
-        <w:pStyle w:val="Paragraphedeliste"/>
+        <w:pStyle w:val="ListParagraph"/>
         <w:numPr>
           <w:ilvl w:val="0"/>
           <w:numId w:val="6"/>
@@ -819,46 +757,34 @@
     </w:p>
     <w:p>
       <w:pPr>
-        <w:pStyle w:val="Paragraphedeliste"/>
+        <w:pStyle w:val="ListParagraph"/>
         <w:numPr>
           <w:ilvl w:val="0"/>
           <w:numId w:val="5"/>
         </w:numPr>
         <w:jc w:val="both"/>
-        <w:rPr>
-          <w:lang w:val="en-US"/>
-        </w:rPr>
-      </w:pPr>
-      <w:r>
-        <w:rPr>
-          <w:lang w:val="en-US"/>
-        </w:rPr>
+      </w:pPr>
+      <w:r>
         <w:lastRenderedPageBreak/>
         <w:t>Afficher un formulaire pour ajouter un étudiant en recherche de stage.</w:t>
       </w:r>
     </w:p>
     <w:p>
       <w:pPr>
-        <w:pStyle w:val="Paragraphedeliste"/>
+        <w:pStyle w:val="ListParagraph"/>
         <w:numPr>
           <w:ilvl w:val="0"/>
           <w:numId w:val="5"/>
         </w:numPr>
         <w:jc w:val="both"/>
-        <w:rPr>
-          <w:lang w:val="en-US"/>
-        </w:rPr>
-      </w:pPr>
-      <w:r>
-        <w:rPr>
-          <w:lang w:val="en-US"/>
-        </w:rPr>
+      </w:pPr>
+      <w:r>
         <w:t>Le formulaire doit collecter les informations telles que le numéro d'étudiant, le nom, le courriel et le profil de sortie.</w:t>
       </w:r>
     </w:p>
     <w:p>
       <w:pPr>
-        <w:pStyle w:val="Paragraphedeliste"/>
+        <w:pStyle w:val="ListParagraph"/>
         <w:numPr>
           <w:ilvl w:val="0"/>
           <w:numId w:val="6"/>
@@ -871,45 +797,33 @@
     </w:p>
     <w:p>
       <w:pPr>
-        <w:pStyle w:val="Paragraphedeliste"/>
+        <w:pStyle w:val="ListParagraph"/>
         <w:numPr>
           <w:ilvl w:val="0"/>
           <w:numId w:val="5"/>
         </w:numPr>
         <w:jc w:val="both"/>
-        <w:rPr>
-          <w:lang w:val="en-US"/>
-        </w:rPr>
-      </w:pPr>
-      <w:r>
-        <w:rPr>
-          <w:lang w:val="en-US"/>
-        </w:rPr>
+      </w:pPr>
+      <w:r>
         <w:t>Afficher la liste des étudiants en recherche de stage.</w:t>
       </w:r>
     </w:p>
     <w:p>
       <w:pPr>
-        <w:pStyle w:val="Paragraphedeliste"/>
+        <w:pStyle w:val="ListParagraph"/>
         <w:numPr>
           <w:ilvl w:val="0"/>
           <w:numId w:val="5"/>
         </w:numPr>
         <w:jc w:val="both"/>
-        <w:rPr>
-          <w:lang w:val="en-US"/>
-        </w:rPr>
-      </w:pPr>
-      <w:r>
-        <w:rPr>
-          <w:lang w:val="en-US"/>
-        </w:rPr>
+      </w:pPr>
+      <w:r>
         <w:t>Afficher toutes les informations des étudiants ainsi que le stage auquel ils sont affectés (ou aucun stage s'ils n'en ont pas).</w:t>
       </w:r>
     </w:p>
     <w:p>
       <w:pPr>
-        <w:pStyle w:val="Paragraphedeliste"/>
+        <w:pStyle w:val="ListParagraph"/>
         <w:numPr>
           <w:ilvl w:val="0"/>
           <w:numId w:val="6"/>
@@ -922,64 +836,46 @@
     </w:p>
     <w:p>
       <w:pPr>
-        <w:pStyle w:val="Paragraphedeliste"/>
+        <w:pStyle w:val="ListParagraph"/>
         <w:numPr>
           <w:ilvl w:val="0"/>
           <w:numId w:val="5"/>
         </w:numPr>
         <w:jc w:val="both"/>
-        <w:rPr>
-          <w:lang w:val="en-US"/>
-        </w:rPr>
-      </w:pPr>
-      <w:r>
-        <w:rPr>
-          <w:lang w:val="en-US"/>
-        </w:rPr>
+      </w:pPr>
+      <w:r>
         <w:t>Permettre d'affecter un étudiant à un stage en cliquant sur l'étudiant.</w:t>
       </w:r>
     </w:p>
     <w:p>
       <w:pPr>
-        <w:pStyle w:val="Paragraphedeliste"/>
+        <w:pStyle w:val="ListParagraph"/>
         <w:numPr>
           <w:ilvl w:val="0"/>
           <w:numId w:val="5"/>
         </w:numPr>
         <w:jc w:val="both"/>
-        <w:rPr>
-          <w:lang w:val="en-US"/>
-        </w:rPr>
-      </w:pPr>
-      <w:r>
-        <w:rPr>
-          <w:lang w:val="en-US"/>
-        </w:rPr>
+      </w:pPr>
+      <w:r>
         <w:t>Afficher un overlay avec une liste des stages disponibles pour sélectionner celui auquel l'étudiant sera affecté.</w:t>
       </w:r>
     </w:p>
     <w:p>
       <w:pPr>
-        <w:pStyle w:val="Paragraphedeliste"/>
+        <w:pStyle w:val="ListParagraph"/>
         <w:numPr>
           <w:ilvl w:val="0"/>
           <w:numId w:val="5"/>
         </w:numPr>
         <w:jc w:val="both"/>
-        <w:rPr>
-          <w:lang w:val="en-US"/>
-        </w:rPr>
-      </w:pPr>
-      <w:r>
-        <w:rPr>
-          <w:lang w:val="en-US"/>
-        </w:rPr>
+      </w:pPr>
+      <w:r>
         <w:t>Un étudiant ne peut être affecté qu'à un seul stage, et la limite d'étudiants par stage doit être respectée.</w:t>
       </w:r>
     </w:p>
     <w:p>
       <w:pPr>
-        <w:pStyle w:val="Paragraphedeliste"/>
+        <w:pStyle w:val="ListParagraph"/>
         <w:numPr>
           <w:ilvl w:val="0"/>
           <w:numId w:val="6"/>
@@ -992,45 +888,33 @@
     </w:p>
     <w:p>
       <w:pPr>
-        <w:pStyle w:val="Paragraphedeliste"/>
+        <w:pStyle w:val="ListParagraph"/>
         <w:numPr>
           <w:ilvl w:val="0"/>
           <w:numId w:val="5"/>
         </w:numPr>
         <w:jc w:val="both"/>
-        <w:rPr>
-          <w:lang w:val="en-US"/>
-        </w:rPr>
-      </w:pPr>
-      <w:r>
-        <w:rPr>
-          <w:lang w:val="en-US"/>
-        </w:rPr>
+      </w:pPr>
+      <w:r>
         <w:t>Publier le site Web en utilisant une ressource de votre choix.</w:t>
       </w:r>
     </w:p>
     <w:p>
       <w:pPr>
-        <w:pStyle w:val="Paragraphedeliste"/>
+        <w:pStyle w:val="ListParagraph"/>
         <w:numPr>
           <w:ilvl w:val="0"/>
           <w:numId w:val="5"/>
         </w:numPr>
         <w:jc w:val="both"/>
-        <w:rPr>
-          <w:lang w:val="en-US"/>
-        </w:rPr>
-      </w:pPr>
-      <w:r>
-        <w:rPr>
-          <w:lang w:val="en-US"/>
-        </w:rPr>
+      </w:pPr>
+      <w:r>
         <w:t>Fournir une brève description de son fonctionnement et de la façon dont vous avez procédé.</w:t>
       </w:r>
     </w:p>
     <w:p>
       <w:pPr>
-        <w:pStyle w:val="Paragraphedeliste"/>
+        <w:pStyle w:val="ListParagraph"/>
         <w:numPr>
           <w:ilvl w:val="0"/>
           <w:numId w:val="6"/>
@@ -1043,122 +927,59 @@
     </w:p>
     <w:p>
       <w:pPr>
-        <w:pStyle w:val="Paragraphedeliste"/>
+        <w:pStyle w:val="ListParagraph"/>
         <w:numPr>
           <w:ilvl w:val="0"/>
           <w:numId w:val="5"/>
         </w:numPr>
         <w:jc w:val="both"/>
-        <w:rPr>
-          <w:lang w:val="en-US"/>
-        </w:rPr>
-      </w:pPr>
-      <w:r>
-        <w:rPr>
-          <w:lang w:val="en-US"/>
-        </w:rPr>
+      </w:pPr>
+      <w:r>
         <w:t>Envoi de courriels automatiques au coordinateur lorsqu'un nouveau stage est disponible.</w:t>
       </w:r>
     </w:p>
     <w:p>
       <w:pPr>
-        <w:pStyle w:val="Paragraphedeliste"/>
+        <w:pStyle w:val="ListParagraph"/>
         <w:numPr>
           <w:ilvl w:val="0"/>
           <w:numId w:val="5"/>
         </w:numPr>
         <w:jc w:val="both"/>
-        <w:rPr>
-          <w:lang w:val="en-US"/>
-        </w:rPr>
-      </w:pPr>
-      <w:r>
-        <w:rPr>
-          <w:lang w:val="en-US"/>
-        </w:rPr>
+      </w:pPr>
+      <w:r>
         <w:t>Connexion et authentification avec trois types de comptes : employeur, étudiant et coordinateur.</w:t>
       </w:r>
     </w:p>
     <w:p>
       <w:pPr>
-        <w:pStyle w:val="Paragraphedeliste"/>
+        <w:pStyle w:val="ListParagraph"/>
         <w:numPr>
           <w:ilvl w:val="0"/>
           <w:numId w:val="5"/>
         </w:numPr>
         <w:jc w:val="both"/>
-        <w:rPr>
-          <w:lang w:val="en-US"/>
-        </w:rPr>
-      </w:pPr>
-      <w:r>
-        <w:rPr>
-          <w:lang w:val="en-US"/>
-        </w:rPr>
+      </w:pPr>
+      <w:r>
         <w:t>Les utilisateurs non connectés ne peuvent accéder qu'aux pages d'information statique.</w:t>
       </w:r>
     </w:p>
     <w:p>
       <w:pPr>
-        <w:pStyle w:val="Paragraphedeliste"/>
+        <w:pStyle w:val="ListParagraph"/>
         <w:numPr>
           <w:ilvl w:val="0"/>
           <w:numId w:val="5"/>
         </w:numPr>
         <w:jc w:val="both"/>
-        <w:rPr>
-          <w:lang w:val="en-US"/>
-        </w:rPr>
-      </w:pPr>
-      <w:r>
-        <w:rPr>
-          <w:lang w:val="en-US"/>
-        </w:rPr>
-        <w:t xml:space="preserve">Les mots de passe peuvent être stockés en clair dans la base de </w:t>
-      </w:r>
-      <w:proofErr w:type="spellStart"/>
-      <w:r>
-        <w:rPr>
-          <w:lang w:val="en-US"/>
-        </w:rPr>
-        <w:t>données</w:t>
-      </w:r>
-      <w:proofErr w:type="spellEnd"/>
-      <w:r>
-        <w:rPr>
-          <w:lang w:val="en-US"/>
-        </w:rPr>
-        <w:t xml:space="preserve">, </w:t>
-      </w:r>
-      <w:proofErr w:type="spellStart"/>
-      <w:r>
-        <w:rPr>
-          <w:lang w:val="en-US"/>
-        </w:rPr>
-        <w:t>mais</w:t>
-      </w:r>
-      <w:proofErr w:type="spellEnd"/>
-      <w:r>
-        <w:rPr>
-          <w:lang w:val="en-US"/>
-        </w:rPr>
-        <w:t xml:space="preserve"> </w:t>
-      </w:r>
-      <w:proofErr w:type="spellStart"/>
-      <w:r>
-        <w:rPr>
-          <w:lang w:val="en-US"/>
-        </w:rPr>
-        <w:t>l'utilisateur</w:t>
-      </w:r>
-      <w:proofErr w:type="spellEnd"/>
-    </w:p>
-    <w:p>
-      <w:pPr>
-        <w:jc w:val="both"/>
-        <w:rPr>
-          <w:lang w:val="en-US"/>
-        </w:rPr>
+      </w:pPr>
+      <w:r>
+        <w:t>Les mots de passe peuvent être stockés en clair dans la base de données, mais l'utilisateur</w:t>
+      </w:r>
+    </w:p>
+    <w:p>
+      <w:pPr>
+        <w:jc w:val="both"/>
       </w:pPr>
     </w:p>
     <w:p>
@@ -1180,9 +1001,6 @@
     <w:p>
       <w:pPr>
         <w:jc w:val="right"/>
-        <w:rPr>
-          <w:lang w:val="en-US"/>
-        </w:rPr>
       </w:pPr>
     </w:p>
     <w:p>
@@ -1305,6 +1123,277 @@
       <w:pPr>
         <w:jc w:val="both"/>
       </w:pPr>
+    </w:p>
+    <w:p>
+      <w:pPr>
+        <w:spacing w:line="240" w:lineRule="auto"/>
+        <w:rPr>
+          <w:b/>
+          <w:bCs/>
+        </w:rPr>
+      </w:pPr>
+      <w:r>
+        <w:tab/>
+      </w:r>
+      <w:r>
+        <w:rPr>
+          <w:b/>
+          <w:bCs/>
+        </w:rPr>
+        <w:t>Samuel Ferragne</w:t>
+      </w:r>
+    </w:p>
+    <w:p>
+      <w:pPr>
+        <w:pStyle w:val="ListParagraph"/>
+        <w:numPr>
+          <w:ilvl w:val="0"/>
+          <w:numId w:val="18"/>
+        </w:numPr>
+        <w:spacing w:line="240" w:lineRule="auto"/>
+      </w:pPr>
+      <w:r>
+        <w:t xml:space="preserve">Création du </w:t>
+      </w:r>
+      <w:proofErr w:type="spellStart"/>
+      <w:r>
+        <w:t>github</w:t>
+      </w:r>
+      <w:proofErr w:type="spellEnd"/>
+    </w:p>
+    <w:p>
+      <w:pPr>
+        <w:pStyle w:val="ListParagraph"/>
+        <w:numPr>
+          <w:ilvl w:val="1"/>
+          <w:numId w:val="18"/>
+        </w:numPr>
+        <w:spacing w:line="240" w:lineRule="auto"/>
+      </w:pPr>
+      <w:r>
+        <w:t>7 mai (0.5 heure)</w:t>
+      </w:r>
+    </w:p>
+    <w:p>
+      <w:pPr>
+        <w:pStyle w:val="ListParagraph"/>
+        <w:numPr>
+          <w:ilvl w:val="0"/>
+          <w:numId w:val="18"/>
+        </w:numPr>
+        <w:spacing w:line="240" w:lineRule="auto"/>
+      </w:pPr>
+      <w:r>
+        <w:t>Initialisation de l’application et création de l’arbre de fichier</w:t>
+      </w:r>
+    </w:p>
+    <w:p>
+      <w:pPr>
+        <w:pStyle w:val="ListParagraph"/>
+        <w:numPr>
+          <w:ilvl w:val="1"/>
+          <w:numId w:val="18"/>
+        </w:numPr>
+        <w:spacing w:line="240" w:lineRule="auto"/>
+      </w:pPr>
+      <w:r>
+        <w:t>8 mai (1 heure)</w:t>
+      </w:r>
+    </w:p>
+    <w:p>
+      <w:pPr>
+        <w:pStyle w:val="ListParagraph"/>
+        <w:numPr>
+          <w:ilvl w:val="0"/>
+          <w:numId w:val="18"/>
+        </w:numPr>
+        <w:spacing w:line="240" w:lineRule="auto"/>
+      </w:pPr>
+      <w:r>
+        <w:t>Création du modèle étudiant &amp; stage</w:t>
+      </w:r>
+    </w:p>
+    <w:p>
+      <w:pPr>
+        <w:pStyle w:val="ListParagraph"/>
+        <w:numPr>
+          <w:ilvl w:val="1"/>
+          <w:numId w:val="18"/>
+        </w:numPr>
+        <w:spacing w:line="240" w:lineRule="auto"/>
+      </w:pPr>
+      <w:r>
+        <w:t>9 mai (0.5 heure)</w:t>
+      </w:r>
+    </w:p>
+    <w:p>
+      <w:pPr>
+        <w:pStyle w:val="ListParagraph"/>
+        <w:numPr>
+          <w:ilvl w:val="0"/>
+          <w:numId w:val="18"/>
+        </w:numPr>
+        <w:spacing w:line="240" w:lineRule="auto"/>
+      </w:pPr>
+      <w:r>
+        <w:t>Création des routes étudiant &amp; stage</w:t>
+      </w:r>
+    </w:p>
+    <w:p>
+      <w:pPr>
+        <w:pStyle w:val="ListParagraph"/>
+        <w:numPr>
+          <w:ilvl w:val="1"/>
+          <w:numId w:val="18"/>
+        </w:numPr>
+        <w:spacing w:line="240" w:lineRule="auto"/>
+      </w:pPr>
+      <w:r>
+        <w:t>9 mai (0.5 heure)</w:t>
+      </w:r>
+    </w:p>
+    <w:p>
+      <w:pPr>
+        <w:pStyle w:val="ListParagraph"/>
+        <w:numPr>
+          <w:ilvl w:val="0"/>
+          <w:numId w:val="18"/>
+        </w:numPr>
+        <w:spacing w:line="240" w:lineRule="auto"/>
+      </w:pPr>
+      <w:r>
+        <w:t xml:space="preserve">Création du </w:t>
+      </w:r>
+      <w:proofErr w:type="spellStart"/>
+      <w:r>
+        <w:t>controller</w:t>
+      </w:r>
+      <w:proofErr w:type="spellEnd"/>
+      <w:r>
+        <w:t xml:space="preserve"> étudiant &amp; stage</w:t>
+      </w:r>
+    </w:p>
+    <w:p>
+      <w:pPr>
+        <w:pStyle w:val="ListParagraph"/>
+        <w:numPr>
+          <w:ilvl w:val="1"/>
+          <w:numId w:val="18"/>
+        </w:numPr>
+        <w:spacing w:line="240" w:lineRule="auto"/>
+      </w:pPr>
+      <w:r>
+        <w:t>9 mai (1 heures)</w:t>
+      </w:r>
+    </w:p>
+    <w:p>
+      <w:pPr>
+        <w:pStyle w:val="ListParagraph"/>
+        <w:numPr>
+          <w:ilvl w:val="0"/>
+          <w:numId w:val="18"/>
+        </w:numPr>
+        <w:spacing w:line="240" w:lineRule="auto"/>
+      </w:pPr>
+      <w:r>
+        <w:t xml:space="preserve">Test des requêtes </w:t>
+      </w:r>
+      <w:proofErr w:type="spellStart"/>
+      <w:r>
+        <w:t>postman</w:t>
+      </w:r>
+      <w:proofErr w:type="spellEnd"/>
+    </w:p>
+    <w:p>
+      <w:pPr>
+        <w:pStyle w:val="ListParagraph"/>
+        <w:numPr>
+          <w:ilvl w:val="1"/>
+          <w:numId w:val="18"/>
+        </w:numPr>
+        <w:spacing w:line="240" w:lineRule="auto"/>
+      </w:pPr>
+      <w:r>
+        <w:t>9 mai (0.5 heure)</w:t>
+      </w:r>
+    </w:p>
+    <w:p>
+      <w:pPr>
+        <w:pStyle w:val="ListParagraph"/>
+        <w:numPr>
+          <w:ilvl w:val="0"/>
+          <w:numId w:val="18"/>
+        </w:numPr>
+        <w:spacing w:line="240" w:lineRule="auto"/>
+      </w:pPr>
+      <w:r>
+        <w:t xml:space="preserve">Débogage routes </w:t>
+      </w:r>
+    </w:p>
+    <w:p>
+      <w:pPr>
+        <w:pStyle w:val="ListParagraph"/>
+        <w:numPr>
+          <w:ilvl w:val="1"/>
+          <w:numId w:val="18"/>
+        </w:numPr>
+        <w:spacing w:line="240" w:lineRule="auto"/>
+      </w:pPr>
+      <w:r>
+        <w:t>18 mai (1 heure)</w:t>
+      </w:r>
+    </w:p>
+    <w:p>
+      <w:pPr>
+        <w:pStyle w:val="ListParagraph"/>
+        <w:numPr>
+          <w:ilvl w:val="0"/>
+          <w:numId w:val="18"/>
+        </w:numPr>
+        <w:spacing w:line="240" w:lineRule="auto"/>
+      </w:pPr>
+      <w:r>
+        <w:t>Débogage équipe finale</w:t>
+      </w:r>
+    </w:p>
+    <w:p>
+      <w:pPr>
+        <w:pStyle w:val="ListParagraph"/>
+        <w:numPr>
+          <w:ilvl w:val="1"/>
+          <w:numId w:val="18"/>
+        </w:numPr>
+        <w:spacing w:line="240" w:lineRule="auto"/>
+      </w:pPr>
+      <w:r>
+        <w:t>21 mai (2 heures)</w:t>
+      </w:r>
+    </w:p>
+    <w:p>
+      <w:pPr>
+        <w:pStyle w:val="ListParagraph"/>
+        <w:numPr>
+          <w:ilvl w:val="0"/>
+          <w:numId w:val="18"/>
+        </w:numPr>
+        <w:spacing w:line="240" w:lineRule="auto"/>
+      </w:pPr>
+      <w:r>
+        <w:t>Rapport</w:t>
+      </w:r>
+    </w:p>
+    <w:p>
+      <w:pPr>
+        <w:pStyle w:val="ListParagraph"/>
+        <w:numPr>
+          <w:ilvl w:val="1"/>
+          <w:numId w:val="18"/>
+        </w:numPr>
+        <w:spacing w:line="240" w:lineRule="auto"/>
+      </w:pPr>
+      <w:r>
+        <w:t>21 mai (0.5 heure)</w:t>
+      </w:r>
     </w:p>
     <w:p>
       <w:pPr>
@@ -1319,6 +1408,31 @@
     </w:sectPr>
   </w:body>
 </w:document>
+</file>
+
+<file path=word/endnotes.xml><?xml version="1.0" encoding="utf-8"?>
+<w:endnotes xmlns:wpc="http://schemas.microsoft.com/office/word/2010/wordprocessingCanvas" xmlns:cx="http://schemas.microsoft.com/office/drawing/2014/chartex" xmlns:cx1="http://schemas.microsoft.com/office/drawing/2015/9/8/chartex" xmlns:cx2="http://schemas.microsoft.com/office/drawing/2015/10/21/chartex" xmlns:cx3="http://schemas.microsoft.com/office/drawing/2016/5/9/chartex" xmlns:cx4="http://schemas.microsoft.com/office/drawing/2016/5/10/chartex" xmlns:cx5="http://schemas.microsoft.com/office/drawing/2016/5/11/chartex" xmlns:cx6="http://schemas.microsoft.com/office/drawing/2016/5/12/chartex" xmlns:cx7="http://schemas.microsoft.com/office/drawing/2016/5/13/chartex" xmlns:cx8="http://schemas.microsoft.com/office/drawing/2016/5/14/chartex" xmlns:mc="http://schemas.openxmlformats.org/markup-compatibility/2006" xmlns:aink="http://schemas.microsoft.com/office/drawing/2016/ink" xmlns:am3d="http://schemas.microsoft.com/office/drawing/2017/model3d" xmlns:o="urn:schemas-microsoft-com:office:office" xmlns:oel="http://schemas.microsoft.com/office/2019/extlst" xmlns:r="http://schemas.openxmlformats.org/officeDocument/2006/relationships" xmlns:m="http://schemas.openxmlformats.org/officeDocument/2006/math" xmlns:v="urn:schemas-microsoft-com:vml" xmlns:wp14="http://schemas.microsoft.com/office/word/2010/wordprocessingDrawing" xmlns:wp="http://schemas.openxmlformats.org/drawingml/2006/wordprocessingDrawing" xmlns:w10="urn:schemas-microsoft-com:office:word" xmlns:w="http://schemas.openxmlformats.org/wordprocessingml/2006/main" xmlns:w14="http://schemas.microsoft.com/office/word/2010/wordml" xmlns:w15="http://schemas.microsoft.com/office/word/2012/wordml" xmlns:w16cex="http://schemas.microsoft.com/office/word/2018/wordml/cex" xmlns:w16cid="http://schemas.microsoft.com/office/word/2016/wordml/cid" xmlns:w16="http://schemas.microsoft.com/office/word/2018/wordml" xmlns:w16du="http://schemas.microsoft.com/office/word/2023/wordml/word16du" xmlns:w16sdtdh="http://schemas.microsoft.com/office/word/2020/wordml/sdtdatahash" xmlns:w16se="http://schemas.microsoft.com/office/word/2015/wordml/symex" xmlns:wpg="http://schemas.microsoft.com/office/word/2010/wordprocessingGroup" xmlns:wpi="http://schemas.microsoft.com/office/word/2010/wordprocessingInk" xmlns:wne="http://schemas.microsoft.com/office/word/2006/wordml" xmlns:wps="http://schemas.microsoft.com/office/word/2010/wordprocessingShape" mc:Ignorable="w14 w15 w16se w16cid w16 w16cex w16sdtdh wp14">
+  <w:endnote w:type="separator" w:id="-1">
+    <w:p>
+      <w:pPr>
+        <w:spacing w:after="0" w:line="240" w:lineRule="auto"/>
+      </w:pPr>
+      <w:r>
+        <w:separator/>
+      </w:r>
+    </w:p>
+  </w:endnote>
+  <w:endnote w:type="continuationSeparator" w:id="0">
+    <w:p>
+      <w:pPr>
+        <w:spacing w:after="0" w:line="240" w:lineRule="auto"/>
+      </w:pPr>
+      <w:r>
+        <w:continuationSeparator/>
+      </w:r>
+    </w:p>
+  </w:endnote>
+</w:endnotes>
 </file>
 
 <file path=word/footer1.xml><?xml version="1.0" encoding="utf-8"?>
@@ -1334,7 +1448,7 @@
     <w:sdtContent>
       <w:p>
         <w:pPr>
-          <w:pStyle w:val="Pieddepage"/>
+          <w:pStyle w:val="Footer"/>
           <w:jc w:val="center"/>
         </w:pPr>
         <w:r>
@@ -1357,10 +1471,35 @@
   </w:sdt>
   <w:p>
     <w:pPr>
-      <w:pStyle w:val="Pieddepage"/>
+      <w:pStyle w:val="Footer"/>
     </w:pPr>
   </w:p>
 </w:ftr>
+</file>
+
+<file path=word/footnotes.xml><?xml version="1.0" encoding="utf-8"?>
+<w:footnotes xmlns:wpc="http://schemas.microsoft.com/office/word/2010/wordprocessingCanvas" xmlns:cx="http://schemas.microsoft.com/office/drawing/2014/chartex" xmlns:cx1="http://schemas.microsoft.com/office/drawing/2015/9/8/chartex" xmlns:cx2="http://schemas.microsoft.com/office/drawing/2015/10/21/chartex" xmlns:cx3="http://schemas.microsoft.com/office/drawing/2016/5/9/chartex" xmlns:cx4="http://schemas.microsoft.com/office/drawing/2016/5/10/chartex" xmlns:cx5="http://schemas.microsoft.com/office/drawing/2016/5/11/chartex" xmlns:cx6="http://schemas.microsoft.com/office/drawing/2016/5/12/chartex" xmlns:cx7="http://schemas.microsoft.com/office/drawing/2016/5/13/chartex" xmlns:cx8="http://schemas.microsoft.com/office/drawing/2016/5/14/chartex" xmlns:mc="http://schemas.openxmlformats.org/markup-compatibility/2006" xmlns:aink="http://schemas.microsoft.com/office/drawing/2016/ink" xmlns:am3d="http://schemas.microsoft.com/office/drawing/2017/model3d" xmlns:o="urn:schemas-microsoft-com:office:office" xmlns:oel="http://schemas.microsoft.com/office/2019/extlst" xmlns:r="http://schemas.openxmlformats.org/officeDocument/2006/relationships" xmlns:m="http://schemas.openxmlformats.org/officeDocument/2006/math" xmlns:v="urn:schemas-microsoft-com:vml" xmlns:wp14="http://schemas.microsoft.com/office/word/2010/wordprocessingDrawing" xmlns:wp="http://schemas.openxmlformats.org/drawingml/2006/wordprocessingDrawing" xmlns:w10="urn:schemas-microsoft-com:office:word" xmlns:w="http://schemas.openxmlformats.org/wordprocessingml/2006/main" xmlns:w14="http://schemas.microsoft.com/office/word/2010/wordml" xmlns:w15="http://schemas.microsoft.com/office/word/2012/wordml" xmlns:w16cex="http://schemas.microsoft.com/office/word/2018/wordml/cex" xmlns:w16cid="http://schemas.microsoft.com/office/word/2016/wordml/cid" xmlns:w16="http://schemas.microsoft.com/office/word/2018/wordml" xmlns:w16du="http://schemas.microsoft.com/office/word/2023/wordml/word16du" xmlns:w16sdtdh="http://schemas.microsoft.com/office/word/2020/wordml/sdtdatahash" xmlns:w16se="http://schemas.microsoft.com/office/word/2015/wordml/symex" xmlns:wpg="http://schemas.microsoft.com/office/word/2010/wordprocessingGroup" xmlns:wpi="http://schemas.microsoft.com/office/word/2010/wordprocessingInk" xmlns:wne="http://schemas.microsoft.com/office/word/2006/wordml" xmlns:wps="http://schemas.microsoft.com/office/word/2010/wordprocessingShape" mc:Ignorable="w14 w15 w16se w16cid w16 w16cex w16sdtdh wp14">
+  <w:footnote w:type="separator" w:id="-1">
+    <w:p>
+      <w:pPr>
+        <w:spacing w:after="0" w:line="240" w:lineRule="auto"/>
+      </w:pPr>
+      <w:r>
+        <w:separator/>
+      </w:r>
+    </w:p>
+  </w:footnote>
+  <w:footnote w:type="continuationSeparator" w:id="0">
+    <w:p>
+      <w:pPr>
+        <w:spacing w:after="0" w:line="240" w:lineRule="auto"/>
+      </w:pPr>
+      <w:r>
+        <w:continuationSeparator/>
+      </w:r>
+    </w:p>
+  </w:footnote>
+</w:footnotes>
 </file>
 
 <file path=word/numbering.xml><?xml version="1.0" encoding="utf-8"?>
@@ -3105,6 +3244,119 @@
     </w:lvl>
   </w:abstractNum>
   <w:abstractNum w:abstractNumId="15" w15:restartNumberingAfterBreak="0">
+    <w:nsid w:val="64265C33"/>
+    <w:multiLevelType w:val="hybridMultilevel"/>
+    <w:tmpl w:val="AF0CFA52"/>
+    <w:lvl w:ilvl="0" w:tplc="0C0C0001">
+      <w:start w:val="1"/>
+      <w:numFmt w:val="bullet"/>
+      <w:lvlText w:val=""/>
+      <w:lvlJc w:val="left"/>
+      <w:pPr>
+        <w:ind w:left="720" w:hanging="360"/>
+      </w:pPr>
+      <w:rPr>
+        <w:rFonts w:ascii="Symbol" w:hAnsi="Symbol" w:hint="default"/>
+      </w:rPr>
+    </w:lvl>
+    <w:lvl w:ilvl="1" w:tplc="0C0C0003">
+      <w:start w:val="1"/>
+      <w:numFmt w:val="bullet"/>
+      <w:lvlText w:val="o"/>
+      <w:lvlJc w:val="left"/>
+      <w:pPr>
+        <w:ind w:left="1440" w:hanging="360"/>
+      </w:pPr>
+      <w:rPr>
+        <w:rFonts w:ascii="Courier New" w:hAnsi="Courier New" w:cs="Courier New" w:hint="default"/>
+      </w:rPr>
+    </w:lvl>
+    <w:lvl w:ilvl="2" w:tplc="0C0C0005" w:tentative="1">
+      <w:start w:val="1"/>
+      <w:numFmt w:val="bullet"/>
+      <w:lvlText w:val=""/>
+      <w:lvlJc w:val="left"/>
+      <w:pPr>
+        <w:ind w:left="2160" w:hanging="360"/>
+      </w:pPr>
+      <w:rPr>
+        <w:rFonts w:ascii="Wingdings" w:hAnsi="Wingdings" w:hint="default"/>
+      </w:rPr>
+    </w:lvl>
+    <w:lvl w:ilvl="3" w:tplc="0C0C0001" w:tentative="1">
+      <w:start w:val="1"/>
+      <w:numFmt w:val="bullet"/>
+      <w:lvlText w:val=""/>
+      <w:lvlJc w:val="left"/>
+      <w:pPr>
+        <w:ind w:left="2880" w:hanging="360"/>
+      </w:pPr>
+      <w:rPr>
+        <w:rFonts w:ascii="Symbol" w:hAnsi="Symbol" w:hint="default"/>
+      </w:rPr>
+    </w:lvl>
+    <w:lvl w:ilvl="4" w:tplc="0C0C0003" w:tentative="1">
+      <w:start w:val="1"/>
+      <w:numFmt w:val="bullet"/>
+      <w:lvlText w:val="o"/>
+      <w:lvlJc w:val="left"/>
+      <w:pPr>
+        <w:ind w:left="3600" w:hanging="360"/>
+      </w:pPr>
+      <w:rPr>
+        <w:rFonts w:ascii="Courier New" w:hAnsi="Courier New" w:cs="Courier New" w:hint="default"/>
+      </w:rPr>
+    </w:lvl>
+    <w:lvl w:ilvl="5" w:tplc="0C0C0005" w:tentative="1">
+      <w:start w:val="1"/>
+      <w:numFmt w:val="bullet"/>
+      <w:lvlText w:val=""/>
+      <w:lvlJc w:val="left"/>
+      <w:pPr>
+        <w:ind w:left="4320" w:hanging="360"/>
+      </w:pPr>
+      <w:rPr>
+        <w:rFonts w:ascii="Wingdings" w:hAnsi="Wingdings" w:hint="default"/>
+      </w:rPr>
+    </w:lvl>
+    <w:lvl w:ilvl="6" w:tplc="0C0C0001" w:tentative="1">
+      <w:start w:val="1"/>
+      <w:numFmt w:val="bullet"/>
+      <w:lvlText w:val=""/>
+      <w:lvlJc w:val="left"/>
+      <w:pPr>
+        <w:ind w:left="5040" w:hanging="360"/>
+      </w:pPr>
+      <w:rPr>
+        <w:rFonts w:ascii="Symbol" w:hAnsi="Symbol" w:hint="default"/>
+      </w:rPr>
+    </w:lvl>
+    <w:lvl w:ilvl="7" w:tplc="0C0C0003" w:tentative="1">
+      <w:start w:val="1"/>
+      <w:numFmt w:val="bullet"/>
+      <w:lvlText w:val="o"/>
+      <w:lvlJc w:val="left"/>
+      <w:pPr>
+        <w:ind w:left="5760" w:hanging="360"/>
+      </w:pPr>
+      <w:rPr>
+        <w:rFonts w:ascii="Courier New" w:hAnsi="Courier New" w:cs="Courier New" w:hint="default"/>
+      </w:rPr>
+    </w:lvl>
+    <w:lvl w:ilvl="8" w:tplc="0C0C0005" w:tentative="1">
+      <w:start w:val="1"/>
+      <w:numFmt w:val="bullet"/>
+      <w:lvlText w:val=""/>
+      <w:lvlJc w:val="left"/>
+      <w:pPr>
+        <w:ind w:left="6480" w:hanging="360"/>
+      </w:pPr>
+      <w:rPr>
+        <w:rFonts w:ascii="Wingdings" w:hAnsi="Wingdings" w:hint="default"/>
+      </w:rPr>
+    </w:lvl>
+  </w:abstractNum>
+  <w:abstractNum w:abstractNumId="16" w15:restartNumberingAfterBreak="0">
     <w:nsid w:val="6A49446E"/>
     <w:multiLevelType w:val="hybridMultilevel"/>
     <w:tmpl w:val="E3BEAB52"/>
@@ -3190,7 +3442,7 @@
       </w:pPr>
     </w:lvl>
   </w:abstractNum>
-  <w:abstractNum w:abstractNumId="16" w15:restartNumberingAfterBreak="0">
+  <w:abstractNum w:abstractNumId="17" w15:restartNumberingAfterBreak="0">
     <w:nsid w:val="71977F4B"/>
     <w:multiLevelType w:val="hybridMultilevel"/>
     <w:tmpl w:val="9D08CFBE"/>
@@ -3313,7 +3565,7 @@
     <w:abstractNumId w:val="9"/>
   </w:num>
   <w:num w:numId="4" w16cid:durableId="1454907489">
-    <w:abstractNumId w:val="15"/>
+    <w:abstractNumId w:val="16"/>
   </w:num>
   <w:num w:numId="5" w16cid:durableId="720439531">
     <w:abstractNumId w:val="12"/>
@@ -3346,13 +3598,16 @@
     <w:abstractNumId w:val="14"/>
   </w:num>
   <w:num w:numId="15" w16cid:durableId="904990555">
-    <w:abstractNumId w:val="16"/>
+    <w:abstractNumId w:val="17"/>
   </w:num>
   <w:num w:numId="16" w16cid:durableId="627518359">
     <w:abstractNumId w:val="1"/>
   </w:num>
   <w:num w:numId="17" w16cid:durableId="1856574929">
     <w:abstractNumId w:val="6"/>
+  </w:num>
+  <w:num w:numId="18" w16cid:durableId="1726954829">
+    <w:abstractNumId w:val="15"/>
   </w:num>
 </w:numbering>
 </file>
@@ -3766,13 +4021,13 @@
       <w14:ligatures w14:val="none"/>
     </w:rPr>
   </w:style>
-  <w:style w:type="character" w:default="1" w:styleId="Policepardfaut">
+  <w:style w:type="character" w:default="1" w:styleId="DefaultParagraphFont">
     <w:name w:val="Default Paragraph Font"/>
     <w:uiPriority w:val="1"/>
     <w:semiHidden/>
     <w:unhideWhenUsed/>
   </w:style>
-  <w:style w:type="table" w:default="1" w:styleId="TableauNormal">
+  <w:style w:type="table" w:default="1" w:styleId="TableNormal">
     <w:name w:val="Normal Table"/>
     <w:uiPriority w:val="99"/>
     <w:semiHidden/>
@@ -3787,16 +4042,16 @@
       </w:tblCellMar>
     </w:tblPr>
   </w:style>
-  <w:style w:type="numbering" w:default="1" w:styleId="Aucuneliste">
+  <w:style w:type="numbering" w:default="1" w:styleId="NoList">
     <w:name w:val="No List"/>
     <w:uiPriority w:val="99"/>
     <w:semiHidden/>
     <w:unhideWhenUsed/>
   </w:style>
-  <w:style w:type="paragraph" w:styleId="Pieddepage">
+  <w:style w:type="paragraph" w:styleId="Footer">
     <w:name w:val="footer"/>
     <w:basedOn w:val="Normal"/>
-    <w:link w:val="PieddepageCar"/>
+    <w:link w:val="FooterChar"/>
     <w:uiPriority w:val="99"/>
     <w:unhideWhenUsed/>
     <w:rsid w:val="00AE4F49"/>
@@ -3808,10 +4063,10 @@
       <w:spacing w:after="0" w:line="240" w:lineRule="auto"/>
     </w:pPr>
   </w:style>
-  <w:style w:type="character" w:customStyle="1" w:styleId="PieddepageCar">
-    <w:name w:val="Pied de page Car"/>
-    <w:basedOn w:val="Policepardfaut"/>
-    <w:link w:val="Pieddepage"/>
+  <w:style w:type="character" w:customStyle="1" w:styleId="FooterChar">
+    <w:name w:val="Footer Char"/>
+    <w:basedOn w:val="DefaultParagraphFont"/>
+    <w:link w:val="Footer"/>
     <w:uiPriority w:val="99"/>
     <w:rsid w:val="00AE4F49"/>
     <w:rPr>
@@ -3840,9 +4095,9 @@
       <w14:ligatures w14:val="none"/>
     </w:rPr>
   </w:style>
-  <w:style w:type="character" w:styleId="Lienhypertexte">
+  <w:style w:type="character" w:styleId="Hyperlink">
     <w:name w:val="Hyperlink"/>
-    <w:basedOn w:val="Policepardfaut"/>
+    <w:basedOn w:val="DefaultParagraphFont"/>
     <w:uiPriority w:val="99"/>
     <w:unhideWhenUsed/>
     <w:rsid w:val="00AE4F49"/>
@@ -3851,9 +4106,9 @@
       <w:u w:val="single"/>
     </w:rPr>
   </w:style>
-  <w:style w:type="character" w:styleId="Mentionnonrsolue">
+  <w:style w:type="character" w:styleId="UnresolvedMention">
     <w:name w:val="Unresolved Mention"/>
-    <w:basedOn w:val="Policepardfaut"/>
+    <w:basedOn w:val="DefaultParagraphFont"/>
     <w:uiPriority w:val="99"/>
     <w:semiHidden/>
     <w:unhideWhenUsed/>
@@ -3880,7 +4135,7 @@
       <w:lang w:eastAsia="fr-CA"/>
     </w:rPr>
   </w:style>
-  <w:style w:type="paragraph" w:styleId="Paragraphedeliste">
+  <w:style w:type="paragraph" w:styleId="ListParagraph">
     <w:name w:val="List Paragraph"/>
     <w:basedOn w:val="Normal"/>
     <w:uiPriority w:val="34"/>

--- a/Rapport tp-synthesedocx.docx
+++ b/Rapport tp-synthesedocx.docx
@@ -27,7 +27,6 @@
         <w:t xml:space="preserve">Liam Brouillard </w:t>
       </w:r>
       <w:bookmarkStart w:id="0" w:name="_Hlk132832797"/>
-      <w:proofErr w:type="spellStart"/>
       <w:r>
         <w:rPr>
           <w:rFonts w:cs="Times New Roman"/>
@@ -36,7 +35,6 @@
         <w:t>Adjaïlia</w:t>
       </w:r>
       <w:bookmarkEnd w:id="0"/>
-      <w:proofErr w:type="spellEnd"/>
       <w:r>
         <w:rPr>
           <w:rFonts w:cs="Times New Roman"/>
@@ -50,23 +48,7 @@
           <w:szCs w:val="24"/>
         </w:rPr>
         <w:br/>
-        <w:t xml:space="preserve">Médéric </w:t>
-      </w:r>
-      <w:proofErr w:type="spellStart"/>
-      <w:r>
-        <w:rPr>
-          <w:rFonts w:cs="Times New Roman"/>
-          <w:szCs w:val="24"/>
-        </w:rPr>
-        <w:t>Bélec</w:t>
-      </w:r>
-      <w:proofErr w:type="spellEnd"/>
-      <w:r>
-        <w:rPr>
-          <w:rFonts w:cs="Times New Roman"/>
-          <w:szCs w:val="24"/>
-        </w:rPr>
-        <w:t xml:space="preserve"> 1950570</w:t>
+        <w:t>Médéric Bélec 1950570</w:t>
       </w:r>
       <w:r>
         <w:rPr>
@@ -238,39 +220,17 @@
           <w:lang w:val="en-US"/>
         </w:rPr>
       </w:pPr>
-      <w:proofErr w:type="spellStart"/>
       <w:r>
         <w:rPr>
           <w:lang w:val="en-US"/>
         </w:rPr>
         <w:lastRenderedPageBreak/>
-        <w:t>Dépôt</w:t>
-      </w:r>
-      <w:proofErr w:type="spellEnd"/>
-      <w:r>
-        <w:rPr>
-          <w:lang w:val="en-US"/>
-        </w:rPr>
-        <w:t xml:space="preserve"> </w:t>
-      </w:r>
-      <w:proofErr w:type="gramStart"/>
-      <w:r>
-        <w:rPr>
-          <w:lang w:val="en-US"/>
-        </w:rPr>
-        <w:t>git :</w:t>
-      </w:r>
-      <w:proofErr w:type="gramEnd"/>
-      <w:r>
-        <w:rPr>
-          <w:lang w:val="en-US"/>
-        </w:rPr>
-        <w:t xml:space="preserve"> </w:t>
+        <w:t xml:space="preserve">Dépôt git : </w:t>
       </w:r>
       <w:hyperlink r:id="rId9" w:history="1">
         <w:r>
           <w:rPr>
-            <w:rStyle w:val="Hyperlink"/>
+            <w:rStyle w:val="Lienhypertexte"/>
             <w:lang w:val="en-CA"/>
           </w:rPr>
           <w:t>https://github.com/SamuelMontmorency/4A5_ProjetFinal</w:t>
@@ -281,63 +241,15 @@
           <w:lang w:val="en-US"/>
         </w:rPr>
         <w:br/>
-      </w:r>
-      <w:proofErr w:type="spellStart"/>
+        <w:t>SamuelMontmorency : Samuel Ferragne</w:t>
+      </w:r>
       <w:r>
         <w:rPr>
           <w:lang w:val="en-US"/>
         </w:rPr>
-        <w:t>SamuelMontmorency</w:t>
-      </w:r>
-      <w:proofErr w:type="spellEnd"/>
-      <w:r>
-        <w:rPr>
-          <w:lang w:val="en-US"/>
-        </w:rPr>
-        <w:t> : Samuel Ferragne</w:t>
-      </w:r>
-      <w:r>
-        <w:rPr>
-          <w:lang w:val="en-US"/>
-        </w:rPr>
         <w:br/>
-      </w:r>
-      <w:proofErr w:type="spellStart"/>
-      <w:r>
-        <w:rPr>
-          <w:lang w:val="en-US"/>
-        </w:rPr>
-        <w:t>StillCPUEasy</w:t>
-      </w:r>
-      <w:proofErr w:type="spellEnd"/>
-      <w:r>
-        <w:rPr>
-          <w:lang w:val="en-US"/>
-        </w:rPr>
-        <w:t xml:space="preserve"> : Liam </w:t>
-      </w:r>
-      <w:proofErr w:type="spellStart"/>
-      <w:r>
-        <w:rPr>
-          <w:lang w:val="en-US"/>
-        </w:rPr>
-        <w:t>Brouillard</w:t>
-      </w:r>
-      <w:proofErr w:type="spellEnd"/>
-      <w:r>
-        <w:rPr>
-          <w:lang w:val="en-US"/>
-        </w:rPr>
-        <w:t xml:space="preserve"> </w:t>
-      </w:r>
-      <w:proofErr w:type="spellStart"/>
-      <w:r>
-        <w:rPr>
-          <w:lang w:val="en-US"/>
-        </w:rPr>
-        <w:t>Adjaïlia</w:t>
-      </w:r>
-      <w:proofErr w:type="spellEnd"/>
+        <w:t>StillCPUEasy : Liam Brouillard Adjaïlia</w:t>
+      </w:r>
       <w:r>
         <w:rPr>
           <w:lang w:val="en-US"/>
@@ -387,84 +299,180 @@
         </w:rPr>
       </w:pPr>
       <w:r>
-        <w:t xml:space="preserve">Le problème consiste à développer un site Web pour gérer les stages de fin d'études. Le site doit être développé en utilisant la pile MERN (MongoDB, Express, </w:t>
-      </w:r>
-      <w:proofErr w:type="spellStart"/>
-      <w:r>
-        <w:t>React</w:t>
-      </w:r>
-      <w:proofErr w:type="spellEnd"/>
-      <w:r>
-        <w:t xml:space="preserve">, Node) et suivre le modèle MVC pour le backend. </w:t>
+        <w:t xml:space="preserve">Le problème consiste à développer un site Web pour gérer les stages de fin d'études. Le site doit être développé en utilisant la pile MERN (MongoDB, Express, React, Node) et suivre le modèle MVC pour le backend. </w:t>
       </w:r>
       <w:r>
         <w:rPr>
           <w:lang w:val="en-US"/>
         </w:rPr>
-        <w:t xml:space="preserve">Les </w:t>
-      </w:r>
-      <w:proofErr w:type="spellStart"/>
-      <w:r>
+        <w:t>Les fonctionnalités demandées sont les suivantes :</w:t>
+      </w:r>
+    </w:p>
+    <w:p>
+      <w:pPr>
+        <w:jc w:val="both"/>
         <w:rPr>
           <w:lang w:val="en-US"/>
         </w:rPr>
-        <w:t>fonctionnalités</w:t>
-      </w:r>
-      <w:proofErr w:type="spellEnd"/>
-      <w:r>
+      </w:pPr>
+    </w:p>
+    <w:p>
+      <w:pPr>
+        <w:pStyle w:val="Paragraphedeliste"/>
+        <w:numPr>
+          <w:ilvl w:val="0"/>
+          <w:numId w:val="6"/>
+        </w:numPr>
+        <w:jc w:val="both"/>
+      </w:pPr>
+      <w:r>
+        <w:t>Menu de navigation et pied de page :</w:t>
+      </w:r>
+    </w:p>
+    <w:p>
+      <w:pPr>
+        <w:pStyle w:val="Paragraphedeliste"/>
+        <w:numPr>
+          <w:ilvl w:val="0"/>
+          <w:numId w:val="5"/>
+        </w:numPr>
+        <w:jc w:val="both"/>
+      </w:pPr>
+      <w:r>
+        <w:t>Le site doit avoir un menu de navigation permettant d'accéder à chaque page.</w:t>
+      </w:r>
+    </w:p>
+    <w:p>
+      <w:pPr>
+        <w:pStyle w:val="Paragraphedeliste"/>
+        <w:numPr>
+          <w:ilvl w:val="0"/>
+          <w:numId w:val="5"/>
+        </w:numPr>
+        <w:jc w:val="both"/>
+      </w:pPr>
+      <w:r>
+        <w:t>Il doit y avoir une image ou un lien du collège sur la gauche, redirigeant vers la page d'accueil.</w:t>
+      </w:r>
+    </w:p>
+    <w:p>
+      <w:pPr>
+        <w:pStyle w:val="Paragraphedeliste"/>
+        <w:numPr>
+          <w:ilvl w:val="0"/>
+          <w:numId w:val="5"/>
+        </w:numPr>
+        <w:jc w:val="both"/>
+      </w:pPr>
+      <w:r>
+        <w:t>Le pied de page doit contenir les coordonnées du coordonnateur de stage (nom et courriel) et la date de dernière modification.</w:t>
+      </w:r>
+    </w:p>
+    <w:p>
+      <w:pPr>
+        <w:pStyle w:val="Paragraphedeliste"/>
+        <w:numPr>
+          <w:ilvl w:val="0"/>
+          <w:numId w:val="6"/>
+        </w:numPr>
+        <w:jc w:val="both"/>
+      </w:pPr>
+      <w:r>
+        <w:t>Pages informatives :</w:t>
+      </w:r>
+    </w:p>
+    <w:p>
+      <w:pPr>
+        <w:pStyle w:val="Paragraphedeliste"/>
+        <w:numPr>
+          <w:ilvl w:val="0"/>
+          <w:numId w:val="5"/>
+        </w:numPr>
+        <w:jc w:val="both"/>
         <w:rPr>
           <w:lang w:val="en-US"/>
         </w:rPr>
-        <w:t xml:space="preserve"> </w:t>
-      </w:r>
-      <w:proofErr w:type="spellStart"/>
+      </w:pPr>
       <w:r>
         <w:rPr>
           <w:lang w:val="en-US"/>
         </w:rPr>
-        <w:t>demandées</w:t>
-      </w:r>
-      <w:proofErr w:type="spellEnd"/>
-      <w:r>
+        <w:t>Page d'accueil.</w:t>
+      </w:r>
+    </w:p>
+    <w:p>
+      <w:pPr>
+        <w:pStyle w:val="Paragraphedeliste"/>
+        <w:numPr>
+          <w:ilvl w:val="0"/>
+          <w:numId w:val="5"/>
+        </w:numPr>
+        <w:jc w:val="both"/>
         <w:rPr>
           <w:lang w:val="en-US"/>
         </w:rPr>
-        <w:t xml:space="preserve"> </w:t>
-      </w:r>
-      <w:proofErr w:type="spellStart"/>
+      </w:pPr>
       <w:r>
         <w:rPr>
           <w:lang w:val="en-US"/>
         </w:rPr>
-        <w:t>sont</w:t>
-      </w:r>
-      <w:proofErr w:type="spellEnd"/>
-      <w:r>
+        <w:t>Déroulement des stages (Employeurs).</w:t>
+      </w:r>
+    </w:p>
+    <w:p>
+      <w:pPr>
+        <w:pStyle w:val="Paragraphedeliste"/>
+        <w:numPr>
+          <w:ilvl w:val="0"/>
+          <w:numId w:val="5"/>
+        </w:numPr>
+        <w:jc w:val="both"/>
+      </w:pPr>
+      <w:r>
+        <w:t>Profils et compétences des stagiaires.</w:t>
+      </w:r>
+    </w:p>
+    <w:p>
+      <w:pPr>
+        <w:pStyle w:val="Paragraphedeliste"/>
+        <w:numPr>
+          <w:ilvl w:val="0"/>
+          <w:numId w:val="5"/>
+        </w:numPr>
+        <w:jc w:val="both"/>
         <w:rPr>
           <w:lang w:val="en-US"/>
         </w:rPr>
-        <w:t xml:space="preserve"> les </w:t>
-      </w:r>
-      <w:proofErr w:type="gramStart"/>
+      </w:pPr>
       <w:r>
         <w:rPr>
           <w:lang w:val="en-US"/>
         </w:rPr>
-        <w:t>suivantes :</w:t>
-      </w:r>
-      <w:proofErr w:type="gramEnd"/>
-    </w:p>
-    <w:p>
-      <w:pPr>
+        <w:t>Déroulement des stages (Étudiants).</w:t>
+      </w:r>
+    </w:p>
+    <w:p>
+      <w:pPr>
+        <w:pStyle w:val="Paragraphedeliste"/>
+        <w:numPr>
+          <w:ilvl w:val="0"/>
+          <w:numId w:val="5"/>
+        </w:numPr>
         <w:jc w:val="both"/>
         <w:rPr>
           <w:lang w:val="en-US"/>
         </w:rPr>
       </w:pPr>
-    </w:p>
-    <w:p>
-      <w:pPr>
-        <w:pStyle w:val="ListParagraph"/>
+      <w:r>
+        <w:rPr>
+          <w:lang w:val="en-US"/>
+        </w:rPr>
+        <w:t>Foire aux questions (FAQ).</w:t>
+      </w:r>
+    </w:p>
+    <w:p>
+      <w:pPr>
+        <w:pStyle w:val="Paragraphedeliste"/>
         <w:numPr>
           <w:ilvl w:val="0"/>
           <w:numId w:val="6"/>
@@ -472,12 +480,12 @@
         <w:jc w:val="both"/>
       </w:pPr>
       <w:r>
-        <w:t>Menu de navigation et pied de page :</w:t>
-      </w:r>
-    </w:p>
-    <w:p>
-      <w:pPr>
-        <w:pStyle w:val="ListParagraph"/>
+        <w:t>Ajout d'un stage :</w:t>
+      </w:r>
+    </w:p>
+    <w:p>
+      <w:pPr>
+        <w:pStyle w:val="Paragraphedeliste"/>
         <w:numPr>
           <w:ilvl w:val="0"/>
           <w:numId w:val="5"/>
@@ -485,12 +493,12 @@
         <w:jc w:val="both"/>
       </w:pPr>
       <w:r>
-        <w:t>Le site doit avoir un menu de navigation permettant d'accéder à chaque page.</w:t>
-      </w:r>
-    </w:p>
-    <w:p>
-      <w:pPr>
-        <w:pStyle w:val="ListParagraph"/>
+        <w:t>Afficher un formulaire pour ajouter un stage.</w:t>
+      </w:r>
+    </w:p>
+    <w:p>
+      <w:pPr>
+        <w:pStyle w:val="Paragraphedeliste"/>
         <w:numPr>
           <w:ilvl w:val="0"/>
           <w:numId w:val="5"/>
@@ -498,12 +506,12 @@
         <w:jc w:val="both"/>
       </w:pPr>
       <w:r>
-        <w:t>Il doit y avoir une image ou un lien du collège sur la gauche, redirigeant vers la page d'accueil.</w:t>
-      </w:r>
-    </w:p>
-    <w:p>
-      <w:pPr>
-        <w:pStyle w:val="ListParagraph"/>
+        <w:t>Le formulaire doit collecter les informations nécessaires telles que le nom de la personne contact, le courriel, le numéro de téléphone, le nom de l'entreprise, l'adresse, le type de stage, le nombre de postes disponibles, la description du stage et la rémunération.</w:t>
+      </w:r>
+    </w:p>
+    <w:p>
+      <w:pPr>
+        <w:pStyle w:val="Paragraphedeliste"/>
         <w:numPr>
           <w:ilvl w:val="0"/>
           <w:numId w:val="5"/>
@@ -511,12 +519,12 @@
         <w:jc w:val="both"/>
       </w:pPr>
       <w:r>
-        <w:t>Le pied de page doit contenir les coordonnées du coordonnateur de stage (nom et courriel) et la date de dernière modification.</w:t>
-      </w:r>
-    </w:p>
-    <w:p>
-      <w:pPr>
-        <w:pStyle w:val="ListParagraph"/>
+        <w:t>Afficher un message de confirmation si l'ajout du stage est réussi, sinon afficher un message d'erreur demandant de contacter le superviseur des stages.</w:t>
+      </w:r>
+    </w:p>
+    <w:p>
+      <w:pPr>
+        <w:pStyle w:val="Paragraphedeliste"/>
         <w:numPr>
           <w:ilvl w:val="0"/>
           <w:numId w:val="6"/>
@@ -524,50 +532,38 @@
         <w:jc w:val="both"/>
       </w:pPr>
       <w:r>
-        <w:t>Pages informatives :</w:t>
-      </w:r>
-    </w:p>
-    <w:p>
-      <w:pPr>
-        <w:pStyle w:val="ListParagraph"/>
+        <w:t>Stages disponibles :</w:t>
+      </w:r>
+    </w:p>
+    <w:p>
+      <w:pPr>
+        <w:pStyle w:val="Paragraphedeliste"/>
         <w:numPr>
           <w:ilvl w:val="0"/>
           <w:numId w:val="5"/>
         </w:numPr>
         <w:jc w:val="both"/>
-        <w:rPr>
-          <w:lang w:val="en-US"/>
-        </w:rPr>
-      </w:pPr>
-      <w:r>
-        <w:rPr>
-          <w:lang w:val="en-US"/>
-        </w:rPr>
-        <w:t>Page d'accueil.</w:t>
-      </w:r>
-    </w:p>
-    <w:p>
-      <w:pPr>
-        <w:pStyle w:val="ListParagraph"/>
+      </w:pPr>
+      <w:r>
+        <w:t>Afficher la liste des stages disponibles.</w:t>
+      </w:r>
+    </w:p>
+    <w:p>
+      <w:pPr>
+        <w:pStyle w:val="Paragraphedeliste"/>
         <w:numPr>
           <w:ilvl w:val="0"/>
           <w:numId w:val="5"/>
         </w:numPr>
         <w:jc w:val="both"/>
-        <w:rPr>
-          <w:lang w:val="en-US"/>
-        </w:rPr>
-      </w:pPr>
-      <w:r>
-        <w:rPr>
-          <w:lang w:val="en-US"/>
-        </w:rPr>
-        <w:t>Déroulement des stages (Employeurs).</w:t>
-      </w:r>
-    </w:p>
-    <w:p>
-      <w:pPr>
-        <w:pStyle w:val="ListParagraph"/>
+      </w:pPr>
+      <w:r>
+        <w:t>Permettre de trier les stages selon le profil de sortie des étudiants.</w:t>
+      </w:r>
+    </w:p>
+    <w:p>
+      <w:pPr>
+        <w:pStyle w:val="Paragraphedeliste"/>
         <w:numPr>
           <w:ilvl w:val="0"/>
           <w:numId w:val="5"/>
@@ -575,181 +571,17 @@
         <w:jc w:val="both"/>
       </w:pPr>
       <w:r>
-        <w:t>Profils et compétences des stagiaires.</w:t>
-      </w:r>
-    </w:p>
-    <w:p>
-      <w:pPr>
-        <w:pStyle w:val="ListParagraph"/>
-        <w:numPr>
-          <w:ilvl w:val="0"/>
-          <w:numId w:val="5"/>
+        <w:t>Afficher les informations suivantes : nom de la personne contact, courriel, nom de l'entreprise, adresse, type de stage, nombre de postes disponibles et description du stage.</w:t>
+      </w:r>
+    </w:p>
+    <w:p>
+      <w:pPr>
+        <w:pStyle w:val="Paragraphedeliste"/>
+        <w:numPr>
+          <w:ilvl w:val="0"/>
+          <w:numId w:val="6"/>
         </w:numPr>
         <w:jc w:val="both"/>
-        <w:rPr>
-          <w:lang w:val="en-US"/>
-        </w:rPr>
-      </w:pPr>
-      <w:proofErr w:type="spellStart"/>
-      <w:r>
-        <w:rPr>
-          <w:lang w:val="en-US"/>
-        </w:rPr>
-        <w:t>Déroulement</w:t>
-      </w:r>
-      <w:proofErr w:type="spellEnd"/>
-      <w:r>
-        <w:rPr>
-          <w:lang w:val="en-US"/>
-        </w:rPr>
-        <w:t xml:space="preserve"> des stages (</w:t>
-      </w:r>
-      <w:proofErr w:type="spellStart"/>
-      <w:r>
-        <w:rPr>
-          <w:lang w:val="en-US"/>
-        </w:rPr>
-        <w:t>Étudiants</w:t>
-      </w:r>
-      <w:proofErr w:type="spellEnd"/>
-      <w:r>
-        <w:rPr>
-          <w:lang w:val="en-US"/>
-        </w:rPr>
-        <w:t>).</w:t>
-      </w:r>
-    </w:p>
-    <w:p>
-      <w:pPr>
-        <w:pStyle w:val="ListParagraph"/>
-        <w:numPr>
-          <w:ilvl w:val="0"/>
-          <w:numId w:val="5"/>
-        </w:numPr>
-        <w:jc w:val="both"/>
-        <w:rPr>
-          <w:lang w:val="en-US"/>
-        </w:rPr>
-      </w:pPr>
-      <w:r>
-        <w:rPr>
-          <w:lang w:val="en-US"/>
-        </w:rPr>
-        <w:t>Foire aux questions (FAQ).</w:t>
-      </w:r>
-    </w:p>
-    <w:p>
-      <w:pPr>
-        <w:pStyle w:val="ListParagraph"/>
-        <w:numPr>
-          <w:ilvl w:val="0"/>
-          <w:numId w:val="6"/>
-        </w:numPr>
-        <w:jc w:val="both"/>
-      </w:pPr>
-      <w:r>
-        <w:t>Ajout d'un stage :</w:t>
-      </w:r>
-    </w:p>
-    <w:p>
-      <w:pPr>
-        <w:pStyle w:val="ListParagraph"/>
-        <w:numPr>
-          <w:ilvl w:val="0"/>
-          <w:numId w:val="5"/>
-        </w:numPr>
-        <w:jc w:val="both"/>
-      </w:pPr>
-      <w:r>
-        <w:t>Afficher un formulaire pour ajouter un stage.</w:t>
-      </w:r>
-    </w:p>
-    <w:p>
-      <w:pPr>
-        <w:pStyle w:val="ListParagraph"/>
-        <w:numPr>
-          <w:ilvl w:val="0"/>
-          <w:numId w:val="5"/>
-        </w:numPr>
-        <w:jc w:val="both"/>
-      </w:pPr>
-      <w:r>
-        <w:t>Le formulaire doit collecter les informations nécessaires telles que le nom de la personne contact, le courriel, le numéro de téléphone, le nom de l'entreprise, l'adresse, le type de stage, le nombre de postes disponibles, la description du stage et la rémunération.</w:t>
-      </w:r>
-    </w:p>
-    <w:p>
-      <w:pPr>
-        <w:pStyle w:val="ListParagraph"/>
-        <w:numPr>
-          <w:ilvl w:val="0"/>
-          <w:numId w:val="5"/>
-        </w:numPr>
-        <w:jc w:val="both"/>
-      </w:pPr>
-      <w:r>
-        <w:t>Afficher un message de confirmation si l'ajout du stage est réussi, sinon afficher un message d'erreur demandant de contacter le superviseur des stages.</w:t>
-      </w:r>
-    </w:p>
-    <w:p>
-      <w:pPr>
-        <w:pStyle w:val="ListParagraph"/>
-        <w:numPr>
-          <w:ilvl w:val="0"/>
-          <w:numId w:val="6"/>
-        </w:numPr>
-        <w:jc w:val="both"/>
-      </w:pPr>
-      <w:r>
-        <w:t>Stages disponibles :</w:t>
-      </w:r>
-    </w:p>
-    <w:p>
-      <w:pPr>
-        <w:pStyle w:val="ListParagraph"/>
-        <w:numPr>
-          <w:ilvl w:val="0"/>
-          <w:numId w:val="5"/>
-        </w:numPr>
-        <w:jc w:val="both"/>
-      </w:pPr>
-      <w:r>
-        <w:t>Afficher la liste des stages disponibles.</w:t>
-      </w:r>
-    </w:p>
-    <w:p>
-      <w:pPr>
-        <w:pStyle w:val="ListParagraph"/>
-        <w:numPr>
-          <w:ilvl w:val="0"/>
-          <w:numId w:val="5"/>
-        </w:numPr>
-        <w:jc w:val="both"/>
-      </w:pPr>
-      <w:r>
-        <w:t>Permettre de trier les stages selon le profil de sortie des étudiants.</w:t>
-      </w:r>
-    </w:p>
-    <w:p>
-      <w:pPr>
-        <w:pStyle w:val="ListParagraph"/>
-        <w:numPr>
-          <w:ilvl w:val="0"/>
-          <w:numId w:val="5"/>
-        </w:numPr>
-        <w:jc w:val="both"/>
-      </w:pPr>
-      <w:r>
-        <w:t>Afficher les informations suivantes : nom de la personne contact, courriel, nom de l'entreprise, adresse, type de stage, nombre de postes disponibles et description du stage.</w:t>
-      </w:r>
-    </w:p>
-    <w:p>
-      <w:pPr>
-        <w:pStyle w:val="ListParagraph"/>
-        <w:numPr>
-          <w:ilvl w:val="0"/>
-          <w:numId w:val="6"/>
-        </w:numPr>
-        <w:jc w:val="both"/>
       </w:pPr>
       <w:r>
         <w:t>Ajout d'un étudiant :</w:t>
@@ -757,7 +589,7 @@
     </w:p>
     <w:p>
       <w:pPr>
-        <w:pStyle w:val="ListParagraph"/>
+        <w:pStyle w:val="Paragraphedeliste"/>
         <w:numPr>
           <w:ilvl w:val="0"/>
           <w:numId w:val="5"/>
@@ -771,7 +603,7 @@
     </w:p>
     <w:p>
       <w:pPr>
-        <w:pStyle w:val="ListParagraph"/>
+        <w:pStyle w:val="Paragraphedeliste"/>
         <w:numPr>
           <w:ilvl w:val="0"/>
           <w:numId w:val="5"/>
@@ -784,7 +616,7 @@
     </w:p>
     <w:p>
       <w:pPr>
-        <w:pStyle w:val="ListParagraph"/>
+        <w:pStyle w:val="Paragraphedeliste"/>
         <w:numPr>
           <w:ilvl w:val="0"/>
           <w:numId w:val="6"/>
@@ -797,7 +629,7 @@
     </w:p>
     <w:p>
       <w:pPr>
-        <w:pStyle w:val="ListParagraph"/>
+        <w:pStyle w:val="Paragraphedeliste"/>
         <w:numPr>
           <w:ilvl w:val="0"/>
           <w:numId w:val="5"/>
@@ -810,7 +642,7 @@
     </w:p>
     <w:p>
       <w:pPr>
-        <w:pStyle w:val="ListParagraph"/>
+        <w:pStyle w:val="Paragraphedeliste"/>
         <w:numPr>
           <w:ilvl w:val="0"/>
           <w:numId w:val="5"/>
@@ -823,7 +655,7 @@
     </w:p>
     <w:p>
       <w:pPr>
-        <w:pStyle w:val="ListParagraph"/>
+        <w:pStyle w:val="Paragraphedeliste"/>
         <w:numPr>
           <w:ilvl w:val="0"/>
           <w:numId w:val="6"/>
@@ -836,7 +668,7 @@
     </w:p>
     <w:p>
       <w:pPr>
-        <w:pStyle w:val="ListParagraph"/>
+        <w:pStyle w:val="Paragraphedeliste"/>
         <w:numPr>
           <w:ilvl w:val="0"/>
           <w:numId w:val="5"/>
@@ -849,7 +681,7 @@
     </w:p>
     <w:p>
       <w:pPr>
-        <w:pStyle w:val="ListParagraph"/>
+        <w:pStyle w:val="Paragraphedeliste"/>
         <w:numPr>
           <w:ilvl w:val="0"/>
           <w:numId w:val="5"/>
@@ -862,7 +694,7 @@
     </w:p>
     <w:p>
       <w:pPr>
-        <w:pStyle w:val="ListParagraph"/>
+        <w:pStyle w:val="Paragraphedeliste"/>
         <w:numPr>
           <w:ilvl w:val="0"/>
           <w:numId w:val="5"/>
@@ -875,7 +707,7 @@
     </w:p>
     <w:p>
       <w:pPr>
-        <w:pStyle w:val="ListParagraph"/>
+        <w:pStyle w:val="Paragraphedeliste"/>
         <w:numPr>
           <w:ilvl w:val="0"/>
           <w:numId w:val="6"/>
@@ -888,7 +720,7 @@
     </w:p>
     <w:p>
       <w:pPr>
-        <w:pStyle w:val="ListParagraph"/>
+        <w:pStyle w:val="Paragraphedeliste"/>
         <w:numPr>
           <w:ilvl w:val="0"/>
           <w:numId w:val="5"/>
@@ -901,7 +733,7 @@
     </w:p>
     <w:p>
       <w:pPr>
-        <w:pStyle w:val="ListParagraph"/>
+        <w:pStyle w:val="Paragraphedeliste"/>
         <w:numPr>
           <w:ilvl w:val="0"/>
           <w:numId w:val="5"/>
@@ -914,7 +746,7 @@
     </w:p>
     <w:p>
       <w:pPr>
-        <w:pStyle w:val="ListParagraph"/>
+        <w:pStyle w:val="Paragraphedeliste"/>
         <w:numPr>
           <w:ilvl w:val="0"/>
           <w:numId w:val="6"/>
@@ -927,7 +759,7 @@
     </w:p>
     <w:p>
       <w:pPr>
-        <w:pStyle w:val="ListParagraph"/>
+        <w:pStyle w:val="Paragraphedeliste"/>
         <w:numPr>
           <w:ilvl w:val="0"/>
           <w:numId w:val="5"/>
@@ -940,7 +772,7 @@
     </w:p>
     <w:p>
       <w:pPr>
-        <w:pStyle w:val="ListParagraph"/>
+        <w:pStyle w:val="Paragraphedeliste"/>
         <w:numPr>
           <w:ilvl w:val="0"/>
           <w:numId w:val="5"/>
@@ -953,7 +785,7 @@
     </w:p>
     <w:p>
       <w:pPr>
-        <w:pStyle w:val="ListParagraph"/>
+        <w:pStyle w:val="Paragraphedeliste"/>
         <w:numPr>
           <w:ilvl w:val="0"/>
           <w:numId w:val="5"/>
@@ -966,7 +798,7 @@
     </w:p>
     <w:p>
       <w:pPr>
-        <w:pStyle w:val="ListParagraph"/>
+        <w:pStyle w:val="Paragraphedeliste"/>
         <w:numPr>
           <w:ilvl w:val="0"/>
           <w:numId w:val="5"/>
@@ -1145,7 +977,7 @@
     </w:p>
     <w:p>
       <w:pPr>
-        <w:pStyle w:val="ListParagraph"/>
+        <w:pStyle w:val="Paragraphedeliste"/>
         <w:numPr>
           <w:ilvl w:val="0"/>
           <w:numId w:val="18"/>
@@ -1153,17 +985,12 @@
         <w:spacing w:line="240" w:lineRule="auto"/>
       </w:pPr>
       <w:r>
-        <w:t xml:space="preserve">Création du </w:t>
-      </w:r>
-      <w:proofErr w:type="spellStart"/>
-      <w:r>
-        <w:t>github</w:t>
-      </w:r>
-      <w:proofErr w:type="spellEnd"/>
-    </w:p>
-    <w:p>
-      <w:pPr>
-        <w:pStyle w:val="ListParagraph"/>
+        <w:t>Création du github</w:t>
+      </w:r>
+    </w:p>
+    <w:p>
+      <w:pPr>
+        <w:pStyle w:val="Paragraphedeliste"/>
         <w:numPr>
           <w:ilvl w:val="1"/>
           <w:numId w:val="18"/>
@@ -1176,7 +1003,7 @@
     </w:p>
     <w:p>
       <w:pPr>
-        <w:pStyle w:val="ListParagraph"/>
+        <w:pStyle w:val="Paragraphedeliste"/>
         <w:numPr>
           <w:ilvl w:val="0"/>
           <w:numId w:val="18"/>
@@ -1189,7 +1016,7 @@
     </w:p>
     <w:p>
       <w:pPr>
-        <w:pStyle w:val="ListParagraph"/>
+        <w:pStyle w:val="Paragraphedeliste"/>
         <w:numPr>
           <w:ilvl w:val="1"/>
           <w:numId w:val="18"/>
@@ -1202,7 +1029,7 @@
     </w:p>
     <w:p>
       <w:pPr>
-        <w:pStyle w:val="ListParagraph"/>
+        <w:pStyle w:val="Paragraphedeliste"/>
         <w:numPr>
           <w:ilvl w:val="0"/>
           <w:numId w:val="18"/>
@@ -1215,7 +1042,7 @@
     </w:p>
     <w:p>
       <w:pPr>
-        <w:pStyle w:val="ListParagraph"/>
+        <w:pStyle w:val="Paragraphedeliste"/>
         <w:numPr>
           <w:ilvl w:val="1"/>
           <w:numId w:val="18"/>
@@ -1228,7 +1055,7 @@
     </w:p>
     <w:p>
       <w:pPr>
-        <w:pStyle w:val="ListParagraph"/>
+        <w:pStyle w:val="Paragraphedeliste"/>
         <w:numPr>
           <w:ilvl w:val="0"/>
           <w:numId w:val="18"/>
@@ -1241,7 +1068,7 @@
     </w:p>
     <w:p>
       <w:pPr>
-        <w:pStyle w:val="ListParagraph"/>
+        <w:pStyle w:val="Paragraphedeliste"/>
         <w:numPr>
           <w:ilvl w:val="1"/>
           <w:numId w:val="18"/>
@@ -1254,7 +1081,7 @@
     </w:p>
     <w:p>
       <w:pPr>
-        <w:pStyle w:val="ListParagraph"/>
+        <w:pStyle w:val="Paragraphedeliste"/>
         <w:numPr>
           <w:ilvl w:val="0"/>
           <w:numId w:val="18"/>
@@ -1262,20 +1089,12 @@
         <w:spacing w:line="240" w:lineRule="auto"/>
       </w:pPr>
       <w:r>
-        <w:t xml:space="preserve">Création du </w:t>
-      </w:r>
-      <w:proofErr w:type="spellStart"/>
-      <w:r>
-        <w:t>controller</w:t>
-      </w:r>
-      <w:proofErr w:type="spellEnd"/>
-      <w:r>
-        <w:t xml:space="preserve"> étudiant &amp; stage</w:t>
-      </w:r>
-    </w:p>
-    <w:p>
-      <w:pPr>
-        <w:pStyle w:val="ListParagraph"/>
+        <w:t>Création du controller étudiant &amp; stage</w:t>
+      </w:r>
+    </w:p>
+    <w:p>
+      <w:pPr>
+        <w:pStyle w:val="Paragraphedeliste"/>
         <w:numPr>
           <w:ilvl w:val="1"/>
           <w:numId w:val="18"/>
@@ -1288,7 +1107,7 @@
     </w:p>
     <w:p>
       <w:pPr>
-        <w:pStyle w:val="ListParagraph"/>
+        <w:pStyle w:val="Paragraphedeliste"/>
         <w:numPr>
           <w:ilvl w:val="0"/>
           <w:numId w:val="18"/>
@@ -1296,17 +1115,12 @@
         <w:spacing w:line="240" w:lineRule="auto"/>
       </w:pPr>
       <w:r>
-        <w:t xml:space="preserve">Test des requêtes </w:t>
-      </w:r>
-      <w:proofErr w:type="spellStart"/>
-      <w:r>
-        <w:t>postman</w:t>
-      </w:r>
-      <w:proofErr w:type="spellEnd"/>
-    </w:p>
-    <w:p>
-      <w:pPr>
-        <w:pStyle w:val="ListParagraph"/>
+        <w:t>Test des requêtes postman</w:t>
+      </w:r>
+    </w:p>
+    <w:p>
+      <w:pPr>
+        <w:pStyle w:val="Paragraphedeliste"/>
         <w:numPr>
           <w:ilvl w:val="1"/>
           <w:numId w:val="18"/>
@@ -1319,7 +1133,7 @@
     </w:p>
     <w:p>
       <w:pPr>
-        <w:pStyle w:val="ListParagraph"/>
+        <w:pStyle w:val="Paragraphedeliste"/>
         <w:numPr>
           <w:ilvl w:val="0"/>
           <w:numId w:val="18"/>
@@ -1332,7 +1146,7 @@
     </w:p>
     <w:p>
       <w:pPr>
-        <w:pStyle w:val="ListParagraph"/>
+        <w:pStyle w:val="Paragraphedeliste"/>
         <w:numPr>
           <w:ilvl w:val="1"/>
           <w:numId w:val="18"/>
@@ -1345,7 +1159,7 @@
     </w:p>
     <w:p>
       <w:pPr>
-        <w:pStyle w:val="ListParagraph"/>
+        <w:pStyle w:val="Paragraphedeliste"/>
         <w:numPr>
           <w:ilvl w:val="0"/>
           <w:numId w:val="18"/>
@@ -1358,7 +1172,7 @@
     </w:p>
     <w:p>
       <w:pPr>
-        <w:pStyle w:val="ListParagraph"/>
+        <w:pStyle w:val="Paragraphedeliste"/>
         <w:numPr>
           <w:ilvl w:val="1"/>
           <w:numId w:val="18"/>
@@ -1371,7 +1185,7 @@
     </w:p>
     <w:p>
       <w:pPr>
-        <w:pStyle w:val="ListParagraph"/>
+        <w:pStyle w:val="Paragraphedeliste"/>
         <w:numPr>
           <w:ilvl w:val="0"/>
           <w:numId w:val="18"/>
@@ -1384,7 +1198,7 @@
     </w:p>
     <w:p>
       <w:pPr>
-        <w:pStyle w:val="ListParagraph"/>
+        <w:pStyle w:val="Paragraphedeliste"/>
         <w:numPr>
           <w:ilvl w:val="1"/>
           <w:numId w:val="18"/>
@@ -1394,6 +1208,384 @@
       <w:r>
         <w:t>21 mai (0.5 heure)</w:t>
       </w:r>
+    </w:p>
+    <w:p>
+      <w:pPr>
+        <w:pStyle w:val="Paragraphedeliste"/>
+        <w:spacing w:line="240" w:lineRule="auto"/>
+      </w:pPr>
+    </w:p>
+    <w:p>
+      <w:pPr>
+        <w:spacing w:line="240" w:lineRule="auto"/>
+        <w:rPr>
+          <w:b/>
+          <w:bCs/>
+        </w:rPr>
+      </w:pPr>
+      <w:r>
+        <w:rPr>
+          <w:b/>
+          <w:bCs/>
+        </w:rPr>
+        <w:t>Liam Brouillard</w:t>
+      </w:r>
+    </w:p>
+    <w:p>
+      <w:pPr>
+        <w:pStyle w:val="Paragraphedeliste"/>
+        <w:numPr>
+          <w:ilvl w:val="0"/>
+          <w:numId w:val="18"/>
+        </w:numPr>
+        <w:spacing w:line="240" w:lineRule="auto"/>
+      </w:pPr>
+      <w:r>
+        <w:t>Création des premiers fichiers du frontend</w:t>
+      </w:r>
+    </w:p>
+    <w:p>
+      <w:pPr>
+        <w:pStyle w:val="Paragraphedeliste"/>
+        <w:numPr>
+          <w:ilvl w:val="1"/>
+          <w:numId w:val="18"/>
+        </w:numPr>
+        <w:spacing w:line="240" w:lineRule="auto"/>
+      </w:pPr>
+      <w:r>
+        <w:t>1</w:t>
+      </w:r>
+      <w:r>
+        <w:t>8 mai (1 heure)</w:t>
+      </w:r>
+    </w:p>
+    <w:p>
+      <w:pPr>
+        <w:pStyle w:val="Paragraphedeliste"/>
+        <w:numPr>
+          <w:ilvl w:val="0"/>
+          <w:numId w:val="18"/>
+        </w:numPr>
+        <w:spacing w:line="240" w:lineRule="auto"/>
+      </w:pPr>
+      <w:r>
+        <w:t>Débugage pour l’affichage des pages</w:t>
+      </w:r>
+    </w:p>
+    <w:p>
+      <w:pPr>
+        <w:pStyle w:val="Paragraphedeliste"/>
+        <w:numPr>
+          <w:ilvl w:val="1"/>
+          <w:numId w:val="18"/>
+        </w:numPr>
+        <w:spacing w:line="240" w:lineRule="auto"/>
+      </w:pPr>
+      <w:r>
+        <w:t>1</w:t>
+      </w:r>
+      <w:r>
+        <w:t>8 mai (1 heure)</w:t>
+      </w:r>
+    </w:p>
+    <w:p>
+      <w:pPr>
+        <w:pStyle w:val="Paragraphedeliste"/>
+        <w:numPr>
+          <w:ilvl w:val="0"/>
+          <w:numId w:val="18"/>
+        </w:numPr>
+        <w:spacing w:line="240" w:lineRule="auto"/>
+      </w:pPr>
+      <w:r>
+        <w:t xml:space="preserve">Création du </w:t>
+      </w:r>
+      <w:r>
+        <w:t>form et des components pour les stages</w:t>
+      </w:r>
+    </w:p>
+    <w:p>
+      <w:pPr>
+        <w:pStyle w:val="Paragraphedeliste"/>
+        <w:numPr>
+          <w:ilvl w:val="1"/>
+          <w:numId w:val="18"/>
+        </w:numPr>
+        <w:spacing w:line="240" w:lineRule="auto"/>
+      </w:pPr>
+      <w:r>
+        <w:t>1</w:t>
+      </w:r>
+      <w:r>
+        <w:t>9 mai (</w:t>
+      </w:r>
+      <w:r>
+        <w:t>4</w:t>
+      </w:r>
+      <w:r>
+        <w:t xml:space="preserve"> heure</w:t>
+      </w:r>
+      <w:r>
+        <w:t>s</w:t>
+      </w:r>
+      <w:r>
+        <w:t>)</w:t>
+      </w:r>
+    </w:p>
+    <w:p>
+      <w:pPr>
+        <w:pStyle w:val="Paragraphedeliste"/>
+        <w:numPr>
+          <w:ilvl w:val="0"/>
+          <w:numId w:val="18"/>
+        </w:numPr>
+        <w:spacing w:line="240" w:lineRule="auto"/>
+      </w:pPr>
+      <w:r>
+        <w:t>Modification App.js</w:t>
+      </w:r>
+    </w:p>
+    <w:p>
+      <w:pPr>
+        <w:pStyle w:val="Paragraphedeliste"/>
+        <w:numPr>
+          <w:ilvl w:val="1"/>
+          <w:numId w:val="18"/>
+        </w:numPr>
+        <w:spacing w:line="240" w:lineRule="auto"/>
+      </w:pPr>
+      <w:r>
+        <w:lastRenderedPageBreak/>
+        <w:t>1</w:t>
+      </w:r>
+      <w:r>
+        <w:t>9 mai (0.5 heure)</w:t>
+      </w:r>
+    </w:p>
+    <w:p>
+      <w:pPr>
+        <w:pStyle w:val="Paragraphedeliste"/>
+        <w:numPr>
+          <w:ilvl w:val="0"/>
+          <w:numId w:val="18"/>
+        </w:numPr>
+        <w:spacing w:line="240" w:lineRule="auto"/>
+      </w:pPr>
+      <w:r>
+        <w:t xml:space="preserve">Création du </w:t>
+      </w:r>
+      <w:r>
+        <w:t>form et des components pour les etudiants</w:t>
+      </w:r>
+    </w:p>
+    <w:p>
+      <w:pPr>
+        <w:pStyle w:val="Paragraphedeliste"/>
+        <w:numPr>
+          <w:ilvl w:val="1"/>
+          <w:numId w:val="18"/>
+        </w:numPr>
+        <w:spacing w:line="240" w:lineRule="auto"/>
+      </w:pPr>
+      <w:r>
+        <w:t>1</w:t>
+      </w:r>
+      <w:r>
+        <w:t>9 mai (</w:t>
+      </w:r>
+      <w:r>
+        <w:t>4</w:t>
+      </w:r>
+      <w:r>
+        <w:t xml:space="preserve"> heures)</w:t>
+      </w:r>
+    </w:p>
+    <w:p>
+      <w:pPr>
+        <w:pStyle w:val="Paragraphedeliste"/>
+        <w:numPr>
+          <w:ilvl w:val="0"/>
+          <w:numId w:val="18"/>
+        </w:numPr>
+        <w:spacing w:line="240" w:lineRule="auto"/>
+      </w:pPr>
+      <w:r>
+        <w:t>Débogage des requêtes post depuis les form</w:t>
+      </w:r>
+    </w:p>
+    <w:p>
+      <w:pPr>
+        <w:pStyle w:val="Paragraphedeliste"/>
+        <w:numPr>
+          <w:ilvl w:val="1"/>
+          <w:numId w:val="18"/>
+        </w:numPr>
+        <w:spacing w:line="240" w:lineRule="auto"/>
+      </w:pPr>
+      <w:r>
+        <w:t>1</w:t>
+      </w:r>
+      <w:r>
+        <w:t>9 mai (</w:t>
+      </w:r>
+      <w:r>
+        <w:t>3</w:t>
+      </w:r>
+      <w:r>
+        <w:t xml:space="preserve"> heure)</w:t>
+      </w:r>
+    </w:p>
+    <w:p>
+      <w:pPr>
+        <w:pStyle w:val="Paragraphedeliste"/>
+        <w:numPr>
+          <w:ilvl w:val="0"/>
+          <w:numId w:val="18"/>
+        </w:numPr>
+        <w:spacing w:line="240" w:lineRule="auto"/>
+      </w:pPr>
+      <w:r>
+        <w:t>Modification affichage des pages stages/étudiants</w:t>
+      </w:r>
+      <w:r>
+        <w:t xml:space="preserve"> </w:t>
+      </w:r>
+    </w:p>
+    <w:p>
+      <w:pPr>
+        <w:pStyle w:val="Paragraphedeliste"/>
+        <w:numPr>
+          <w:ilvl w:val="1"/>
+          <w:numId w:val="18"/>
+        </w:numPr>
+        <w:spacing w:line="240" w:lineRule="auto"/>
+      </w:pPr>
+      <w:r>
+        <w:t>1</w:t>
+      </w:r>
+      <w:r>
+        <w:t>9</w:t>
+      </w:r>
+      <w:r>
+        <w:t xml:space="preserve"> mai (1 heure)</w:t>
+      </w:r>
+    </w:p>
+    <w:p>
+      <w:pPr>
+        <w:pStyle w:val="Paragraphedeliste"/>
+        <w:numPr>
+          <w:ilvl w:val="0"/>
+          <w:numId w:val="18"/>
+        </w:numPr>
+        <w:spacing w:line="240" w:lineRule="auto"/>
+      </w:pPr>
+      <w:r>
+        <w:t>Modification des item etudiant pour permettre la modification des stages</w:t>
+      </w:r>
+    </w:p>
+    <w:p>
+      <w:pPr>
+        <w:pStyle w:val="Paragraphedeliste"/>
+        <w:numPr>
+          <w:ilvl w:val="1"/>
+          <w:numId w:val="18"/>
+        </w:numPr>
+        <w:spacing w:line="240" w:lineRule="auto"/>
+      </w:pPr>
+      <w:r>
+        <w:t>21 mai (2 heures)</w:t>
+      </w:r>
+    </w:p>
+    <w:p>
+      <w:pPr>
+        <w:pStyle w:val="Paragraphedeliste"/>
+        <w:numPr>
+          <w:ilvl w:val="0"/>
+          <w:numId w:val="18"/>
+        </w:numPr>
+        <w:spacing w:line="240" w:lineRule="auto"/>
+      </w:pPr>
+      <w:r>
+        <w:t>Création du select permettant de filtrer les stages de la liste</w:t>
+      </w:r>
+    </w:p>
+    <w:p>
+      <w:pPr>
+        <w:pStyle w:val="Paragraphedeliste"/>
+        <w:numPr>
+          <w:ilvl w:val="1"/>
+          <w:numId w:val="18"/>
+        </w:numPr>
+        <w:spacing w:line="240" w:lineRule="auto"/>
+      </w:pPr>
+      <w:r>
+        <w:t>21 mai (1 heure)</w:t>
+      </w:r>
+    </w:p>
+    <w:p>
+      <w:pPr>
+        <w:pStyle w:val="Paragraphedeliste"/>
+        <w:numPr>
+          <w:ilvl w:val="0"/>
+          <w:numId w:val="18"/>
+        </w:numPr>
+        <w:spacing w:line="240" w:lineRule="auto"/>
+      </w:pPr>
+      <w:r>
+        <w:t xml:space="preserve">Débogage </w:t>
+      </w:r>
+      <w:r>
+        <w:t xml:space="preserve">en </w:t>
+      </w:r>
+      <w:r>
+        <w:t>équipe finale</w:t>
+      </w:r>
+    </w:p>
+    <w:p>
+      <w:pPr>
+        <w:pStyle w:val="Paragraphedeliste"/>
+        <w:numPr>
+          <w:ilvl w:val="1"/>
+          <w:numId w:val="18"/>
+        </w:numPr>
+        <w:spacing w:line="240" w:lineRule="auto"/>
+      </w:pPr>
+      <w:r>
+        <w:t>21 mai (2 heures)</w:t>
+      </w:r>
+    </w:p>
+    <w:p>
+      <w:pPr>
+        <w:pStyle w:val="Paragraphedeliste"/>
+        <w:numPr>
+          <w:ilvl w:val="0"/>
+          <w:numId w:val="18"/>
+        </w:numPr>
+        <w:spacing w:line="240" w:lineRule="auto"/>
+      </w:pPr>
+      <w:r>
+        <w:t>Rapport</w:t>
+      </w:r>
+    </w:p>
+    <w:p>
+      <w:pPr>
+        <w:pStyle w:val="Paragraphedeliste"/>
+        <w:numPr>
+          <w:ilvl w:val="1"/>
+          <w:numId w:val="18"/>
+        </w:numPr>
+        <w:spacing w:line="240" w:lineRule="auto"/>
+      </w:pPr>
+      <w:r>
+        <w:t>21 mai (0.5 heure)</w:t>
+      </w:r>
+    </w:p>
+    <w:p>
+      <w:pPr>
+        <w:pStyle w:val="Paragraphedeliste"/>
+        <w:spacing w:line="240" w:lineRule="auto"/>
+      </w:pPr>
     </w:p>
     <w:p>
       <w:pPr>
@@ -1448,7 +1640,7 @@
     <w:sdtContent>
       <w:p>
         <w:pPr>
-          <w:pStyle w:val="Footer"/>
+          <w:pStyle w:val="Pieddepage"/>
           <w:jc w:val="center"/>
         </w:pPr>
         <w:r>
@@ -1471,7 +1663,7 @@
   </w:sdt>
   <w:p>
     <w:pPr>
-      <w:pStyle w:val="Footer"/>
+      <w:pStyle w:val="Pieddepage"/>
     </w:pPr>
   </w:p>
 </w:ftr>
@@ -3271,7 +3463,7 @@
         <w:rFonts w:ascii="Courier New" w:hAnsi="Courier New" w:cs="Courier New" w:hint="default"/>
       </w:rPr>
     </w:lvl>
-    <w:lvl w:ilvl="2" w:tplc="0C0C0005" w:tentative="1">
+    <w:lvl w:ilvl="2" w:tplc="0C0C0005">
       <w:start w:val="1"/>
       <w:numFmt w:val="bullet"/>
       <w:lvlText w:val=""/>
@@ -4021,13 +4213,13 @@
       <w14:ligatures w14:val="none"/>
     </w:rPr>
   </w:style>
-  <w:style w:type="character" w:default="1" w:styleId="DefaultParagraphFont">
+  <w:style w:type="character" w:default="1" w:styleId="Policepardfaut">
     <w:name w:val="Default Paragraph Font"/>
     <w:uiPriority w:val="1"/>
     <w:semiHidden/>
     <w:unhideWhenUsed/>
   </w:style>
-  <w:style w:type="table" w:default="1" w:styleId="TableNormal">
+  <w:style w:type="table" w:default="1" w:styleId="TableauNormal">
     <w:name w:val="Normal Table"/>
     <w:uiPriority w:val="99"/>
     <w:semiHidden/>
@@ -4042,16 +4234,16 @@
       </w:tblCellMar>
     </w:tblPr>
   </w:style>
-  <w:style w:type="numbering" w:default="1" w:styleId="NoList">
+  <w:style w:type="numbering" w:default="1" w:styleId="Aucuneliste">
     <w:name w:val="No List"/>
     <w:uiPriority w:val="99"/>
     <w:semiHidden/>
     <w:unhideWhenUsed/>
   </w:style>
-  <w:style w:type="paragraph" w:styleId="Footer">
+  <w:style w:type="paragraph" w:styleId="Pieddepage">
     <w:name w:val="footer"/>
     <w:basedOn w:val="Normal"/>
-    <w:link w:val="FooterChar"/>
+    <w:link w:val="PieddepageCar"/>
     <w:uiPriority w:val="99"/>
     <w:unhideWhenUsed/>
     <w:rsid w:val="00AE4F49"/>
@@ -4063,10 +4255,10 @@
       <w:spacing w:after="0" w:line="240" w:lineRule="auto"/>
     </w:pPr>
   </w:style>
-  <w:style w:type="character" w:customStyle="1" w:styleId="FooterChar">
-    <w:name w:val="Footer Char"/>
-    <w:basedOn w:val="DefaultParagraphFont"/>
-    <w:link w:val="Footer"/>
+  <w:style w:type="character" w:customStyle="1" w:styleId="PieddepageCar">
+    <w:name w:val="Pied de page Car"/>
+    <w:basedOn w:val="Policepardfaut"/>
+    <w:link w:val="Pieddepage"/>
     <w:uiPriority w:val="99"/>
     <w:rsid w:val="00AE4F49"/>
     <w:rPr>
@@ -4095,9 +4287,9 @@
       <w14:ligatures w14:val="none"/>
     </w:rPr>
   </w:style>
-  <w:style w:type="character" w:styleId="Hyperlink">
+  <w:style w:type="character" w:styleId="Lienhypertexte">
     <w:name w:val="Hyperlink"/>
-    <w:basedOn w:val="DefaultParagraphFont"/>
+    <w:basedOn w:val="Policepardfaut"/>
     <w:uiPriority w:val="99"/>
     <w:unhideWhenUsed/>
     <w:rsid w:val="00AE4F49"/>
@@ -4106,9 +4298,9 @@
       <w:u w:val="single"/>
     </w:rPr>
   </w:style>
-  <w:style w:type="character" w:styleId="UnresolvedMention">
+  <w:style w:type="character" w:styleId="Mentionnonrsolue">
     <w:name w:val="Unresolved Mention"/>
-    <w:basedOn w:val="DefaultParagraphFont"/>
+    <w:basedOn w:val="Policepardfaut"/>
     <w:uiPriority w:val="99"/>
     <w:semiHidden/>
     <w:unhideWhenUsed/>
@@ -4135,7 +4327,7 @@
       <w:lang w:eastAsia="fr-CA"/>
     </w:rPr>
   </w:style>
-  <w:style w:type="paragraph" w:styleId="ListParagraph">
+  <w:style w:type="paragraph" w:styleId="Paragraphedeliste">
     <w:name w:val="List Paragraph"/>
     <w:basedOn w:val="Normal"/>
     <w:uiPriority w:val="34"/>

--- a/Rapport tp-synthesedocx.docx
+++ b/Rapport tp-synthesedocx.docx
@@ -251,21 +251,7 @@
         <w:rPr>
           <w:lang w:val="en-US"/>
         </w:rPr>
-        <w:t xml:space="preserve"> </w:t>
-      </w:r>
-      <w:proofErr w:type="gramStart"/>
-      <w:r>
-        <w:rPr>
-          <w:lang w:val="en-US"/>
-        </w:rPr>
-        <w:t>git :</w:t>
-      </w:r>
-      <w:proofErr w:type="gramEnd"/>
-      <w:r>
-        <w:rPr>
-          <w:lang w:val="en-US"/>
-        </w:rPr>
-        <w:t xml:space="preserve"> </w:t>
+        <w:t xml:space="preserve"> git : </w:t>
       </w:r>
       <w:hyperlink r:id="rId9" w:history="1">
         <w:r>
@@ -343,8 +329,30 @@
           <w:lang w:val="en-US"/>
         </w:rPr>
         <w:br/>
-        <w:t>Mederic15 : Médéric Bélec</w:t>
-      </w:r>
+        <w:t xml:space="preserve">Mederic15 : </w:t>
+      </w:r>
+      <w:proofErr w:type="spellStart"/>
+      <w:r>
+        <w:rPr>
+          <w:lang w:val="en-US"/>
+        </w:rPr>
+        <w:t>Médéric</w:t>
+      </w:r>
+      <w:proofErr w:type="spellEnd"/>
+      <w:r>
+        <w:rPr>
+          <w:lang w:val="en-US"/>
+        </w:rPr>
+        <w:t xml:space="preserve"> </w:t>
+      </w:r>
+      <w:proofErr w:type="spellStart"/>
+      <w:r>
+        <w:rPr>
+          <w:lang w:val="en-US"/>
+        </w:rPr>
+        <w:t>Bélec</w:t>
+      </w:r>
+      <w:proofErr w:type="spellEnd"/>
     </w:p>
     <w:p>
       <w:pPr>
@@ -445,21 +453,27 @@
         </w:rPr>
         <w:t xml:space="preserve"> les </w:t>
       </w:r>
-      <w:proofErr w:type="gramStart"/>
+      <w:proofErr w:type="spellStart"/>
       <w:r>
         <w:rPr>
           <w:lang w:val="en-US"/>
         </w:rPr>
-        <w:t>suivantes :</w:t>
-      </w:r>
-      <w:proofErr w:type="gramEnd"/>
-    </w:p>
-    <w:p>
-      <w:pPr>
-        <w:jc w:val="both"/>
+        <w:t>suivantes</w:t>
+      </w:r>
+      <w:proofErr w:type="spellEnd"/>
+      <w:r>
         <w:rPr>
           <w:lang w:val="en-US"/>
         </w:rPr>
+        <w:t>:</w:t>
+      </w:r>
+    </w:p>
+    <w:p>
+      <w:pPr>
+        <w:jc w:val="both"/>
+        <w:rPr>
+          <w:lang w:val="en-US"/>
+        </w:rPr>
       </w:pPr>
     </w:p>
     <w:p>
@@ -765,20 +779,20 @@
         <w:jc w:val="both"/>
       </w:pPr>
       <w:r>
+        <w:t>Afficher un formulaire pour ajouter un étudiant en recherche de stage.</w:t>
+      </w:r>
+    </w:p>
+    <w:p>
+      <w:pPr>
+        <w:pStyle w:val="ListParagraph"/>
+        <w:numPr>
+          <w:ilvl w:val="0"/>
+          <w:numId w:val="5"/>
+        </w:numPr>
+        <w:jc w:val="both"/>
+      </w:pPr>
+      <w:r>
         <w:lastRenderedPageBreak/>
-        <w:t>Afficher un formulaire pour ajouter un étudiant en recherche de stage.</w:t>
-      </w:r>
-    </w:p>
-    <w:p>
-      <w:pPr>
-        <w:pStyle w:val="ListParagraph"/>
-        <w:numPr>
-          <w:ilvl w:val="0"/>
-          <w:numId w:val="5"/>
-        </w:numPr>
-        <w:jc w:val="both"/>
-      </w:pPr>
-      <w:r>
         <w:t>Le formulaire doit collecter les informations telles que le numéro d'étudiant, le nom, le courriel et le profil de sortie.</w:t>
       </w:r>
     </w:p>
@@ -1067,7 +1081,6 @@
           <w:b/>
           <w:bCs/>
         </w:rPr>
-        <w:lastRenderedPageBreak/>
         <w:t>Journal de bord</w:t>
       </w:r>
     </w:p>
@@ -1379,7 +1392,36 @@
         <w:spacing w:line="240" w:lineRule="auto"/>
       </w:pPr>
       <w:r>
-        <w:t>Rapport</w:t>
+        <w:t>Déploiement du frontend sur un 2eim serveur</w:t>
+      </w:r>
+    </w:p>
+    <w:p>
+      <w:pPr>
+        <w:pStyle w:val="ListParagraph"/>
+        <w:numPr>
+          <w:ilvl w:val="1"/>
+          <w:numId w:val="18"/>
+        </w:numPr>
+        <w:spacing w:line="240" w:lineRule="auto"/>
+      </w:pPr>
+      <w:r>
+        <w:t>21 mai (0.5 heure)</w:t>
+      </w:r>
+    </w:p>
+    <w:p>
+      <w:pPr>
+        <w:pStyle w:val="ListParagraph"/>
+        <w:numPr>
+          <w:ilvl w:val="0"/>
+          <w:numId w:val="18"/>
+        </w:numPr>
+        <w:spacing w:line="240" w:lineRule="auto"/>
+      </w:pPr>
+      <w:r>
+        <w:t>Rappor</w:t>
+      </w:r>
+      <w:r>
+        <w:t>t</w:t>
       </w:r>
     </w:p>
     <w:p>

--- a/Rapport tp-synthesedocx.docx
+++ b/Rapport tp-synthesedocx.docx
@@ -27,7 +27,6 @@
         <w:t xml:space="preserve">Liam Brouillard </w:t>
       </w:r>
       <w:bookmarkStart w:id="0" w:name="_Hlk132832797"/>
-      <w:proofErr w:type="spellStart"/>
       <w:r>
         <w:rPr>
           <w:rFonts w:cs="Times New Roman"/>
@@ -36,7 +35,6 @@
         <w:t>Adjaïlia</w:t>
       </w:r>
       <w:bookmarkEnd w:id="0"/>
-      <w:proofErr w:type="spellEnd"/>
       <w:r>
         <w:rPr>
           <w:rFonts w:cs="Times New Roman"/>
@@ -251,12 +249,26 @@
         <w:rPr>
           <w:lang w:val="en-US"/>
         </w:rPr>
-        <w:t xml:space="preserve"> git : </w:t>
+        <w:t xml:space="preserve"> </w:t>
+      </w:r>
+      <w:proofErr w:type="gramStart"/>
+      <w:r>
+        <w:rPr>
+          <w:lang w:val="en-US"/>
+        </w:rPr>
+        <w:t>git :</w:t>
+      </w:r>
+      <w:proofErr w:type="gramEnd"/>
+      <w:r>
+        <w:rPr>
+          <w:lang w:val="en-US"/>
+        </w:rPr>
+        <w:t xml:space="preserve"> </w:t>
       </w:r>
       <w:hyperlink r:id="rId9" w:history="1">
         <w:r>
           <w:rPr>
-            <w:rStyle w:val="Hyperlink"/>
+            <w:rStyle w:val="Lienhypertexte"/>
             <w:lang w:val="en-CA"/>
           </w:rPr>
           <w:t>https://github.com/SamuelMontmorency/4A5_ProjetFinal</w:t>
@@ -280,12 +292,20 @@
         <w:rPr>
           <w:lang w:val="en-US"/>
         </w:rPr>
-        <w:t> : Samuel Ferragne</w:t>
-      </w:r>
+        <w:t xml:space="preserve"> : Samuel </w:t>
+      </w:r>
+      <w:proofErr w:type="spellStart"/>
       <w:r>
         <w:rPr>
           <w:lang w:val="en-US"/>
         </w:rPr>
+        <w:t>Ferragne</w:t>
+      </w:r>
+      <w:proofErr w:type="spellEnd"/>
+      <w:r>
+        <w:rPr>
+          <w:lang w:val="en-US"/>
+        </w:rPr>
         <w:br/>
       </w:r>
       <w:proofErr w:type="spellStart"/>
@@ -300,30 +320,8 @@
         <w:rPr>
           <w:lang w:val="en-US"/>
         </w:rPr>
-        <w:t xml:space="preserve"> : Liam </w:t>
-      </w:r>
-      <w:proofErr w:type="spellStart"/>
-      <w:r>
-        <w:rPr>
-          <w:lang w:val="en-US"/>
-        </w:rPr>
-        <w:t>Brouillard</w:t>
-      </w:r>
-      <w:proofErr w:type="spellEnd"/>
-      <w:r>
-        <w:rPr>
-          <w:lang w:val="en-US"/>
-        </w:rPr>
-        <w:t xml:space="preserve"> </w:t>
-      </w:r>
-      <w:proofErr w:type="spellStart"/>
-      <w:r>
-        <w:rPr>
-          <w:lang w:val="en-US"/>
-        </w:rPr>
-        <w:t>Adjaïlia</w:t>
-      </w:r>
-      <w:proofErr w:type="spellEnd"/>
+        <w:t> : Liam Brouillard Adjaïlia</w:t>
+      </w:r>
       <w:r>
         <w:rPr>
           <w:lang w:val="en-US"/>
@@ -478,7 +476,7 @@
     </w:p>
     <w:p>
       <w:pPr>
-        <w:pStyle w:val="ListParagraph"/>
+        <w:pStyle w:val="Paragraphedeliste"/>
         <w:numPr>
           <w:ilvl w:val="0"/>
           <w:numId w:val="6"/>
@@ -491,7 +489,7 @@
     </w:p>
     <w:p>
       <w:pPr>
-        <w:pStyle w:val="ListParagraph"/>
+        <w:pStyle w:val="Paragraphedeliste"/>
         <w:numPr>
           <w:ilvl w:val="0"/>
           <w:numId w:val="5"/>
@@ -504,7 +502,7 @@
     </w:p>
     <w:p>
       <w:pPr>
-        <w:pStyle w:val="ListParagraph"/>
+        <w:pStyle w:val="Paragraphedeliste"/>
         <w:numPr>
           <w:ilvl w:val="0"/>
           <w:numId w:val="5"/>
@@ -517,7 +515,7 @@
     </w:p>
     <w:p>
       <w:pPr>
-        <w:pStyle w:val="ListParagraph"/>
+        <w:pStyle w:val="Paragraphedeliste"/>
         <w:numPr>
           <w:ilvl w:val="0"/>
           <w:numId w:val="5"/>
@@ -530,7 +528,7 @@
     </w:p>
     <w:p>
       <w:pPr>
-        <w:pStyle w:val="ListParagraph"/>
+        <w:pStyle w:val="Paragraphedeliste"/>
         <w:numPr>
           <w:ilvl w:val="0"/>
           <w:numId w:val="6"/>
@@ -543,7 +541,7 @@
     </w:p>
     <w:p>
       <w:pPr>
-        <w:pStyle w:val="ListParagraph"/>
+        <w:pStyle w:val="Paragraphedeliste"/>
         <w:numPr>
           <w:ilvl w:val="0"/>
           <w:numId w:val="5"/>
@@ -562,7 +560,7 @@
     </w:p>
     <w:p>
       <w:pPr>
-        <w:pStyle w:val="ListParagraph"/>
+        <w:pStyle w:val="Paragraphedeliste"/>
         <w:numPr>
           <w:ilvl w:val="0"/>
           <w:numId w:val="5"/>
@@ -581,7 +579,7 @@
     </w:p>
     <w:p>
       <w:pPr>
-        <w:pStyle w:val="ListParagraph"/>
+        <w:pStyle w:val="Paragraphedeliste"/>
         <w:numPr>
           <w:ilvl w:val="0"/>
           <w:numId w:val="5"/>
@@ -594,7 +592,7 @@
     </w:p>
     <w:p>
       <w:pPr>
-        <w:pStyle w:val="ListParagraph"/>
+        <w:pStyle w:val="Paragraphedeliste"/>
         <w:numPr>
           <w:ilvl w:val="0"/>
           <w:numId w:val="5"/>
@@ -635,7 +633,7 @@
     </w:p>
     <w:p>
       <w:pPr>
-        <w:pStyle w:val="ListParagraph"/>
+        <w:pStyle w:val="Paragraphedeliste"/>
         <w:numPr>
           <w:ilvl w:val="0"/>
           <w:numId w:val="5"/>
@@ -654,7 +652,7 @@
     </w:p>
     <w:p>
       <w:pPr>
-        <w:pStyle w:val="ListParagraph"/>
+        <w:pStyle w:val="Paragraphedeliste"/>
         <w:numPr>
           <w:ilvl w:val="0"/>
           <w:numId w:val="6"/>
@@ -667,7 +665,7 @@
     </w:p>
     <w:p>
       <w:pPr>
-        <w:pStyle w:val="ListParagraph"/>
+        <w:pStyle w:val="Paragraphedeliste"/>
         <w:numPr>
           <w:ilvl w:val="0"/>
           <w:numId w:val="5"/>
@@ -680,7 +678,7 @@
     </w:p>
     <w:p>
       <w:pPr>
-        <w:pStyle w:val="ListParagraph"/>
+        <w:pStyle w:val="Paragraphedeliste"/>
         <w:numPr>
           <w:ilvl w:val="0"/>
           <w:numId w:val="5"/>
@@ -693,7 +691,7 @@
     </w:p>
     <w:p>
       <w:pPr>
-        <w:pStyle w:val="ListParagraph"/>
+        <w:pStyle w:val="Paragraphedeliste"/>
         <w:numPr>
           <w:ilvl w:val="0"/>
           <w:numId w:val="5"/>
@@ -706,7 +704,7 @@
     </w:p>
     <w:p>
       <w:pPr>
-        <w:pStyle w:val="ListParagraph"/>
+        <w:pStyle w:val="Paragraphedeliste"/>
         <w:numPr>
           <w:ilvl w:val="0"/>
           <w:numId w:val="6"/>
@@ -719,7 +717,7 @@
     </w:p>
     <w:p>
       <w:pPr>
-        <w:pStyle w:val="ListParagraph"/>
+        <w:pStyle w:val="Paragraphedeliste"/>
         <w:numPr>
           <w:ilvl w:val="0"/>
           <w:numId w:val="5"/>
@@ -732,7 +730,7 @@
     </w:p>
     <w:p>
       <w:pPr>
-        <w:pStyle w:val="ListParagraph"/>
+        <w:pStyle w:val="Paragraphedeliste"/>
         <w:numPr>
           <w:ilvl w:val="0"/>
           <w:numId w:val="5"/>
@@ -745,7 +743,7 @@
     </w:p>
     <w:p>
       <w:pPr>
-        <w:pStyle w:val="ListParagraph"/>
+        <w:pStyle w:val="Paragraphedeliste"/>
         <w:numPr>
           <w:ilvl w:val="0"/>
           <w:numId w:val="5"/>
@@ -758,7 +756,7 @@
     </w:p>
     <w:p>
       <w:pPr>
-        <w:pStyle w:val="ListParagraph"/>
+        <w:pStyle w:val="Paragraphedeliste"/>
         <w:numPr>
           <w:ilvl w:val="0"/>
           <w:numId w:val="6"/>
@@ -771,7 +769,7 @@
     </w:p>
     <w:p>
       <w:pPr>
-        <w:pStyle w:val="ListParagraph"/>
+        <w:pStyle w:val="Paragraphedeliste"/>
         <w:numPr>
           <w:ilvl w:val="0"/>
           <w:numId w:val="5"/>
@@ -784,7 +782,7 @@
     </w:p>
     <w:p>
       <w:pPr>
-        <w:pStyle w:val="ListParagraph"/>
+        <w:pStyle w:val="Paragraphedeliste"/>
         <w:numPr>
           <w:ilvl w:val="0"/>
           <w:numId w:val="5"/>
@@ -798,7 +796,7 @@
     </w:p>
     <w:p>
       <w:pPr>
-        <w:pStyle w:val="ListParagraph"/>
+        <w:pStyle w:val="Paragraphedeliste"/>
         <w:numPr>
           <w:ilvl w:val="0"/>
           <w:numId w:val="6"/>
@@ -811,7 +809,7 @@
     </w:p>
     <w:p>
       <w:pPr>
-        <w:pStyle w:val="ListParagraph"/>
+        <w:pStyle w:val="Paragraphedeliste"/>
         <w:numPr>
           <w:ilvl w:val="0"/>
           <w:numId w:val="5"/>
@@ -824,7 +822,7 @@
     </w:p>
     <w:p>
       <w:pPr>
-        <w:pStyle w:val="ListParagraph"/>
+        <w:pStyle w:val="Paragraphedeliste"/>
         <w:numPr>
           <w:ilvl w:val="0"/>
           <w:numId w:val="5"/>
@@ -837,7 +835,7 @@
     </w:p>
     <w:p>
       <w:pPr>
-        <w:pStyle w:val="ListParagraph"/>
+        <w:pStyle w:val="Paragraphedeliste"/>
         <w:numPr>
           <w:ilvl w:val="0"/>
           <w:numId w:val="6"/>
@@ -850,7 +848,7 @@
     </w:p>
     <w:p>
       <w:pPr>
-        <w:pStyle w:val="ListParagraph"/>
+        <w:pStyle w:val="Paragraphedeliste"/>
         <w:numPr>
           <w:ilvl w:val="0"/>
           <w:numId w:val="5"/>
@@ -863,7 +861,7 @@
     </w:p>
     <w:p>
       <w:pPr>
-        <w:pStyle w:val="ListParagraph"/>
+        <w:pStyle w:val="Paragraphedeliste"/>
         <w:numPr>
           <w:ilvl w:val="0"/>
           <w:numId w:val="5"/>
@@ -876,7 +874,7 @@
     </w:p>
     <w:p>
       <w:pPr>
-        <w:pStyle w:val="ListParagraph"/>
+        <w:pStyle w:val="Paragraphedeliste"/>
         <w:numPr>
           <w:ilvl w:val="0"/>
           <w:numId w:val="5"/>
@@ -889,7 +887,7 @@
     </w:p>
     <w:p>
       <w:pPr>
-        <w:pStyle w:val="ListParagraph"/>
+        <w:pStyle w:val="Paragraphedeliste"/>
         <w:numPr>
           <w:ilvl w:val="0"/>
           <w:numId w:val="6"/>
@@ -902,7 +900,7 @@
     </w:p>
     <w:p>
       <w:pPr>
-        <w:pStyle w:val="ListParagraph"/>
+        <w:pStyle w:val="Paragraphedeliste"/>
         <w:numPr>
           <w:ilvl w:val="0"/>
           <w:numId w:val="5"/>
@@ -915,7 +913,7 @@
     </w:p>
     <w:p>
       <w:pPr>
-        <w:pStyle w:val="ListParagraph"/>
+        <w:pStyle w:val="Paragraphedeliste"/>
         <w:numPr>
           <w:ilvl w:val="0"/>
           <w:numId w:val="5"/>
@@ -928,7 +926,7 @@
     </w:p>
     <w:p>
       <w:pPr>
-        <w:pStyle w:val="ListParagraph"/>
+        <w:pStyle w:val="Paragraphedeliste"/>
         <w:numPr>
           <w:ilvl w:val="0"/>
           <w:numId w:val="6"/>
@@ -941,7 +939,7 @@
     </w:p>
     <w:p>
       <w:pPr>
-        <w:pStyle w:val="ListParagraph"/>
+        <w:pStyle w:val="Paragraphedeliste"/>
         <w:numPr>
           <w:ilvl w:val="0"/>
           <w:numId w:val="5"/>
@@ -954,7 +952,7 @@
     </w:p>
     <w:p>
       <w:pPr>
-        <w:pStyle w:val="ListParagraph"/>
+        <w:pStyle w:val="Paragraphedeliste"/>
         <w:numPr>
           <w:ilvl w:val="0"/>
           <w:numId w:val="5"/>
@@ -967,7 +965,7 @@
     </w:p>
     <w:p>
       <w:pPr>
-        <w:pStyle w:val="ListParagraph"/>
+        <w:pStyle w:val="Paragraphedeliste"/>
         <w:numPr>
           <w:ilvl w:val="0"/>
           <w:numId w:val="5"/>
@@ -980,7 +978,7 @@
     </w:p>
     <w:p>
       <w:pPr>
-        <w:pStyle w:val="ListParagraph"/>
+        <w:pStyle w:val="Paragraphedeliste"/>
         <w:numPr>
           <w:ilvl w:val="0"/>
           <w:numId w:val="5"/>
@@ -1158,7 +1156,7 @@
     </w:p>
     <w:p>
       <w:pPr>
-        <w:pStyle w:val="ListParagraph"/>
+        <w:pStyle w:val="Paragraphedeliste"/>
         <w:numPr>
           <w:ilvl w:val="0"/>
           <w:numId w:val="18"/>
@@ -1176,7 +1174,7 @@
     </w:p>
     <w:p>
       <w:pPr>
-        <w:pStyle w:val="ListParagraph"/>
+        <w:pStyle w:val="Paragraphedeliste"/>
         <w:numPr>
           <w:ilvl w:val="1"/>
           <w:numId w:val="18"/>
@@ -1189,7 +1187,7 @@
     </w:p>
     <w:p>
       <w:pPr>
-        <w:pStyle w:val="ListParagraph"/>
+        <w:pStyle w:val="Paragraphedeliste"/>
         <w:numPr>
           <w:ilvl w:val="0"/>
           <w:numId w:val="18"/>
@@ -1202,7 +1200,7 @@
     </w:p>
     <w:p>
       <w:pPr>
-        <w:pStyle w:val="ListParagraph"/>
+        <w:pStyle w:val="Paragraphedeliste"/>
         <w:numPr>
           <w:ilvl w:val="1"/>
           <w:numId w:val="18"/>
@@ -1215,7 +1213,7 @@
     </w:p>
     <w:p>
       <w:pPr>
-        <w:pStyle w:val="ListParagraph"/>
+        <w:pStyle w:val="Paragraphedeliste"/>
         <w:numPr>
           <w:ilvl w:val="0"/>
           <w:numId w:val="18"/>
@@ -1228,7 +1226,7 @@
     </w:p>
     <w:p>
       <w:pPr>
-        <w:pStyle w:val="ListParagraph"/>
+        <w:pStyle w:val="Paragraphedeliste"/>
         <w:numPr>
           <w:ilvl w:val="1"/>
           <w:numId w:val="18"/>
@@ -1241,7 +1239,7 @@
     </w:p>
     <w:p>
       <w:pPr>
-        <w:pStyle w:val="ListParagraph"/>
+        <w:pStyle w:val="Paragraphedeliste"/>
         <w:numPr>
           <w:ilvl w:val="0"/>
           <w:numId w:val="18"/>
@@ -1254,7 +1252,7 @@
     </w:p>
     <w:p>
       <w:pPr>
-        <w:pStyle w:val="ListParagraph"/>
+        <w:pStyle w:val="Paragraphedeliste"/>
         <w:numPr>
           <w:ilvl w:val="1"/>
           <w:numId w:val="18"/>
@@ -1267,7 +1265,7 @@
     </w:p>
     <w:p>
       <w:pPr>
-        <w:pStyle w:val="ListParagraph"/>
+        <w:pStyle w:val="Paragraphedeliste"/>
         <w:numPr>
           <w:ilvl w:val="0"/>
           <w:numId w:val="18"/>
@@ -1288,7 +1286,7 @@
     </w:p>
     <w:p>
       <w:pPr>
-        <w:pStyle w:val="ListParagraph"/>
+        <w:pStyle w:val="Paragraphedeliste"/>
         <w:numPr>
           <w:ilvl w:val="1"/>
           <w:numId w:val="18"/>
@@ -1301,7 +1299,7 @@
     </w:p>
     <w:p>
       <w:pPr>
-        <w:pStyle w:val="ListParagraph"/>
+        <w:pStyle w:val="Paragraphedeliste"/>
         <w:numPr>
           <w:ilvl w:val="0"/>
           <w:numId w:val="18"/>
@@ -1319,7 +1317,7 @@
     </w:p>
     <w:p>
       <w:pPr>
-        <w:pStyle w:val="ListParagraph"/>
+        <w:pStyle w:val="Paragraphedeliste"/>
         <w:numPr>
           <w:ilvl w:val="1"/>
           <w:numId w:val="18"/>
@@ -1332,7 +1330,7 @@
     </w:p>
     <w:p>
       <w:pPr>
-        <w:pStyle w:val="ListParagraph"/>
+        <w:pStyle w:val="Paragraphedeliste"/>
         <w:numPr>
           <w:ilvl w:val="0"/>
           <w:numId w:val="18"/>
@@ -1345,7 +1343,7 @@
     </w:p>
     <w:p>
       <w:pPr>
-        <w:pStyle w:val="ListParagraph"/>
+        <w:pStyle w:val="Paragraphedeliste"/>
         <w:numPr>
           <w:ilvl w:val="1"/>
           <w:numId w:val="18"/>
@@ -1358,7 +1356,7 @@
     </w:p>
     <w:p>
       <w:pPr>
-        <w:pStyle w:val="ListParagraph"/>
+        <w:pStyle w:val="Paragraphedeliste"/>
         <w:numPr>
           <w:ilvl w:val="0"/>
           <w:numId w:val="18"/>
@@ -1371,7 +1369,7 @@
     </w:p>
     <w:p>
       <w:pPr>
-        <w:pStyle w:val="ListParagraph"/>
+        <w:pStyle w:val="Paragraphedeliste"/>
         <w:numPr>
           <w:ilvl w:val="1"/>
           <w:numId w:val="18"/>
@@ -1384,7 +1382,7 @@
     </w:p>
     <w:p>
       <w:pPr>
-        <w:pStyle w:val="ListParagraph"/>
+        <w:pStyle w:val="Paragraphedeliste"/>
         <w:numPr>
           <w:ilvl w:val="0"/>
           <w:numId w:val="18"/>
@@ -1397,7 +1395,7 @@
     </w:p>
     <w:p>
       <w:pPr>
-        <w:pStyle w:val="ListParagraph"/>
+        <w:pStyle w:val="Paragraphedeliste"/>
         <w:numPr>
           <w:ilvl w:val="1"/>
           <w:numId w:val="18"/>
@@ -1410,7 +1408,7 @@
     </w:p>
     <w:p>
       <w:pPr>
-        <w:pStyle w:val="ListParagraph"/>
+        <w:pStyle w:val="Paragraphedeliste"/>
         <w:numPr>
           <w:ilvl w:val="0"/>
           <w:numId w:val="18"/>
@@ -1426,7 +1424,7 @@
     </w:p>
     <w:p>
       <w:pPr>
-        <w:pStyle w:val="ListParagraph"/>
+        <w:pStyle w:val="Paragraphedeliste"/>
         <w:numPr>
           <w:ilvl w:val="1"/>
           <w:numId w:val="18"/>
@@ -1436,6 +1434,448 @@
       <w:r>
         <w:t>21 mai (0.5 heure)</w:t>
       </w:r>
+    </w:p>
+    <w:p>
+      <w:pPr>
+        <w:spacing w:line="240" w:lineRule="auto"/>
+        <w:rPr>
+          <w:b/>
+          <w:bCs/>
+        </w:rPr>
+      </w:pPr>
+      <w:r>
+        <w:tab/>
+      </w:r>
+      <w:r>
+        <w:rPr>
+          <w:b/>
+          <w:bCs/>
+        </w:rPr>
+        <w:t>Liam Brouillard-Adjaïlia</w:t>
+      </w:r>
+    </w:p>
+    <w:p>
+      <w:pPr>
+        <w:pStyle w:val="Paragraphedeliste"/>
+        <w:numPr>
+          <w:ilvl w:val="0"/>
+          <w:numId w:val="18"/>
+        </w:numPr>
+        <w:spacing w:line="240" w:lineRule="auto"/>
+      </w:pPr>
+      <w:r>
+        <w:t xml:space="preserve">Création </w:t>
+      </w:r>
+      <w:r>
+        <w:t>fichier départs frontend</w:t>
+      </w:r>
+    </w:p>
+    <w:p>
+      <w:pPr>
+        <w:pStyle w:val="Paragraphedeliste"/>
+        <w:numPr>
+          <w:ilvl w:val="1"/>
+          <w:numId w:val="18"/>
+        </w:numPr>
+        <w:spacing w:line="240" w:lineRule="auto"/>
+      </w:pPr>
+      <w:r>
+        <w:t>1</w:t>
+      </w:r>
+      <w:r>
+        <w:t>7 mai (</w:t>
+      </w:r>
+      <w:r>
+        <w:t>1</w:t>
+      </w:r>
+      <w:r>
+        <w:t xml:space="preserve"> heure)</w:t>
+      </w:r>
+    </w:p>
+    <w:p>
+      <w:pPr>
+        <w:pStyle w:val="Paragraphedeliste"/>
+        <w:numPr>
+          <w:ilvl w:val="0"/>
+          <w:numId w:val="18"/>
+        </w:numPr>
+        <w:spacing w:line="240" w:lineRule="auto"/>
+      </w:pPr>
+      <w:r>
+        <w:t>Création components stage</w:t>
+      </w:r>
+    </w:p>
+    <w:p>
+      <w:pPr>
+        <w:pStyle w:val="Paragraphedeliste"/>
+        <w:numPr>
+          <w:ilvl w:val="1"/>
+          <w:numId w:val="18"/>
+        </w:numPr>
+        <w:spacing w:line="240" w:lineRule="auto"/>
+      </w:pPr>
+      <w:r>
+        <w:t>1</w:t>
+      </w:r>
+      <w:r>
+        <w:t>8 mai (</w:t>
+      </w:r>
+      <w:r>
+        <w:t>3</w:t>
+      </w:r>
+      <w:r>
+        <w:t xml:space="preserve"> </w:t>
+      </w:r>
+      <w:proofErr w:type="gramStart"/>
+      <w:r>
+        <w:t>heure</w:t>
+      </w:r>
+      <w:proofErr w:type="gramEnd"/>
+      <w:r>
+        <w:t>)</w:t>
+      </w:r>
+    </w:p>
+    <w:p>
+      <w:pPr>
+        <w:pStyle w:val="Paragraphedeliste"/>
+        <w:numPr>
+          <w:ilvl w:val="0"/>
+          <w:numId w:val="18"/>
+        </w:numPr>
+        <w:spacing w:line="240" w:lineRule="auto"/>
+      </w:pPr>
+      <w:r>
+        <w:t xml:space="preserve">Création </w:t>
+      </w:r>
+      <w:r>
+        <w:t xml:space="preserve">components </w:t>
+      </w:r>
+      <w:proofErr w:type="spellStart"/>
+      <w:r>
+        <w:t>etudiant</w:t>
+      </w:r>
+      <w:proofErr w:type="spellEnd"/>
+    </w:p>
+    <w:p>
+      <w:pPr>
+        <w:pStyle w:val="Paragraphedeliste"/>
+        <w:numPr>
+          <w:ilvl w:val="1"/>
+          <w:numId w:val="18"/>
+        </w:numPr>
+        <w:spacing w:line="240" w:lineRule="auto"/>
+      </w:pPr>
+      <w:r>
+        <w:t>1</w:t>
+      </w:r>
+      <w:r>
+        <w:t>9 mai (</w:t>
+      </w:r>
+      <w:r>
+        <w:t>2</w:t>
+      </w:r>
+      <w:r>
+        <w:t xml:space="preserve"> </w:t>
+      </w:r>
+      <w:proofErr w:type="gramStart"/>
+      <w:r>
+        <w:t>heure</w:t>
+      </w:r>
+      <w:proofErr w:type="gramEnd"/>
+      <w:r>
+        <w:t>)</w:t>
+      </w:r>
+    </w:p>
+    <w:p>
+      <w:pPr>
+        <w:pStyle w:val="Paragraphedeliste"/>
+        <w:numPr>
+          <w:ilvl w:val="0"/>
+          <w:numId w:val="18"/>
+        </w:numPr>
+        <w:spacing w:line="240" w:lineRule="auto"/>
+      </w:pPr>
+      <w:r>
+        <w:t xml:space="preserve">Création page </w:t>
+      </w:r>
+      <w:proofErr w:type="spellStart"/>
+      <w:r>
+        <w:t>NewStage</w:t>
+      </w:r>
+      <w:proofErr w:type="spellEnd"/>
+    </w:p>
+    <w:p>
+      <w:pPr>
+        <w:pStyle w:val="Paragraphedeliste"/>
+        <w:numPr>
+          <w:ilvl w:val="1"/>
+          <w:numId w:val="18"/>
+        </w:numPr>
+        <w:spacing w:line="240" w:lineRule="auto"/>
+      </w:pPr>
+      <w:r>
+        <w:lastRenderedPageBreak/>
+        <w:t>1</w:t>
+      </w:r>
+      <w:r>
+        <w:t>9 mai (</w:t>
+      </w:r>
+      <w:r>
+        <w:t>1.5</w:t>
+      </w:r>
+      <w:r>
+        <w:t xml:space="preserve"> heure)</w:t>
+      </w:r>
+    </w:p>
+    <w:p>
+      <w:pPr>
+        <w:pStyle w:val="Paragraphedeliste"/>
+        <w:numPr>
+          <w:ilvl w:val="0"/>
+          <w:numId w:val="18"/>
+        </w:numPr>
+        <w:spacing w:line="240" w:lineRule="auto"/>
+      </w:pPr>
+      <w:r>
+        <w:t xml:space="preserve">Création </w:t>
+      </w:r>
+      <w:r>
+        <w:t xml:space="preserve">page </w:t>
+      </w:r>
+      <w:proofErr w:type="spellStart"/>
+      <w:r>
+        <w:t>NewEtudiant</w:t>
+      </w:r>
+      <w:proofErr w:type="spellEnd"/>
+    </w:p>
+    <w:p>
+      <w:pPr>
+        <w:pStyle w:val="Paragraphedeliste"/>
+        <w:numPr>
+          <w:ilvl w:val="1"/>
+          <w:numId w:val="18"/>
+        </w:numPr>
+        <w:spacing w:line="240" w:lineRule="auto"/>
+      </w:pPr>
+      <w:r>
+        <w:t>1</w:t>
+      </w:r>
+      <w:r>
+        <w:t>9 mai (1</w:t>
+      </w:r>
+      <w:r>
+        <w:t>.5</w:t>
+      </w:r>
+      <w:r>
+        <w:t xml:space="preserve"> heures)</w:t>
+      </w:r>
+    </w:p>
+    <w:p>
+      <w:pPr>
+        <w:pStyle w:val="Paragraphedeliste"/>
+        <w:numPr>
+          <w:ilvl w:val="0"/>
+          <w:numId w:val="18"/>
+        </w:numPr>
+        <w:spacing w:line="240" w:lineRule="auto"/>
+      </w:pPr>
+      <w:proofErr w:type="spellStart"/>
+      <w:r>
+        <w:t>Debug</w:t>
+      </w:r>
+      <w:proofErr w:type="spellEnd"/>
+      <w:r>
+        <w:t xml:space="preserve"> général des pages ajoutés</w:t>
+      </w:r>
+    </w:p>
+    <w:p>
+      <w:pPr>
+        <w:pStyle w:val="Paragraphedeliste"/>
+        <w:numPr>
+          <w:ilvl w:val="1"/>
+          <w:numId w:val="18"/>
+        </w:numPr>
+        <w:spacing w:line="240" w:lineRule="auto"/>
+      </w:pPr>
+      <w:r>
+        <w:t>1</w:t>
+      </w:r>
+      <w:r>
+        <w:t>9 mai (</w:t>
+      </w:r>
+      <w:r>
+        <w:t>5</w:t>
+      </w:r>
+      <w:r>
+        <w:t xml:space="preserve"> </w:t>
+      </w:r>
+      <w:proofErr w:type="gramStart"/>
+      <w:r>
+        <w:t>heure</w:t>
+      </w:r>
+      <w:proofErr w:type="gramEnd"/>
+      <w:r>
+        <w:t>)</w:t>
+      </w:r>
+    </w:p>
+    <w:p>
+      <w:pPr>
+        <w:pStyle w:val="Paragraphedeliste"/>
+        <w:numPr>
+          <w:ilvl w:val="0"/>
+          <w:numId w:val="18"/>
+        </w:numPr>
+        <w:spacing w:line="240" w:lineRule="auto"/>
+      </w:pPr>
+      <w:proofErr w:type="spellStart"/>
+      <w:r>
+        <w:t>Débug</w:t>
+      </w:r>
+      <w:proofErr w:type="spellEnd"/>
+      <w:r>
+        <w:t xml:space="preserve"> côté serveur pour post/patch</w:t>
+      </w:r>
+    </w:p>
+    <w:p>
+      <w:pPr>
+        <w:pStyle w:val="Paragraphedeliste"/>
+        <w:numPr>
+          <w:ilvl w:val="1"/>
+          <w:numId w:val="18"/>
+        </w:numPr>
+        <w:spacing w:line="240" w:lineRule="auto"/>
+      </w:pPr>
+      <w:r>
+        <w:t>21</w:t>
+      </w:r>
+      <w:r>
+        <w:t xml:space="preserve"> mai (</w:t>
+      </w:r>
+      <w:r>
+        <w:t>4</w:t>
+      </w:r>
+      <w:r>
+        <w:t xml:space="preserve"> </w:t>
+      </w:r>
+      <w:proofErr w:type="gramStart"/>
+      <w:r>
+        <w:t>heure</w:t>
+      </w:r>
+      <w:proofErr w:type="gramEnd"/>
+      <w:r>
+        <w:t>)</w:t>
+      </w:r>
+    </w:p>
+    <w:p>
+      <w:pPr>
+        <w:pStyle w:val="Paragraphedeliste"/>
+        <w:numPr>
+          <w:ilvl w:val="0"/>
+          <w:numId w:val="18"/>
+        </w:numPr>
+        <w:spacing w:line="240" w:lineRule="auto"/>
+      </w:pPr>
+      <w:r>
+        <w:t>Création liste stage filtrée</w:t>
+      </w:r>
+    </w:p>
+    <w:p>
+      <w:pPr>
+        <w:pStyle w:val="Paragraphedeliste"/>
+        <w:numPr>
+          <w:ilvl w:val="1"/>
+          <w:numId w:val="18"/>
+        </w:numPr>
+        <w:spacing w:line="240" w:lineRule="auto"/>
+      </w:pPr>
+      <w:r>
+        <w:t>21 mai (</w:t>
+      </w:r>
+      <w:r>
+        <w:t>1</w:t>
+      </w:r>
+      <w:r>
+        <w:t xml:space="preserve"> heures)</w:t>
+      </w:r>
+    </w:p>
+    <w:p>
+      <w:pPr>
+        <w:pStyle w:val="Paragraphedeliste"/>
+        <w:numPr>
+          <w:ilvl w:val="0"/>
+          <w:numId w:val="18"/>
+        </w:numPr>
+        <w:spacing w:line="240" w:lineRule="auto"/>
+      </w:pPr>
+      <w:proofErr w:type="spellStart"/>
+      <w:r>
+        <w:t>D</w:t>
+      </w:r>
+      <w:r>
+        <w:t>ébug</w:t>
+      </w:r>
+      <w:proofErr w:type="spellEnd"/>
+      <w:r>
+        <w:t xml:space="preserve"> en équipe général</w:t>
+      </w:r>
+    </w:p>
+    <w:p>
+      <w:pPr>
+        <w:pStyle w:val="Paragraphedeliste"/>
+        <w:numPr>
+          <w:ilvl w:val="1"/>
+          <w:numId w:val="18"/>
+        </w:numPr>
+        <w:spacing w:line="240" w:lineRule="auto"/>
+      </w:pPr>
+      <w:r>
+        <w:t>21 mai (</w:t>
+      </w:r>
+      <w:r>
+        <w:t>2</w:t>
+      </w:r>
+      <w:r>
+        <w:t xml:space="preserve"> </w:t>
+      </w:r>
+      <w:proofErr w:type="gramStart"/>
+      <w:r>
+        <w:t>heure</w:t>
+      </w:r>
+      <w:proofErr w:type="gramEnd"/>
+      <w:r>
+        <w:t>)</w:t>
+      </w:r>
+    </w:p>
+    <w:p>
+      <w:pPr>
+        <w:pStyle w:val="Paragraphedeliste"/>
+        <w:numPr>
+          <w:ilvl w:val="0"/>
+          <w:numId w:val="18"/>
+        </w:numPr>
+        <w:spacing w:line="240" w:lineRule="auto"/>
+      </w:pPr>
+      <w:r>
+        <w:t>Rapport</w:t>
+      </w:r>
+    </w:p>
+    <w:p>
+      <w:pPr>
+        <w:pStyle w:val="Paragraphedeliste"/>
+        <w:numPr>
+          <w:ilvl w:val="1"/>
+          <w:numId w:val="18"/>
+        </w:numPr>
+        <w:spacing w:line="240" w:lineRule="auto"/>
+      </w:pPr>
+      <w:r>
+        <w:t>21 mai (0.5 heure)</w:t>
+      </w:r>
+    </w:p>
+    <w:p>
+      <w:pPr>
+        <w:spacing w:line="240" w:lineRule="auto"/>
+      </w:pPr>
     </w:p>
     <w:p>
       <w:pPr>
@@ -1490,7 +1930,7 @@
     <w:sdtContent>
       <w:p>
         <w:pPr>
-          <w:pStyle w:val="Footer"/>
+          <w:pStyle w:val="Pieddepage"/>
           <w:jc w:val="center"/>
         </w:pPr>
         <w:r>
@@ -1513,7 +1953,7 @@
   </w:sdt>
   <w:p>
     <w:pPr>
-      <w:pStyle w:val="Footer"/>
+      <w:pStyle w:val="Pieddepage"/>
     </w:pPr>
   </w:p>
 </w:ftr>
@@ -4063,13 +4503,13 @@
       <w14:ligatures w14:val="none"/>
     </w:rPr>
   </w:style>
-  <w:style w:type="character" w:default="1" w:styleId="DefaultParagraphFont">
+  <w:style w:type="character" w:default="1" w:styleId="Policepardfaut">
     <w:name w:val="Default Paragraph Font"/>
     <w:uiPriority w:val="1"/>
     <w:semiHidden/>
     <w:unhideWhenUsed/>
   </w:style>
-  <w:style w:type="table" w:default="1" w:styleId="TableNormal">
+  <w:style w:type="table" w:default="1" w:styleId="TableauNormal">
     <w:name w:val="Normal Table"/>
     <w:uiPriority w:val="99"/>
     <w:semiHidden/>
@@ -4084,16 +4524,16 @@
       </w:tblCellMar>
     </w:tblPr>
   </w:style>
-  <w:style w:type="numbering" w:default="1" w:styleId="NoList">
+  <w:style w:type="numbering" w:default="1" w:styleId="Aucuneliste">
     <w:name w:val="No List"/>
     <w:uiPriority w:val="99"/>
     <w:semiHidden/>
     <w:unhideWhenUsed/>
   </w:style>
-  <w:style w:type="paragraph" w:styleId="Footer">
+  <w:style w:type="paragraph" w:styleId="Pieddepage">
     <w:name w:val="footer"/>
     <w:basedOn w:val="Normal"/>
-    <w:link w:val="FooterChar"/>
+    <w:link w:val="PieddepageCar"/>
     <w:uiPriority w:val="99"/>
     <w:unhideWhenUsed/>
     <w:rsid w:val="00AE4F49"/>
@@ -4105,10 +4545,10 @@
       <w:spacing w:after="0" w:line="240" w:lineRule="auto"/>
     </w:pPr>
   </w:style>
-  <w:style w:type="character" w:customStyle="1" w:styleId="FooterChar">
-    <w:name w:val="Footer Char"/>
-    <w:basedOn w:val="DefaultParagraphFont"/>
-    <w:link w:val="Footer"/>
+  <w:style w:type="character" w:customStyle="1" w:styleId="PieddepageCar">
+    <w:name w:val="Pied de page Car"/>
+    <w:basedOn w:val="Policepardfaut"/>
+    <w:link w:val="Pieddepage"/>
     <w:uiPriority w:val="99"/>
     <w:rsid w:val="00AE4F49"/>
     <w:rPr>
@@ -4137,9 +4577,9 @@
       <w14:ligatures w14:val="none"/>
     </w:rPr>
   </w:style>
-  <w:style w:type="character" w:styleId="Hyperlink">
+  <w:style w:type="character" w:styleId="Lienhypertexte">
     <w:name w:val="Hyperlink"/>
-    <w:basedOn w:val="DefaultParagraphFont"/>
+    <w:basedOn w:val="Policepardfaut"/>
     <w:uiPriority w:val="99"/>
     <w:unhideWhenUsed/>
     <w:rsid w:val="00AE4F49"/>
@@ -4148,9 +4588,9 @@
       <w:u w:val="single"/>
     </w:rPr>
   </w:style>
-  <w:style w:type="character" w:styleId="UnresolvedMention">
+  <w:style w:type="character" w:styleId="Mentionnonrsolue">
     <w:name w:val="Unresolved Mention"/>
-    <w:basedOn w:val="DefaultParagraphFont"/>
+    <w:basedOn w:val="Policepardfaut"/>
     <w:uiPriority w:val="99"/>
     <w:semiHidden/>
     <w:unhideWhenUsed/>
@@ -4177,7 +4617,7 @@
       <w:lang w:eastAsia="fr-CA"/>
     </w:rPr>
   </w:style>
-  <w:style w:type="paragraph" w:styleId="ListParagraph">
+  <w:style w:type="paragraph" w:styleId="Paragraphedeliste">
     <w:name w:val="List Paragraph"/>
     <w:basedOn w:val="Normal"/>
     <w:uiPriority w:val="34"/>

--- a/Rapport tp-synthesedocx.docx
+++ b/Rapport tp-synthesedocx.docx
@@ -16,57 +16,56 @@
           <w:rFonts w:cs="Times New Roman"/>
           <w:szCs w:val="24"/>
         </w:rPr>
-        <w:t xml:space="preserve">Samuel </w:t>
-      </w:r>
-      <w:proofErr w:type="spellStart"/>
+        <w:t>Samuel Ferragne 2208610</w:t>
+      </w:r>
       <w:r>
         <w:rPr>
           <w:rFonts w:cs="Times New Roman"/>
           <w:szCs w:val="24"/>
         </w:rPr>
-        <w:t>Ferragne</w:t>
-      </w:r>
-      <w:proofErr w:type="spellEnd"/>
+        <w:br/>
+        <w:t xml:space="preserve">Liam Brouillard </w:t>
+      </w:r>
+      <w:bookmarkStart w:id="0" w:name="_Hlk132832797"/>
+      <w:proofErr w:type="spellStart"/>
       <w:r>
         <w:rPr>
           <w:rFonts w:cs="Times New Roman"/>
           <w:szCs w:val="24"/>
         </w:rPr>
-        <w:t xml:space="preserve"> 2208610</w:t>
-      </w:r>
+        <w:t>Adjaïlia</w:t>
+      </w:r>
+      <w:bookmarkEnd w:id="0"/>
+      <w:proofErr w:type="spellEnd"/>
       <w:r>
         <w:rPr>
           <w:rFonts w:cs="Times New Roman"/>
           <w:szCs w:val="24"/>
         </w:rPr>
-        <w:br/>
-        <w:t xml:space="preserve">Liam Brouillard </w:t>
-      </w:r>
-      <w:bookmarkStart w:id="0" w:name="_Hlk132832797"/>
-      <w:proofErr w:type="spellStart"/>
+        <w:t xml:space="preserve"> 2210406</w:t>
+      </w:r>
       <w:r>
         <w:rPr>
           <w:rFonts w:cs="Times New Roman"/>
           <w:szCs w:val="24"/>
         </w:rPr>
-        <w:t>Adjaïlia</w:t>
-      </w:r>
-      <w:bookmarkEnd w:id="0"/>
-      <w:proofErr w:type="spellEnd"/>
+        <w:br/>
+        <w:t>Médéric Bélec 1950570</w:t>
+      </w:r>
       <w:r>
         <w:rPr>
           <w:rFonts w:cs="Times New Roman"/>
           <w:szCs w:val="24"/>
         </w:rPr>
-        <w:t xml:space="preserve"> 2210406</w:t>
+        <w:br/>
+        <w:t>Web et bas</w:t>
       </w:r>
       <w:r>
         <w:rPr>
           <w:rFonts w:cs="Times New Roman"/>
           <w:szCs w:val="24"/>
         </w:rPr>
-        <w:br/>
-        <w:t>Médéric Bélec 1950570</w:t>
+        <w:t>e de données</w:t>
       </w:r>
       <w:r>
         <w:rPr>
@@ -74,49 +73,65 @@
           <w:szCs w:val="24"/>
         </w:rPr>
         <w:br/>
-        <w:t>Web et bas</w:t>
       </w:r>
       <w:r>
         <w:rPr>
           <w:rFonts w:cs="Times New Roman"/>
           <w:szCs w:val="24"/>
         </w:rPr>
-        <w:t>e de données</w:t>
+        <w:t>420</w:t>
       </w:r>
       <w:r>
         <w:rPr>
           <w:rFonts w:cs="Times New Roman"/>
           <w:szCs w:val="24"/>
         </w:rPr>
-        <w:br/>
+        <w:t>-</w:t>
       </w:r>
       <w:r>
         <w:rPr>
           <w:rFonts w:cs="Times New Roman"/>
           <w:szCs w:val="24"/>
         </w:rPr>
-        <w:t>420</w:t>
+        <w:t>4A5</w:t>
       </w:r>
       <w:r>
         <w:rPr>
           <w:rFonts w:cs="Times New Roman"/>
           <w:szCs w:val="24"/>
         </w:rPr>
-        <w:t>-</w:t>
-      </w:r>
-      <w:r>
+        <w:t>-MO</w:t>
+      </w:r>
+    </w:p>
+    <w:p>
+      <w:pPr>
+        <w:spacing w:line="360" w:lineRule="auto"/>
+        <w:jc w:val="center"/>
         <w:rPr>
           <w:rFonts w:cs="Times New Roman"/>
           <w:szCs w:val="24"/>
         </w:rPr>
-        <w:t>4A5</w:t>
-      </w:r>
+      </w:pPr>
       <w:r>
         <w:rPr>
           <w:rFonts w:cs="Times New Roman"/>
           <w:szCs w:val="24"/>
         </w:rPr>
-        <w:t>-MO</w:t>
+        <w:t>Rapport TP</w:t>
+      </w:r>
+      <w:r>
+        <w:rPr>
+          <w:rFonts w:cs="Times New Roman"/>
+          <w:szCs w:val="24"/>
+        </w:rPr>
+        <w:t>-Synthèse</w:t>
+      </w:r>
+      <w:r>
+        <w:rPr>
+          <w:rFonts w:cs="Times New Roman"/>
+          <w:szCs w:val="24"/>
+        </w:rPr>
+        <w:br/>
       </w:r>
     </w:p>
     <w:p>
@@ -133,14 +148,14 @@
           <w:rFonts w:cs="Times New Roman"/>
           <w:szCs w:val="24"/>
         </w:rPr>
-        <w:t>Rapport TP</w:t>
+        <w:t>Travail p</w:t>
       </w:r>
       <w:r>
         <w:rPr>
           <w:rFonts w:cs="Times New Roman"/>
           <w:szCs w:val="24"/>
         </w:rPr>
-        <w:t>-Synthèse</w:t>
+        <w:t>résenté à</w:t>
       </w:r>
       <w:r>
         <w:rPr>
@@ -149,6 +164,18 @@
         </w:rPr>
         <w:br/>
       </w:r>
+      <w:r>
+        <w:rPr>
+          <w:rFonts w:cs="Times New Roman"/>
+          <w:szCs w:val="24"/>
+        </w:rPr>
+        <w:t>Sylvain Labranche</w:t>
+      </w:r>
+    </w:p>
+    <w:p>
+      <w:pPr>
+        <w:pStyle w:val="Default"/>
+      </w:pPr>
     </w:p>
     <w:p>
       <w:pPr>
@@ -158,51 +185,8 @@
           <w:rFonts w:cs="Times New Roman"/>
           <w:szCs w:val="24"/>
         </w:rPr>
-      </w:pPr>
-      <w:r>
-        <w:rPr>
-          <w:rFonts w:cs="Times New Roman"/>
-          <w:szCs w:val="24"/>
-        </w:rPr>
-        <w:t>Travail p</w:t>
-      </w:r>
-      <w:r>
-        <w:rPr>
-          <w:rFonts w:cs="Times New Roman"/>
-          <w:szCs w:val="24"/>
-        </w:rPr>
-        <w:t>résenté à</w:t>
-      </w:r>
-      <w:r>
-        <w:rPr>
-          <w:rFonts w:cs="Times New Roman"/>
-          <w:szCs w:val="24"/>
-        </w:rPr>
-        <w:br/>
-      </w:r>
-      <w:r>
-        <w:rPr>
-          <w:rFonts w:cs="Times New Roman"/>
-          <w:szCs w:val="24"/>
-        </w:rPr>
-        <w:t>Sylvain Labranche</w:t>
-      </w:r>
-    </w:p>
-    <w:p>
-      <w:pPr>
-        <w:pStyle w:val="Default"/>
-      </w:pPr>
-    </w:p>
-    <w:p>
-      <w:pPr>
-        <w:spacing w:line="360" w:lineRule="auto"/>
-        <w:jc w:val="center"/>
-        <w:rPr>
-          <w:rFonts w:cs="Times New Roman"/>
-          <w:szCs w:val="24"/>
-        </w:rPr>
         <w:sectPr>
-          <w:footerReference w:type="default" r:id="rId6"/>
+          <w:footerReference w:type="default" r:id="rId8"/>
           <w:pgSz w:w="12240" w:h="15840" w:code="1"/>
           <w:pgMar w:top="1701" w:right="1701" w:bottom="1701" w:left="1701" w:header="709" w:footer="709" w:gutter="0"/>
           <w:pgNumType w:start="1"/>
@@ -229,34 +213,7 @@
           <w:szCs w:val="24"/>
         </w:rPr>
         <w:br/>
-      </w:r>
-      <w:r>
-        <w:rPr>
-          <w:rFonts w:cs="Times New Roman"/>
-          <w:szCs w:val="24"/>
-        </w:rPr>
-        <w:t>21</w:t>
-      </w:r>
-      <w:r>
-        <w:rPr>
-          <w:rFonts w:cs="Times New Roman"/>
-          <w:szCs w:val="24"/>
-        </w:rPr>
-        <w:t xml:space="preserve"> </w:t>
-      </w:r>
-      <w:r>
-        <w:rPr>
-          <w:rFonts w:cs="Times New Roman"/>
-          <w:szCs w:val="24"/>
-        </w:rPr>
-        <w:t>mai</w:t>
-      </w:r>
-      <w:r>
-        <w:rPr>
-          <w:rFonts w:cs="Times New Roman"/>
-          <w:szCs w:val="24"/>
-        </w:rPr>
-        <w:t xml:space="preserve"> 2023</w:t>
+        <w:t>21 mai 2023</w:t>
       </w:r>
     </w:p>
     <w:p>
@@ -294,7 +251,7 @@
         </w:rPr>
         <w:t xml:space="preserve"> </w:t>
       </w:r>
-      <w:hyperlink r:id="rId7" w:history="1">
+      <w:hyperlink r:id="rId9" w:history="1">
         <w:r>
           <w:rPr>
             <w:rStyle w:val="Lienhypertexte"/>
@@ -422,33 +379,78 @@
         </w:rPr>
       </w:pPr>
       <w:r>
+        <w:t xml:space="preserve">Le problème consiste à développer un site Web pour gérer les stages de fin d'études. Le site doit être développé en utilisant la pile MERN (MongoDB, Express, </w:t>
+      </w:r>
+      <w:proofErr w:type="spellStart"/>
+      <w:r>
+        <w:t>React</w:t>
+      </w:r>
+      <w:proofErr w:type="spellEnd"/>
+      <w:r>
+        <w:t xml:space="preserve">, Node) et suivre le modèle MVC pour le backend. </w:t>
+      </w:r>
+      <w:r>
         <w:rPr>
           <w:lang w:val="en-US"/>
         </w:rPr>
-        <w:t xml:space="preserve">Le problème consiste à développer un site Web pour gérer les stages de fin d'études. Le site doit être développé en utilisant la pile MERN (MongoDB, Express, </w:t>
+        <w:t xml:space="preserve">Les </w:t>
       </w:r>
       <w:proofErr w:type="spellStart"/>
       <w:r>
         <w:rPr>
           <w:lang w:val="en-US"/>
         </w:rPr>
-        <w:t>React</w:t>
+        <w:t>fonctionnalités</w:t>
       </w:r>
       <w:proofErr w:type="spellEnd"/>
       <w:r>
         <w:rPr>
           <w:lang w:val="en-US"/>
         </w:rPr>
-        <w:t xml:space="preserve">, Node) et suivre le modèle MVC pour le backend. Les fonctionnalités demandées sont les </w:t>
-      </w:r>
-      <w:proofErr w:type="gramStart"/>
+        <w:t xml:space="preserve"> </w:t>
+      </w:r>
+      <w:proofErr w:type="spellStart"/>
       <w:r>
         <w:rPr>
           <w:lang w:val="en-US"/>
         </w:rPr>
-        <w:t>suivantes :</w:t>
-      </w:r>
-      <w:proofErr w:type="gramEnd"/>
+        <w:t>demandées</w:t>
+      </w:r>
+      <w:proofErr w:type="spellEnd"/>
+      <w:r>
+        <w:rPr>
+          <w:lang w:val="en-US"/>
+        </w:rPr>
+        <w:t xml:space="preserve"> </w:t>
+      </w:r>
+      <w:proofErr w:type="spellStart"/>
+      <w:r>
+        <w:rPr>
+          <w:lang w:val="en-US"/>
+        </w:rPr>
+        <w:t>sont</w:t>
+      </w:r>
+      <w:proofErr w:type="spellEnd"/>
+      <w:r>
+        <w:rPr>
+          <w:lang w:val="en-US"/>
+        </w:rPr>
+        <w:t xml:space="preserve"> les </w:t>
+      </w:r>
+      <w:proofErr w:type="spellStart"/>
+      <w:r>
+        <w:rPr>
+          <w:lang w:val="en-US"/>
+        </w:rPr>
+        <w:t>suivantes</w:t>
+      </w:r>
+      <w:proofErr w:type="spellEnd"/>
+      <w:r>
+        <w:rPr>
+          <w:lang w:val="en-US"/>
+        </w:rPr>
+        <w:t>:</w:t>
+      </w:r>
     </w:p>
     <w:p>
       <w:pPr>
@@ -479,6 +481,58 @@
           <w:numId w:val="5"/>
         </w:numPr>
         <w:jc w:val="both"/>
+      </w:pPr>
+      <w:r>
+        <w:t>Le site doit avoir un menu de navigation permettant d'accéder à chaque page.</w:t>
+      </w:r>
+    </w:p>
+    <w:p>
+      <w:pPr>
+        <w:pStyle w:val="Paragraphedeliste"/>
+        <w:numPr>
+          <w:ilvl w:val="0"/>
+          <w:numId w:val="5"/>
+        </w:numPr>
+        <w:jc w:val="both"/>
+      </w:pPr>
+      <w:r>
+        <w:t>Il doit y avoir une image ou un lien du collège sur la gauche, redirigeant vers la page d'accueil.</w:t>
+      </w:r>
+    </w:p>
+    <w:p>
+      <w:pPr>
+        <w:pStyle w:val="Paragraphedeliste"/>
+        <w:numPr>
+          <w:ilvl w:val="0"/>
+          <w:numId w:val="5"/>
+        </w:numPr>
+        <w:jc w:val="both"/>
+      </w:pPr>
+      <w:r>
+        <w:t>Le pied de page doit contenir les coordonnées du coordonnateur de stage (nom et courriel) et la date de dernière modification.</w:t>
+      </w:r>
+    </w:p>
+    <w:p>
+      <w:pPr>
+        <w:pStyle w:val="Paragraphedeliste"/>
+        <w:numPr>
+          <w:ilvl w:val="0"/>
+          <w:numId w:val="6"/>
+        </w:numPr>
+        <w:jc w:val="both"/>
+      </w:pPr>
+      <w:r>
+        <w:t>Pages informatives :</w:t>
+      </w:r>
+    </w:p>
+    <w:p>
+      <w:pPr>
+        <w:pStyle w:val="Paragraphedeliste"/>
+        <w:numPr>
+          <w:ilvl w:val="0"/>
+          <w:numId w:val="5"/>
+        </w:numPr>
+        <w:jc w:val="both"/>
         <w:rPr>
           <w:lang w:val="en-US"/>
         </w:rPr>
@@ -487,21 +541,80 @@
         <w:rPr>
           <w:lang w:val="en-US"/>
         </w:rPr>
-        <w:t xml:space="preserve">Le site doit </w:t>
-      </w:r>
+        <w:t>Page d'accueil.</w:t>
+      </w:r>
+    </w:p>
+    <w:p>
+      <w:pPr>
+        <w:pStyle w:val="Paragraphedeliste"/>
+        <w:numPr>
+          <w:ilvl w:val="0"/>
+          <w:numId w:val="5"/>
+        </w:numPr>
+        <w:jc w:val="both"/>
+        <w:rPr>
+          <w:lang w:val="en-US"/>
+        </w:rPr>
+      </w:pPr>
+      <w:r>
+        <w:rPr>
+          <w:lang w:val="en-US"/>
+        </w:rPr>
+        <w:t>Déroulement des stages (Employeurs).</w:t>
+      </w:r>
+    </w:p>
+    <w:p>
+      <w:pPr>
+        <w:pStyle w:val="Paragraphedeliste"/>
+        <w:numPr>
+          <w:ilvl w:val="0"/>
+          <w:numId w:val="5"/>
+        </w:numPr>
+        <w:jc w:val="both"/>
+      </w:pPr>
+      <w:r>
+        <w:t>Profils et compétences des stagiaires.</w:t>
+      </w:r>
+    </w:p>
+    <w:p>
+      <w:pPr>
+        <w:pStyle w:val="Paragraphedeliste"/>
+        <w:numPr>
+          <w:ilvl w:val="0"/>
+          <w:numId w:val="5"/>
+        </w:numPr>
+        <w:jc w:val="both"/>
+        <w:rPr>
+          <w:lang w:val="en-US"/>
+        </w:rPr>
+      </w:pPr>
       <w:proofErr w:type="spellStart"/>
       <w:r>
         <w:rPr>
           <w:lang w:val="en-US"/>
         </w:rPr>
-        <w:t>avoir</w:t>
+        <w:t>Déroulement</w:t>
       </w:r>
       <w:proofErr w:type="spellEnd"/>
       <w:r>
         <w:rPr>
           <w:lang w:val="en-US"/>
         </w:rPr>
-        <w:t xml:space="preserve"> un menu de navigation permettant d'accéder à chaque page.</w:t>
+        <w:t xml:space="preserve"> des stages (</w:t>
+      </w:r>
+      <w:proofErr w:type="spellStart"/>
+      <w:r>
+        <w:rPr>
+          <w:lang w:val="en-US"/>
+        </w:rPr>
+        <w:t>Étudiants</w:t>
+      </w:r>
+      <w:proofErr w:type="spellEnd"/>
+      <w:r>
+        <w:rPr>
+          <w:lang w:val="en-US"/>
+        </w:rPr>
+        <w:t>).</w:t>
       </w:r>
     </w:p>
     <w:p>
@@ -520,7 +633,20 @@
         <w:rPr>
           <w:lang w:val="en-US"/>
         </w:rPr>
-        <w:t>Il doit y avoir une image ou un lien du collège sur la gauche, redirigeant vers la page d'accueil.</w:t>
+        <w:t>Foire aux questions (FAQ).</w:t>
+      </w:r>
+    </w:p>
+    <w:p>
+      <w:pPr>
+        <w:pStyle w:val="Paragraphedeliste"/>
+        <w:numPr>
+          <w:ilvl w:val="0"/>
+          <w:numId w:val="6"/>
+        </w:numPr>
+        <w:jc w:val="both"/>
+      </w:pPr>
+      <w:r>
+        <w:t>Ajout d'un stage :</w:t>
       </w:r>
     </w:p>
     <w:p>
@@ -531,29 +657,35 @@
           <w:numId w:val="5"/>
         </w:numPr>
         <w:jc w:val="both"/>
-        <w:rPr>
-          <w:lang w:val="en-US"/>
-        </w:rPr>
-      </w:pPr>
-      <w:r>
-        <w:rPr>
-          <w:lang w:val="en-US"/>
-        </w:rPr>
-        <w:t xml:space="preserve">Le pied de page doit contenir les coordonnées du coordonnateur de stage (nom et courriel) et la date de </w:t>
-      </w:r>
-      <w:proofErr w:type="spellStart"/>
-      <w:r>
-        <w:rPr>
-          <w:lang w:val="en-US"/>
-        </w:rPr>
-        <w:t>dernière</w:t>
-      </w:r>
-      <w:proofErr w:type="spellEnd"/>
-      <w:r>
-        <w:rPr>
-          <w:lang w:val="en-US"/>
-        </w:rPr>
-        <w:t xml:space="preserve"> modification.</w:t>
+      </w:pPr>
+      <w:r>
+        <w:t>Afficher un formulaire pour ajouter un stage.</w:t>
+      </w:r>
+    </w:p>
+    <w:p>
+      <w:pPr>
+        <w:pStyle w:val="Paragraphedeliste"/>
+        <w:numPr>
+          <w:ilvl w:val="0"/>
+          <w:numId w:val="5"/>
+        </w:numPr>
+        <w:jc w:val="both"/>
+      </w:pPr>
+      <w:r>
+        <w:t>Le formulaire doit collecter les informations nécessaires telles que le nom de la personne contact, le courriel, le numéro de téléphone, le nom de l'entreprise, l'adresse, le type de stage, le nombre de postes disponibles, la description du stage et la rémunération.</w:t>
+      </w:r>
+    </w:p>
+    <w:p>
+      <w:pPr>
+        <w:pStyle w:val="Paragraphedeliste"/>
+        <w:numPr>
+          <w:ilvl w:val="0"/>
+          <w:numId w:val="5"/>
+        </w:numPr>
+        <w:jc w:val="both"/>
+      </w:pPr>
+      <w:r>
+        <w:t>Afficher un message de confirmation si l'ajout du stage est réussi, sinon afficher un message d'erreur demandant de contacter le superviseur des stages.</w:t>
       </w:r>
     </w:p>
     <w:p>
@@ -566,7 +698,7 @@
         <w:jc w:val="both"/>
       </w:pPr>
       <w:r>
-        <w:t>Pages informatives :</w:t>
+        <w:t>Stages disponibles :</w:t>
       </w:r>
     </w:p>
     <w:p>
@@ -577,15 +709,9 @@
           <w:numId w:val="5"/>
         </w:numPr>
         <w:jc w:val="both"/>
-        <w:rPr>
-          <w:lang w:val="en-US"/>
-        </w:rPr>
-      </w:pPr>
-      <w:r>
-        <w:rPr>
-          <w:lang w:val="en-US"/>
-        </w:rPr>
-        <w:t>Page d'accueil.</w:t>
+      </w:pPr>
+      <w:r>
+        <w:t>Afficher la liste des stages disponibles.</w:t>
       </w:r>
     </w:p>
     <w:p>
@@ -596,15 +722,9 @@
           <w:numId w:val="5"/>
         </w:numPr>
         <w:jc w:val="both"/>
-        <w:rPr>
-          <w:lang w:val="en-US"/>
-        </w:rPr>
-      </w:pPr>
-      <w:r>
-        <w:rPr>
-          <w:lang w:val="en-US"/>
-        </w:rPr>
-        <w:t>Déroulement des stages (Employeurs).</w:t>
+      </w:pPr>
+      <w:r>
+        <w:t>Permettre de trier les stages selon le profil de sortie des étudiants.</w:t>
       </w:r>
     </w:p>
     <w:p>
@@ -615,15 +735,22 @@
           <w:numId w:val="5"/>
         </w:numPr>
         <w:jc w:val="both"/>
-        <w:rPr>
-          <w:lang w:val="en-US"/>
-        </w:rPr>
-      </w:pPr>
-      <w:r>
-        <w:rPr>
-          <w:lang w:val="en-US"/>
-        </w:rPr>
-        <w:t>Profils et compétences des stagiaires.</w:t>
+      </w:pPr>
+      <w:r>
+        <w:t>Afficher les informations suivantes : nom de la personne contact, courriel, nom de l'entreprise, adresse, type de stage, nombre de postes disponibles et description du stage.</w:t>
+      </w:r>
+    </w:p>
+    <w:p>
+      <w:pPr>
+        <w:pStyle w:val="Paragraphedeliste"/>
+        <w:numPr>
+          <w:ilvl w:val="0"/>
+          <w:numId w:val="6"/>
+        </w:numPr>
+        <w:jc w:val="both"/>
+      </w:pPr>
+      <w:r>
+        <w:t>Ajout d'un étudiant :</w:t>
       </w:r>
     </w:p>
     <w:p>
@@ -634,15 +761,9 @@
           <w:numId w:val="5"/>
         </w:numPr>
         <w:jc w:val="both"/>
-        <w:rPr>
-          <w:lang w:val="en-US"/>
-        </w:rPr>
-      </w:pPr>
-      <w:r>
-        <w:rPr>
-          <w:lang w:val="en-US"/>
-        </w:rPr>
-        <w:t>Déroulement des stages (Étudiants).</w:t>
+      </w:pPr>
+      <w:r>
+        <w:t>Afficher un formulaire pour ajouter un étudiant en recherche de stage.</w:t>
       </w:r>
     </w:p>
     <w:p>
@@ -653,15 +774,10 @@
           <w:numId w:val="5"/>
         </w:numPr>
         <w:jc w:val="both"/>
-        <w:rPr>
-          <w:lang w:val="en-US"/>
-        </w:rPr>
-      </w:pPr>
-      <w:r>
-        <w:rPr>
-          <w:lang w:val="en-US"/>
-        </w:rPr>
-        <w:t>Foire aux questions (FAQ).</w:t>
+      </w:pPr>
+      <w:r>
+        <w:lastRenderedPageBreak/>
+        <w:t>Le formulaire doit collecter les informations telles que le numéro d'étudiant, le nom, le courriel et le profil de sortie.</w:t>
       </w:r>
     </w:p>
     <w:p>
@@ -674,7 +790,7 @@
         <w:jc w:val="both"/>
       </w:pPr>
       <w:r>
-        <w:t>Ajout d'un stage :</w:t>
+        <w:t>Étudiants :</w:t>
       </w:r>
     </w:p>
     <w:p>
@@ -685,15 +801,9 @@
           <w:numId w:val="5"/>
         </w:numPr>
         <w:jc w:val="both"/>
-        <w:rPr>
-          <w:lang w:val="en-US"/>
-        </w:rPr>
-      </w:pPr>
-      <w:r>
-        <w:rPr>
-          <w:lang w:val="en-US"/>
-        </w:rPr>
-        <w:t>Afficher un formulaire pour ajouter un stage.</w:t>
+      </w:pPr>
+      <w:r>
+        <w:t>Afficher la liste des étudiants en recherche de stage.</w:t>
       </w:r>
     </w:p>
     <w:p>
@@ -704,15 +814,22 @@
           <w:numId w:val="5"/>
         </w:numPr>
         <w:jc w:val="both"/>
-        <w:rPr>
-          <w:lang w:val="en-US"/>
-        </w:rPr>
-      </w:pPr>
-      <w:r>
-        <w:rPr>
-          <w:lang w:val="en-US"/>
-        </w:rPr>
-        <w:t>Le formulaire doit collecter les informations nécessaires telles que le nom de la personne contact, le courriel, le numéro de téléphone, le nom de l'entreprise, l'adresse, le type de stage, le nombre de postes disponibles, la description du stage et la rémunération.</w:t>
+      </w:pPr>
+      <w:r>
+        <w:t>Afficher toutes les informations des étudiants ainsi que le stage auquel ils sont affectés (ou aucun stage s'ils n'en ont pas).</w:t>
+      </w:r>
+    </w:p>
+    <w:p>
+      <w:pPr>
+        <w:pStyle w:val="Paragraphedeliste"/>
+        <w:numPr>
+          <w:ilvl w:val="0"/>
+          <w:numId w:val="6"/>
+        </w:numPr>
+        <w:jc w:val="both"/>
+      </w:pPr>
+      <w:r>
+        <w:t>Assigner un étudiant à un stage :</w:t>
       </w:r>
     </w:p>
     <w:p>
@@ -723,15 +840,35 @@
           <w:numId w:val="5"/>
         </w:numPr>
         <w:jc w:val="both"/>
-        <w:rPr>
-          <w:lang w:val="en-US"/>
-        </w:rPr>
-      </w:pPr>
-      <w:r>
-        <w:rPr>
-          <w:lang w:val="en-US"/>
-        </w:rPr>
-        <w:t>Afficher un message de confirmation si l'ajout du stage est réussi, sinon afficher un message d'erreur demandant de contacter le superviseur des stages.</w:t>
+      </w:pPr>
+      <w:r>
+        <w:t>Permettre d'affecter un étudiant à un stage en cliquant sur l'étudiant.</w:t>
+      </w:r>
+    </w:p>
+    <w:p>
+      <w:pPr>
+        <w:pStyle w:val="Paragraphedeliste"/>
+        <w:numPr>
+          <w:ilvl w:val="0"/>
+          <w:numId w:val="5"/>
+        </w:numPr>
+        <w:jc w:val="both"/>
+      </w:pPr>
+      <w:r>
+        <w:t>Afficher un overlay avec une liste des stages disponibles pour sélectionner celui auquel l'étudiant sera affecté.</w:t>
+      </w:r>
+    </w:p>
+    <w:p>
+      <w:pPr>
+        <w:pStyle w:val="Paragraphedeliste"/>
+        <w:numPr>
+          <w:ilvl w:val="0"/>
+          <w:numId w:val="5"/>
+        </w:numPr>
+        <w:jc w:val="both"/>
+      </w:pPr>
+      <w:r>
+        <w:t>Un étudiant ne peut être affecté qu'à un seul stage, et la limite d'étudiants par stage doit être respectée.</w:t>
       </w:r>
     </w:p>
     <w:p>
@@ -744,7 +881,7 @@
         <w:jc w:val="both"/>
       </w:pPr>
       <w:r>
-        <w:t>Stages disponibles :</w:t>
+        <w:t>Publication du site :</w:t>
       </w:r>
     </w:p>
     <w:p>
@@ -755,15 +892,22 @@
           <w:numId w:val="5"/>
         </w:numPr>
         <w:jc w:val="both"/>
-        <w:rPr>
-          <w:lang w:val="en-US"/>
-        </w:rPr>
-      </w:pPr>
-      <w:r>
-        <w:rPr>
-          <w:lang w:val="en-US"/>
-        </w:rPr>
-        <w:t>Afficher la liste des stages disponibles.</w:t>
+      </w:pPr>
+      <w:r>
+        <w:t>Publier le site Web.</w:t>
+      </w:r>
+    </w:p>
+    <w:p>
+      <w:pPr>
+        <w:pStyle w:val="Paragraphedeliste"/>
+        <w:numPr>
+          <w:ilvl w:val="0"/>
+          <w:numId w:val="6"/>
+        </w:numPr>
+        <w:jc w:val="both"/>
+      </w:pPr>
+      <w:r>
+        <w:t>Fonctionnalités supplémentaires :</w:t>
       </w:r>
     </w:p>
     <w:p>
@@ -774,15 +918,9 @@
           <w:numId w:val="5"/>
         </w:numPr>
         <w:jc w:val="both"/>
-        <w:rPr>
-          <w:lang w:val="en-US"/>
-        </w:rPr>
-      </w:pPr>
-      <w:r>
-        <w:rPr>
-          <w:lang w:val="en-US"/>
-        </w:rPr>
-        <w:t>Permettre de trier les stages selon le profil de sortie des étudiants.</w:t>
+      </w:pPr>
+      <w:r>
+        <w:t>Envoi de courriels automatiques au coordinateur lorsqu'un nouveau stage est disponible.</w:t>
       </w:r>
     </w:p>
     <w:p>
@@ -793,28 +931,22 @@
           <w:numId w:val="5"/>
         </w:numPr>
         <w:jc w:val="both"/>
-        <w:rPr>
-          <w:lang w:val="en-US"/>
-        </w:rPr>
-      </w:pPr>
-      <w:r>
-        <w:rPr>
-          <w:lang w:val="en-US"/>
-        </w:rPr>
-        <w:t>Afficher les informations suivantes : nom de la personne contact, courriel, nom de l'entreprise, adresse, type de stage, nombre de postes disponibles et description du stage.</w:t>
-      </w:r>
-    </w:p>
-    <w:p>
-      <w:pPr>
-        <w:pStyle w:val="Paragraphedeliste"/>
-        <w:numPr>
-          <w:ilvl w:val="0"/>
-          <w:numId w:val="6"/>
+      </w:pPr>
+      <w:r>
+        <w:t>Connexion et authentification avec trois types de comptes : employeur, étudiant et coordinateur.</w:t>
+      </w:r>
+    </w:p>
+    <w:p>
+      <w:pPr>
+        <w:pStyle w:val="Paragraphedeliste"/>
+        <w:numPr>
+          <w:ilvl w:val="0"/>
+          <w:numId w:val="5"/>
         </w:numPr>
         <w:jc w:val="both"/>
       </w:pPr>
       <w:r>
-        <w:t>Ajout d'un étudiant :</w:t>
+        <w:t>Les utilisateurs non connectés ne peuvent accéder qu'aux pages d'information statique.</w:t>
       </w:r>
     </w:p>
     <w:p>
@@ -825,340 +957,14 @@
           <w:numId w:val="5"/>
         </w:numPr>
         <w:jc w:val="both"/>
-        <w:rPr>
-          <w:lang w:val="en-US"/>
-        </w:rPr>
-      </w:pPr>
-      <w:r>
-        <w:rPr>
-          <w:lang w:val="en-US"/>
-        </w:rPr>
-        <w:lastRenderedPageBreak/>
-        <w:t>Afficher un formulaire pour ajouter un étudiant en recherche de stage.</w:t>
-      </w:r>
-    </w:p>
-    <w:p>
-      <w:pPr>
-        <w:pStyle w:val="Paragraphedeliste"/>
-        <w:numPr>
-          <w:ilvl w:val="0"/>
-          <w:numId w:val="5"/>
-        </w:numPr>
+      </w:pPr>
+      <w:r>
+        <w:t>Les mots de passe peuvent être stockés en clair dans la base de données, mais l'utilisateur</w:t>
+      </w:r>
+    </w:p>
+    <w:p>
+      <w:pPr>
         <w:jc w:val="both"/>
-        <w:rPr>
-          <w:lang w:val="en-US"/>
-        </w:rPr>
-      </w:pPr>
-      <w:r>
-        <w:rPr>
-          <w:lang w:val="en-US"/>
-        </w:rPr>
-        <w:t>Le formulaire doit collecter les informations telles que le numéro d'étudiant, le nom, le courriel et le profil de sortie.</w:t>
-      </w:r>
-    </w:p>
-    <w:p>
-      <w:pPr>
-        <w:pStyle w:val="Paragraphedeliste"/>
-        <w:numPr>
-          <w:ilvl w:val="0"/>
-          <w:numId w:val="6"/>
-        </w:numPr>
-        <w:jc w:val="both"/>
-      </w:pPr>
-      <w:r>
-        <w:t>Étudiants :</w:t>
-      </w:r>
-    </w:p>
-    <w:p>
-      <w:pPr>
-        <w:pStyle w:val="Paragraphedeliste"/>
-        <w:numPr>
-          <w:ilvl w:val="0"/>
-          <w:numId w:val="5"/>
-        </w:numPr>
-        <w:jc w:val="both"/>
-        <w:rPr>
-          <w:lang w:val="en-US"/>
-        </w:rPr>
-      </w:pPr>
-      <w:r>
-        <w:rPr>
-          <w:lang w:val="en-US"/>
-        </w:rPr>
-        <w:t>Afficher la liste des étudiants en recherche de stage.</w:t>
-      </w:r>
-    </w:p>
-    <w:p>
-      <w:pPr>
-        <w:pStyle w:val="Paragraphedeliste"/>
-        <w:numPr>
-          <w:ilvl w:val="0"/>
-          <w:numId w:val="5"/>
-        </w:numPr>
-        <w:jc w:val="both"/>
-        <w:rPr>
-          <w:lang w:val="en-US"/>
-        </w:rPr>
-      </w:pPr>
-      <w:r>
-        <w:rPr>
-          <w:lang w:val="en-US"/>
-        </w:rPr>
-        <w:t>Afficher toutes les informations des étudiants ainsi que le stage auquel ils sont affectés (ou aucun stage s'ils n'en ont pas).</w:t>
-      </w:r>
-    </w:p>
-    <w:p>
-      <w:pPr>
-        <w:pStyle w:val="Paragraphedeliste"/>
-        <w:numPr>
-          <w:ilvl w:val="0"/>
-          <w:numId w:val="6"/>
-        </w:numPr>
-        <w:jc w:val="both"/>
-      </w:pPr>
-      <w:r>
-        <w:t>Assigner un étudiant à un stage :</w:t>
-      </w:r>
-    </w:p>
-    <w:p>
-      <w:pPr>
-        <w:pStyle w:val="Paragraphedeliste"/>
-        <w:numPr>
-          <w:ilvl w:val="0"/>
-          <w:numId w:val="5"/>
-        </w:numPr>
-        <w:jc w:val="both"/>
-        <w:rPr>
-          <w:lang w:val="en-US"/>
-        </w:rPr>
-      </w:pPr>
-      <w:r>
-        <w:rPr>
-          <w:lang w:val="en-US"/>
-        </w:rPr>
-        <w:t>Permettre d'affecter un étudiant à un stage en cliquant sur l'étudiant.</w:t>
-      </w:r>
-    </w:p>
-    <w:p>
-      <w:pPr>
-        <w:pStyle w:val="Paragraphedeliste"/>
-        <w:numPr>
-          <w:ilvl w:val="0"/>
-          <w:numId w:val="5"/>
-        </w:numPr>
-        <w:jc w:val="both"/>
-        <w:rPr>
-          <w:lang w:val="en-US"/>
-        </w:rPr>
-      </w:pPr>
-      <w:r>
-        <w:rPr>
-          <w:lang w:val="en-US"/>
-        </w:rPr>
-        <w:t>Afficher un overlay avec une liste des stages disponibles pour sélectionner celui auquel l'étudiant sera affecté.</w:t>
-      </w:r>
-    </w:p>
-    <w:p>
-      <w:pPr>
-        <w:pStyle w:val="Paragraphedeliste"/>
-        <w:numPr>
-          <w:ilvl w:val="0"/>
-          <w:numId w:val="5"/>
-        </w:numPr>
-        <w:jc w:val="both"/>
-        <w:rPr>
-          <w:lang w:val="en-US"/>
-        </w:rPr>
-      </w:pPr>
-      <w:r>
-        <w:rPr>
-          <w:lang w:val="en-US"/>
-        </w:rPr>
-        <w:t>Un étudiant ne peut être affecté qu'à un seul stage, et la limite d'étudiants par stage doit être respectée.</w:t>
-      </w:r>
-    </w:p>
-    <w:p>
-      <w:pPr>
-        <w:pStyle w:val="Paragraphedeliste"/>
-        <w:numPr>
-          <w:ilvl w:val="0"/>
-          <w:numId w:val="6"/>
-        </w:numPr>
-        <w:jc w:val="both"/>
-      </w:pPr>
-      <w:r>
-        <w:t>Publication du site :</w:t>
-      </w:r>
-    </w:p>
-    <w:p>
-      <w:pPr>
-        <w:pStyle w:val="Paragraphedeliste"/>
-        <w:numPr>
-          <w:ilvl w:val="0"/>
-          <w:numId w:val="5"/>
-        </w:numPr>
-        <w:jc w:val="both"/>
-        <w:rPr>
-          <w:lang w:val="en-US"/>
-        </w:rPr>
-      </w:pPr>
-      <w:r>
-        <w:rPr>
-          <w:lang w:val="en-US"/>
-        </w:rPr>
-        <w:t>Publier le site Web en utilisant une ressource de votre choix.</w:t>
-      </w:r>
-    </w:p>
-    <w:p>
-      <w:pPr>
-        <w:pStyle w:val="Paragraphedeliste"/>
-        <w:numPr>
-          <w:ilvl w:val="0"/>
-          <w:numId w:val="5"/>
-        </w:numPr>
-        <w:jc w:val="both"/>
-        <w:rPr>
-          <w:lang w:val="en-US"/>
-        </w:rPr>
-      </w:pPr>
-      <w:r>
-        <w:rPr>
-          <w:lang w:val="en-US"/>
-        </w:rPr>
-        <w:t>Fournir une brève description de son fonctionnement et de la façon dont vous avez procédé.</w:t>
-      </w:r>
-    </w:p>
-    <w:p>
-      <w:pPr>
-        <w:pStyle w:val="Paragraphedeliste"/>
-        <w:numPr>
-          <w:ilvl w:val="0"/>
-          <w:numId w:val="6"/>
-        </w:numPr>
-        <w:jc w:val="both"/>
-      </w:pPr>
-      <w:r>
-        <w:t>Fonctionnalités supplémentaires :</w:t>
-      </w:r>
-    </w:p>
-    <w:p>
-      <w:pPr>
-        <w:pStyle w:val="Paragraphedeliste"/>
-        <w:numPr>
-          <w:ilvl w:val="0"/>
-          <w:numId w:val="5"/>
-        </w:numPr>
-        <w:jc w:val="both"/>
-        <w:rPr>
-          <w:lang w:val="en-US"/>
-        </w:rPr>
-      </w:pPr>
-      <w:r>
-        <w:rPr>
-          <w:lang w:val="en-US"/>
-        </w:rPr>
-        <w:t>Envoi de courriels automatiques au coordinateur lorsqu'un nouveau stage est disponible.</w:t>
-      </w:r>
-    </w:p>
-    <w:p>
-      <w:pPr>
-        <w:pStyle w:val="Paragraphedeliste"/>
-        <w:numPr>
-          <w:ilvl w:val="0"/>
-          <w:numId w:val="5"/>
-        </w:numPr>
-        <w:jc w:val="both"/>
-        <w:rPr>
-          <w:lang w:val="en-US"/>
-        </w:rPr>
-      </w:pPr>
-      <w:r>
-        <w:rPr>
-          <w:lang w:val="en-US"/>
-        </w:rPr>
-        <w:t>Connexion et authentification avec trois types de comptes : employeur, étudiant et coordinateur.</w:t>
-      </w:r>
-    </w:p>
-    <w:p>
-      <w:pPr>
-        <w:pStyle w:val="Paragraphedeliste"/>
-        <w:numPr>
-          <w:ilvl w:val="0"/>
-          <w:numId w:val="5"/>
-        </w:numPr>
-        <w:jc w:val="both"/>
-        <w:rPr>
-          <w:lang w:val="en-US"/>
-        </w:rPr>
-      </w:pPr>
-      <w:r>
-        <w:rPr>
-          <w:lang w:val="en-US"/>
-        </w:rPr>
-        <w:t>Les utilisateurs non connectés ne peuvent accéder qu'aux pages d'information statique.</w:t>
-      </w:r>
-    </w:p>
-    <w:p>
-      <w:pPr>
-        <w:pStyle w:val="Paragraphedeliste"/>
-        <w:numPr>
-          <w:ilvl w:val="0"/>
-          <w:numId w:val="5"/>
-        </w:numPr>
-        <w:jc w:val="both"/>
-        <w:rPr>
-          <w:lang w:val="en-US"/>
-        </w:rPr>
-      </w:pPr>
-      <w:r>
-        <w:rPr>
-          <w:lang w:val="en-US"/>
-        </w:rPr>
-        <w:t xml:space="preserve">Les mots de passe peuvent être stockés en clair dans la base de </w:t>
-      </w:r>
-      <w:proofErr w:type="spellStart"/>
-      <w:r>
-        <w:rPr>
-          <w:lang w:val="en-US"/>
-        </w:rPr>
-        <w:t>données</w:t>
-      </w:r>
-      <w:proofErr w:type="spellEnd"/>
-      <w:r>
-        <w:rPr>
-          <w:lang w:val="en-US"/>
-        </w:rPr>
-        <w:t xml:space="preserve">, </w:t>
-      </w:r>
-      <w:proofErr w:type="spellStart"/>
-      <w:r>
-        <w:rPr>
-          <w:lang w:val="en-US"/>
-        </w:rPr>
-        <w:t>mais</w:t>
-      </w:r>
-      <w:proofErr w:type="spellEnd"/>
-      <w:r>
-        <w:rPr>
-          <w:lang w:val="en-US"/>
-        </w:rPr>
-        <w:t xml:space="preserve"> </w:t>
-      </w:r>
-      <w:proofErr w:type="spellStart"/>
-      <w:r>
-        <w:rPr>
-          <w:lang w:val="en-US"/>
-        </w:rPr>
-        <w:t>l'utilisateur</w:t>
-      </w:r>
-      <w:proofErr w:type="spellEnd"/>
-    </w:p>
-    <w:p>
-      <w:pPr>
-        <w:jc w:val="both"/>
-        <w:rPr>
-          <w:lang w:val="en-US"/>
-        </w:rPr>
       </w:pPr>
     </w:p>
     <w:p>
@@ -1179,26 +985,115 @@
     </w:p>
     <w:p>
       <w:pPr>
-        <w:jc w:val="right"/>
-        <w:rPr>
-          <w:lang w:val="en-US"/>
-        </w:rPr>
-      </w:pPr>
-    </w:p>
-    <w:p>
-      <w:pPr>
         <w:jc w:val="both"/>
       </w:pPr>
-    </w:p>
-    <w:p>
-      <w:pPr>
+      <w:r>
+        <w:t>Nous avons réussi à implémenter toutes les fonctionnalités de base demandées dans le projet, à l'exception des fonctionnalités supplémentaires. Voici un résumé de notre implémentation :</w:t>
+      </w:r>
+    </w:p>
+    <w:p>
+      <w:pPr>
+        <w:pStyle w:val="Paragraphedeliste"/>
+        <w:numPr>
+          <w:ilvl w:val="0"/>
+          <w:numId w:val="5"/>
+        </w:numPr>
         <w:jc w:val="both"/>
       </w:pPr>
-    </w:p>
-    <w:p>
-      <w:pPr>
+      <w:r>
+        <w:t>Nous avons créé une page d'accueil qui décrit l'application et un menu de navigation fonctionnel.</w:t>
+      </w:r>
+    </w:p>
+    <w:p>
+      <w:pPr>
+        <w:pStyle w:val="Paragraphedeliste"/>
+        <w:numPr>
+          <w:ilvl w:val="0"/>
+          <w:numId w:val="5"/>
+        </w:numPr>
         <w:jc w:val="both"/>
       </w:pPr>
+      <w:r>
+        <w:t>Les pages d'information statique, telles que le déroulement des stages pour les employeurs et les étudiants, les profils des stagiaires et la FAQ, ont été créées.</w:t>
+      </w:r>
+    </w:p>
+    <w:p>
+      <w:pPr>
+        <w:pStyle w:val="Paragraphedeliste"/>
+        <w:numPr>
+          <w:ilvl w:val="0"/>
+          <w:numId w:val="5"/>
+        </w:numPr>
+        <w:jc w:val="both"/>
+      </w:pPr>
+      <w:r>
+        <w:t>Un formulaire a été mis en place pour ajouter un stage, avec la possibilité d'afficher un message de confirmation ou d'erreur.</w:t>
+      </w:r>
+    </w:p>
+    <w:p>
+      <w:pPr>
+        <w:pStyle w:val="Paragraphedeliste"/>
+        <w:numPr>
+          <w:ilvl w:val="0"/>
+          <w:numId w:val="5"/>
+        </w:numPr>
+        <w:jc w:val="both"/>
+      </w:pPr>
+      <w:r>
+        <w:t>Une liste des stages disponibles a été affichée, triée par profil de sortie des étudiants.</w:t>
+      </w:r>
+    </w:p>
+    <w:p>
+      <w:pPr>
+        <w:pStyle w:val="Paragraphedeliste"/>
+        <w:numPr>
+          <w:ilvl w:val="0"/>
+          <w:numId w:val="5"/>
+        </w:numPr>
+        <w:jc w:val="both"/>
+      </w:pPr>
+      <w:r>
+        <w:t>Un formulaire a été créé pour ajouter un étudiant en recherche de stage.</w:t>
+      </w:r>
+    </w:p>
+    <w:p>
+      <w:pPr>
+        <w:pStyle w:val="Paragraphedeliste"/>
+        <w:numPr>
+          <w:ilvl w:val="0"/>
+          <w:numId w:val="5"/>
+        </w:numPr>
+        <w:jc w:val="both"/>
+      </w:pPr>
+      <w:r>
+        <w:t>Une liste des étudiants en recherche de stage a été affichée, indiquant leur stage attribué ou "aucun" s'ils n'en ont pas.</w:t>
+      </w:r>
+    </w:p>
+    <w:p>
+      <w:pPr>
+        <w:pStyle w:val="Paragraphedeliste"/>
+        <w:numPr>
+          <w:ilvl w:val="0"/>
+          <w:numId w:val="5"/>
+        </w:numPr>
+        <w:jc w:val="both"/>
+      </w:pPr>
+      <w:r>
+        <w:t xml:space="preserve">Le site Web a été déployé en utilisant </w:t>
+      </w:r>
+      <w:proofErr w:type="spellStart"/>
+      <w:r>
+        <w:t>mongoDB</w:t>
+      </w:r>
+      <w:proofErr w:type="spellEnd"/>
+      <w:r>
+        <w:t xml:space="preserve"> Atlas et </w:t>
+      </w:r>
+      <w:proofErr w:type="spellStart"/>
+      <w:r>
+        <w:t>render</w:t>
+      </w:r>
+      <w:proofErr w:type="spellEnd"/>
     </w:p>
     <w:p>
       <w:pPr>
@@ -1208,103 +1103,723 @@
           <w:bCs/>
         </w:rPr>
       </w:pPr>
-    </w:p>
-    <w:p>
-      <w:pPr>
-        <w:jc w:val="center"/>
+      <w:r>
         <w:rPr>
           <w:b/>
           <w:bCs/>
         </w:rPr>
-      </w:pPr>
+        <w:lastRenderedPageBreak/>
+        <w:t>Journal de bord</w:t>
+      </w:r>
     </w:p>
     <w:p>
       <w:pPr>
         <w:jc w:val="center"/>
+      </w:pPr>
+    </w:p>
+    <w:p>
+      <w:pPr>
+        <w:jc w:val="center"/>
+      </w:pPr>
+    </w:p>
+    <w:p>
+      <w:pPr>
+        <w:spacing w:line="240" w:lineRule="auto"/>
         <w:rPr>
           <w:b/>
           <w:bCs/>
         </w:rPr>
       </w:pPr>
-    </w:p>
-    <w:p>
-      <w:pPr>
-        <w:jc w:val="center"/>
+      <w:r>
+        <w:tab/>
+      </w:r>
+      <w:r>
         <w:rPr>
           <w:b/>
           <w:bCs/>
         </w:rPr>
-      </w:pPr>
-    </w:p>
-    <w:p>
-      <w:pPr>
-        <w:jc w:val="center"/>
+        <w:t>Médéric Bélec</w:t>
+      </w:r>
+    </w:p>
+    <w:p>
+      <w:pPr>
+        <w:spacing w:line="240" w:lineRule="auto"/>
+        <w:jc w:val="both"/>
+      </w:pPr>
+      <w:r>
+        <w:t>J’ai commencé à travailler sur le projet le mercredi 17 mai pour une durée d’environ 1h30. Ensuite, j’ai continué le lendemain lors de la période du 18 mai pour une durée approximative de 2 heures. J’ai continué le lendemain le soir pendant environ 1 heure. Puis, le lendemain, donc le 20 mai, j’ai travaillé sur le projet pour une durée d’environ 4h30. Finalement, j’ai consacré environ 1 heure le 21 mai. En tout et pour tout, j’ai travaillé sur le projet pendant environ 10 heures.</w:t>
+      </w:r>
+    </w:p>
+    <w:p>
+      <w:pPr>
+        <w:spacing w:line="240" w:lineRule="auto"/>
+        <w:jc w:val="both"/>
         <w:rPr>
           <w:b/>
           <w:bCs/>
         </w:rPr>
       </w:pPr>
-      <w:r>
+    </w:p>
+    <w:p>
+      <w:pPr>
+        <w:jc w:val="both"/>
+      </w:pPr>
+    </w:p>
+    <w:p>
+      <w:pPr>
+        <w:spacing w:line="240" w:lineRule="auto"/>
         <w:rPr>
           <w:b/>
           <w:bCs/>
         </w:rPr>
-        <w:lastRenderedPageBreak/>
-        <w:t>Journal de bord</w:t>
-      </w:r>
-    </w:p>
-    <w:p>
-      <w:pPr>
-        <w:jc w:val="center"/>
-      </w:pPr>
-    </w:p>
-    <w:p>
-      <w:pPr>
-        <w:jc w:val="center"/>
-      </w:pPr>
-    </w:p>
-    <w:p>
-      <w:pPr>
-        <w:spacing w:line="240" w:lineRule="auto"/>
+      </w:pPr>
+      <w:r>
+        <w:tab/>
+      </w:r>
+      <w:r>
         <w:rPr>
           <w:b/>
           <w:bCs/>
         </w:rPr>
-      </w:pPr>
-      <w:r>
-        <w:tab/>
-      </w:r>
-      <w:r>
+        <w:t>Samuel Ferragne</w:t>
+      </w:r>
+    </w:p>
+    <w:p>
+      <w:pPr>
+        <w:pStyle w:val="Paragraphedeliste"/>
+        <w:numPr>
+          <w:ilvl w:val="0"/>
+          <w:numId w:val="18"/>
+        </w:numPr>
+        <w:spacing w:line="240" w:lineRule="auto"/>
+      </w:pPr>
+      <w:r>
+        <w:t xml:space="preserve">Création du </w:t>
+      </w:r>
+      <w:proofErr w:type="spellStart"/>
+      <w:r>
+        <w:t>github</w:t>
+      </w:r>
+      <w:proofErr w:type="spellEnd"/>
+    </w:p>
+    <w:p>
+      <w:pPr>
+        <w:pStyle w:val="Paragraphedeliste"/>
+        <w:numPr>
+          <w:ilvl w:val="1"/>
+          <w:numId w:val="18"/>
+        </w:numPr>
+        <w:spacing w:line="240" w:lineRule="auto"/>
+      </w:pPr>
+      <w:r>
+        <w:t>7 mai (0.5 heure)</w:t>
+      </w:r>
+    </w:p>
+    <w:p>
+      <w:pPr>
+        <w:pStyle w:val="Paragraphedeliste"/>
+        <w:numPr>
+          <w:ilvl w:val="0"/>
+          <w:numId w:val="18"/>
+        </w:numPr>
+        <w:spacing w:line="240" w:lineRule="auto"/>
+      </w:pPr>
+      <w:r>
+        <w:t>Initialisation de l’application et création de l’arbre de fichier</w:t>
+      </w:r>
+    </w:p>
+    <w:p>
+      <w:pPr>
+        <w:pStyle w:val="Paragraphedeliste"/>
+        <w:numPr>
+          <w:ilvl w:val="1"/>
+          <w:numId w:val="18"/>
+        </w:numPr>
+        <w:spacing w:line="240" w:lineRule="auto"/>
+      </w:pPr>
+      <w:r>
+        <w:t>8 mai (1 heure)</w:t>
+      </w:r>
+    </w:p>
+    <w:p>
+      <w:pPr>
+        <w:pStyle w:val="Paragraphedeliste"/>
+        <w:numPr>
+          <w:ilvl w:val="0"/>
+          <w:numId w:val="18"/>
+        </w:numPr>
+        <w:spacing w:line="240" w:lineRule="auto"/>
+      </w:pPr>
+      <w:r>
+        <w:t>Création du modèle étudiant &amp; stage</w:t>
+      </w:r>
+    </w:p>
+    <w:p>
+      <w:pPr>
+        <w:pStyle w:val="Paragraphedeliste"/>
+        <w:numPr>
+          <w:ilvl w:val="1"/>
+          <w:numId w:val="18"/>
+        </w:numPr>
+        <w:spacing w:line="240" w:lineRule="auto"/>
+      </w:pPr>
+      <w:r>
+        <w:t>9 mai (0.5 heure)</w:t>
+      </w:r>
+    </w:p>
+    <w:p>
+      <w:pPr>
+        <w:pStyle w:val="Paragraphedeliste"/>
+        <w:numPr>
+          <w:ilvl w:val="0"/>
+          <w:numId w:val="18"/>
+        </w:numPr>
+        <w:spacing w:line="240" w:lineRule="auto"/>
+      </w:pPr>
+      <w:r>
+        <w:t>Création des routes étudiant &amp; stage</w:t>
+      </w:r>
+    </w:p>
+    <w:p>
+      <w:pPr>
+        <w:pStyle w:val="Paragraphedeliste"/>
+        <w:numPr>
+          <w:ilvl w:val="1"/>
+          <w:numId w:val="18"/>
+        </w:numPr>
+        <w:spacing w:line="240" w:lineRule="auto"/>
+      </w:pPr>
+      <w:r>
+        <w:t>9 mai (0.5 heure)</w:t>
+      </w:r>
+    </w:p>
+    <w:p>
+      <w:pPr>
+        <w:pStyle w:val="Paragraphedeliste"/>
+        <w:numPr>
+          <w:ilvl w:val="0"/>
+          <w:numId w:val="18"/>
+        </w:numPr>
+        <w:spacing w:line="240" w:lineRule="auto"/>
+      </w:pPr>
+      <w:r>
+        <w:t xml:space="preserve">Création du </w:t>
+      </w:r>
+      <w:proofErr w:type="spellStart"/>
+      <w:r>
+        <w:t>controller</w:t>
+      </w:r>
+      <w:proofErr w:type="spellEnd"/>
+      <w:r>
+        <w:t xml:space="preserve"> étudiant &amp; stage</w:t>
+      </w:r>
+    </w:p>
+    <w:p>
+      <w:pPr>
+        <w:pStyle w:val="Paragraphedeliste"/>
+        <w:numPr>
+          <w:ilvl w:val="1"/>
+          <w:numId w:val="18"/>
+        </w:numPr>
+        <w:spacing w:line="240" w:lineRule="auto"/>
+      </w:pPr>
+      <w:r>
+        <w:t>9 mai (1 heures)</w:t>
+      </w:r>
+    </w:p>
+    <w:p>
+      <w:pPr>
+        <w:pStyle w:val="Paragraphedeliste"/>
+        <w:numPr>
+          <w:ilvl w:val="0"/>
+          <w:numId w:val="18"/>
+        </w:numPr>
+        <w:spacing w:line="240" w:lineRule="auto"/>
+      </w:pPr>
+      <w:r>
+        <w:t xml:space="preserve">Test des requêtes </w:t>
+      </w:r>
+      <w:proofErr w:type="spellStart"/>
+      <w:r>
+        <w:t>postman</w:t>
+      </w:r>
+      <w:proofErr w:type="spellEnd"/>
+    </w:p>
+    <w:p>
+      <w:pPr>
+        <w:pStyle w:val="Paragraphedeliste"/>
+        <w:numPr>
+          <w:ilvl w:val="1"/>
+          <w:numId w:val="18"/>
+        </w:numPr>
+        <w:spacing w:line="240" w:lineRule="auto"/>
+      </w:pPr>
+      <w:r>
+        <w:t>9 mai (0.5 heure)</w:t>
+      </w:r>
+    </w:p>
+    <w:p>
+      <w:pPr>
+        <w:pStyle w:val="Paragraphedeliste"/>
+        <w:numPr>
+          <w:ilvl w:val="0"/>
+          <w:numId w:val="18"/>
+        </w:numPr>
+        <w:spacing w:line="240" w:lineRule="auto"/>
+      </w:pPr>
+      <w:r>
+        <w:t xml:space="preserve">Débogage routes </w:t>
+      </w:r>
+    </w:p>
+    <w:p>
+      <w:pPr>
+        <w:pStyle w:val="Paragraphedeliste"/>
+        <w:numPr>
+          <w:ilvl w:val="1"/>
+          <w:numId w:val="18"/>
+        </w:numPr>
+        <w:spacing w:line="240" w:lineRule="auto"/>
+      </w:pPr>
+      <w:r>
+        <w:t>18 mai (1 heure)</w:t>
+      </w:r>
+    </w:p>
+    <w:p>
+      <w:pPr>
+        <w:pStyle w:val="Paragraphedeliste"/>
+        <w:numPr>
+          <w:ilvl w:val="0"/>
+          <w:numId w:val="18"/>
+        </w:numPr>
+        <w:spacing w:line="240" w:lineRule="auto"/>
+      </w:pPr>
+      <w:r>
+        <w:t>Débogage équipe finale</w:t>
+      </w:r>
+    </w:p>
+    <w:p>
+      <w:pPr>
+        <w:pStyle w:val="Paragraphedeliste"/>
+        <w:numPr>
+          <w:ilvl w:val="1"/>
+          <w:numId w:val="18"/>
+        </w:numPr>
+        <w:spacing w:line="240" w:lineRule="auto"/>
+      </w:pPr>
+      <w:r>
+        <w:t>21 mai (2 heures)</w:t>
+      </w:r>
+    </w:p>
+    <w:p>
+      <w:pPr>
+        <w:pStyle w:val="Paragraphedeliste"/>
+        <w:numPr>
+          <w:ilvl w:val="0"/>
+          <w:numId w:val="18"/>
+        </w:numPr>
+        <w:spacing w:line="240" w:lineRule="auto"/>
+      </w:pPr>
+      <w:r>
+        <w:t>Déploiement du frontend sur un 2eim serveur</w:t>
+      </w:r>
+    </w:p>
+    <w:p>
+      <w:pPr>
+        <w:pStyle w:val="Paragraphedeliste"/>
+        <w:numPr>
+          <w:ilvl w:val="1"/>
+          <w:numId w:val="18"/>
+        </w:numPr>
+        <w:spacing w:line="240" w:lineRule="auto"/>
+      </w:pPr>
+      <w:r>
+        <w:t>21 mai (0.5 heure)</w:t>
+      </w:r>
+    </w:p>
+    <w:p>
+      <w:pPr>
+        <w:pStyle w:val="Paragraphedeliste"/>
+        <w:numPr>
+          <w:ilvl w:val="0"/>
+          <w:numId w:val="18"/>
+        </w:numPr>
+        <w:spacing w:line="240" w:lineRule="auto"/>
+      </w:pPr>
+      <w:r>
+        <w:t>Rappor</w:t>
+      </w:r>
+      <w:r>
+        <w:t>t</w:t>
+      </w:r>
+    </w:p>
+    <w:p>
+      <w:pPr>
+        <w:pStyle w:val="Paragraphedeliste"/>
+        <w:numPr>
+          <w:ilvl w:val="1"/>
+          <w:numId w:val="18"/>
+        </w:numPr>
+        <w:spacing w:line="240" w:lineRule="auto"/>
+      </w:pPr>
+      <w:r>
+        <w:t>21 mai (0.5 heure)</w:t>
+      </w:r>
+    </w:p>
+    <w:p>
+      <w:pPr>
+        <w:spacing w:line="240" w:lineRule="auto"/>
         <w:rPr>
           <w:b/>
           <w:bCs/>
         </w:rPr>
-        <w:t>Médéric Bélec</w:t>
-      </w:r>
-    </w:p>
-    <w:p>
-      <w:pPr>
-        <w:spacing w:line="240" w:lineRule="auto"/>
-        <w:jc w:val="both"/>
-      </w:pPr>
-      <w:r>
-        <w:t>J’ai commencé à travailler sur le projet le mercredi 17 mai pour une durée d’environ 1h30. Ensuite, j’ai continué le lendemain lors de la période du 18 mai pour une durée approximative de 2 heures. J’ai continué le lendemain le soir pendant environ 1 heure. Puis, le lendemain, donc le 20 mai, j’ai travaillé sur le projet pour une durée d’environ 4h30. Finalement, j’ai consacré environ 1 heure le 21 mai. En tout et pour tout, j’ai travaillé sur le projet pendant environ 10 heures.</w:t>
-      </w:r>
-    </w:p>
-    <w:p>
-      <w:pPr>
-        <w:spacing w:line="240" w:lineRule="auto"/>
-        <w:jc w:val="both"/>
+      </w:pPr>
+      <w:r>
         <w:rPr>
           <w:b/>
           <w:bCs/>
         </w:rPr>
-      </w:pPr>
-    </w:p>
-    <w:p>
-      <w:pPr>
-        <w:jc w:val="both"/>
-      </w:pPr>
+        <w:t>Liam Brouillard-</w:t>
+      </w:r>
+      <w:proofErr w:type="spellStart"/>
+      <w:r>
+        <w:rPr>
+          <w:b/>
+          <w:bCs/>
+        </w:rPr>
+        <w:t>Adjaïlia</w:t>
+      </w:r>
+      <w:proofErr w:type="spellEnd"/>
+    </w:p>
+    <w:p>
+      <w:pPr>
+        <w:pStyle w:val="Paragraphedeliste"/>
+        <w:numPr>
+          <w:ilvl w:val="0"/>
+          <w:numId w:val="20"/>
+        </w:numPr>
+        <w:spacing w:line="240" w:lineRule="auto"/>
+      </w:pPr>
+      <w:r>
+        <w:t>Création fichier départs frontend</w:t>
+      </w:r>
+    </w:p>
+    <w:p>
+      <w:pPr>
+        <w:pStyle w:val="Paragraphedeliste"/>
+        <w:numPr>
+          <w:ilvl w:val="1"/>
+          <w:numId w:val="20"/>
+        </w:numPr>
+        <w:spacing w:line="240" w:lineRule="auto"/>
+      </w:pPr>
+      <w:r>
+        <w:t>17 mai (1 heure)</w:t>
+      </w:r>
+    </w:p>
+    <w:p>
+      <w:pPr>
+        <w:pStyle w:val="Paragraphedeliste"/>
+        <w:numPr>
+          <w:ilvl w:val="0"/>
+          <w:numId w:val="20"/>
+        </w:numPr>
+        <w:spacing w:line="240" w:lineRule="auto"/>
+      </w:pPr>
+      <w:r>
+        <w:t>Création components stage</w:t>
+      </w:r>
+    </w:p>
+    <w:p>
+      <w:pPr>
+        <w:pStyle w:val="Paragraphedeliste"/>
+        <w:numPr>
+          <w:ilvl w:val="1"/>
+          <w:numId w:val="20"/>
+        </w:numPr>
+        <w:spacing w:line="240" w:lineRule="auto"/>
+      </w:pPr>
+      <w:r>
+        <w:t xml:space="preserve">18 mai (3 </w:t>
+      </w:r>
+      <w:proofErr w:type="gramStart"/>
+      <w:r>
+        <w:t>heure</w:t>
+      </w:r>
+      <w:proofErr w:type="gramEnd"/>
+      <w:r>
+        <w:t>)</w:t>
+      </w:r>
+    </w:p>
+    <w:p>
+      <w:pPr>
+        <w:pStyle w:val="Paragraphedeliste"/>
+        <w:numPr>
+          <w:ilvl w:val="0"/>
+          <w:numId w:val="20"/>
+        </w:numPr>
+        <w:spacing w:line="240" w:lineRule="auto"/>
+      </w:pPr>
+      <w:r>
+        <w:t xml:space="preserve">Création components </w:t>
+      </w:r>
+      <w:proofErr w:type="spellStart"/>
+      <w:r>
+        <w:t>etudiant</w:t>
+      </w:r>
+      <w:proofErr w:type="spellEnd"/>
+    </w:p>
+    <w:p>
+      <w:pPr>
+        <w:pStyle w:val="Paragraphedeliste"/>
+        <w:numPr>
+          <w:ilvl w:val="1"/>
+          <w:numId w:val="20"/>
+        </w:numPr>
+        <w:spacing w:line="240" w:lineRule="auto"/>
+      </w:pPr>
+      <w:r>
+        <w:t xml:space="preserve">19 mai (2 </w:t>
+      </w:r>
+      <w:proofErr w:type="gramStart"/>
+      <w:r>
+        <w:t>heure</w:t>
+      </w:r>
+      <w:proofErr w:type="gramEnd"/>
+      <w:r>
+        <w:t>)</w:t>
+      </w:r>
+    </w:p>
+    <w:p>
+      <w:pPr>
+        <w:pStyle w:val="Paragraphedeliste"/>
+        <w:numPr>
+          <w:ilvl w:val="0"/>
+          <w:numId w:val="20"/>
+        </w:numPr>
+        <w:spacing w:line="240" w:lineRule="auto"/>
+      </w:pPr>
+      <w:r>
+        <w:lastRenderedPageBreak/>
+        <w:t xml:space="preserve">Création page </w:t>
+      </w:r>
+      <w:proofErr w:type="spellStart"/>
+      <w:r>
+        <w:t>NewStage</w:t>
+      </w:r>
+      <w:proofErr w:type="spellEnd"/>
+    </w:p>
+    <w:p>
+      <w:pPr>
+        <w:pStyle w:val="Paragraphedeliste"/>
+        <w:numPr>
+          <w:ilvl w:val="1"/>
+          <w:numId w:val="20"/>
+        </w:numPr>
+        <w:spacing w:line="240" w:lineRule="auto"/>
+      </w:pPr>
+      <w:r>
+        <w:t>19 mai (1.5 heure)</w:t>
+      </w:r>
+    </w:p>
+    <w:p>
+      <w:pPr>
+        <w:pStyle w:val="Paragraphedeliste"/>
+        <w:numPr>
+          <w:ilvl w:val="0"/>
+          <w:numId w:val="20"/>
+        </w:numPr>
+        <w:spacing w:line="240" w:lineRule="auto"/>
+      </w:pPr>
+      <w:r>
+        <w:t xml:space="preserve">Création page </w:t>
+      </w:r>
+      <w:proofErr w:type="spellStart"/>
+      <w:r>
+        <w:t>NewEtudiant</w:t>
+      </w:r>
+      <w:proofErr w:type="spellEnd"/>
+    </w:p>
+    <w:p>
+      <w:pPr>
+        <w:pStyle w:val="Paragraphedeliste"/>
+        <w:numPr>
+          <w:ilvl w:val="1"/>
+          <w:numId w:val="20"/>
+        </w:numPr>
+        <w:spacing w:line="240" w:lineRule="auto"/>
+      </w:pPr>
+      <w:r>
+        <w:t>19 mai (1.5 heures)</w:t>
+      </w:r>
+    </w:p>
+    <w:p>
+      <w:pPr>
+        <w:pStyle w:val="Paragraphedeliste"/>
+        <w:numPr>
+          <w:ilvl w:val="0"/>
+          <w:numId w:val="20"/>
+        </w:numPr>
+        <w:spacing w:line="240" w:lineRule="auto"/>
+      </w:pPr>
+      <w:proofErr w:type="spellStart"/>
+      <w:r>
+        <w:t>Debug</w:t>
+      </w:r>
+      <w:proofErr w:type="spellEnd"/>
+      <w:r>
+        <w:t xml:space="preserve"> général des pages ajoutés</w:t>
+      </w:r>
+    </w:p>
+    <w:p>
+      <w:pPr>
+        <w:pStyle w:val="Paragraphedeliste"/>
+        <w:numPr>
+          <w:ilvl w:val="1"/>
+          <w:numId w:val="20"/>
+        </w:numPr>
+        <w:spacing w:line="240" w:lineRule="auto"/>
+      </w:pPr>
+      <w:r>
+        <w:t xml:space="preserve">19 mai (5 </w:t>
+      </w:r>
+      <w:proofErr w:type="gramStart"/>
+      <w:r>
+        <w:t>heure</w:t>
+      </w:r>
+      <w:proofErr w:type="gramEnd"/>
+      <w:r>
+        <w:t>)</w:t>
+      </w:r>
+    </w:p>
+    <w:p>
+      <w:pPr>
+        <w:pStyle w:val="Paragraphedeliste"/>
+        <w:numPr>
+          <w:ilvl w:val="0"/>
+          <w:numId w:val="20"/>
+        </w:numPr>
+        <w:spacing w:line="240" w:lineRule="auto"/>
+      </w:pPr>
+      <w:proofErr w:type="spellStart"/>
+      <w:r>
+        <w:t>Débug</w:t>
+      </w:r>
+      <w:proofErr w:type="spellEnd"/>
+      <w:r>
+        <w:t xml:space="preserve"> côté serveur pour post/patch</w:t>
+      </w:r>
+    </w:p>
+    <w:p>
+      <w:pPr>
+        <w:pStyle w:val="Paragraphedeliste"/>
+        <w:numPr>
+          <w:ilvl w:val="1"/>
+          <w:numId w:val="20"/>
+        </w:numPr>
+        <w:spacing w:line="240" w:lineRule="auto"/>
+      </w:pPr>
+      <w:r>
+        <w:t xml:space="preserve">21 mai (4 </w:t>
+      </w:r>
+      <w:proofErr w:type="gramStart"/>
+      <w:r>
+        <w:t>heure</w:t>
+      </w:r>
+      <w:proofErr w:type="gramEnd"/>
+      <w:r>
+        <w:t>)</w:t>
+      </w:r>
+    </w:p>
+    <w:p>
+      <w:pPr>
+        <w:pStyle w:val="Paragraphedeliste"/>
+        <w:numPr>
+          <w:ilvl w:val="0"/>
+          <w:numId w:val="20"/>
+        </w:numPr>
+        <w:spacing w:line="240" w:lineRule="auto"/>
+      </w:pPr>
+      <w:r>
+        <w:t>Création liste stage filtrée</w:t>
+      </w:r>
+    </w:p>
+    <w:p>
+      <w:pPr>
+        <w:pStyle w:val="Paragraphedeliste"/>
+        <w:numPr>
+          <w:ilvl w:val="1"/>
+          <w:numId w:val="20"/>
+        </w:numPr>
+        <w:spacing w:line="240" w:lineRule="auto"/>
+      </w:pPr>
+      <w:r>
+        <w:t>21 mai (1 heures)</w:t>
+      </w:r>
+    </w:p>
+    <w:p>
+      <w:pPr>
+        <w:pStyle w:val="Paragraphedeliste"/>
+        <w:numPr>
+          <w:ilvl w:val="0"/>
+          <w:numId w:val="20"/>
+        </w:numPr>
+        <w:spacing w:line="240" w:lineRule="auto"/>
+      </w:pPr>
+      <w:proofErr w:type="spellStart"/>
+      <w:r>
+        <w:t>Débug</w:t>
+      </w:r>
+      <w:proofErr w:type="spellEnd"/>
+      <w:r>
+        <w:t xml:space="preserve"> en équipe général</w:t>
+      </w:r>
+    </w:p>
+    <w:p>
+      <w:pPr>
+        <w:pStyle w:val="Paragraphedeliste"/>
+        <w:numPr>
+          <w:ilvl w:val="1"/>
+          <w:numId w:val="20"/>
+        </w:numPr>
+        <w:spacing w:line="240" w:lineRule="auto"/>
+      </w:pPr>
+      <w:r>
+        <w:t xml:space="preserve">21 mai (2 </w:t>
+      </w:r>
+      <w:proofErr w:type="gramStart"/>
+      <w:r>
+        <w:t>heure</w:t>
+      </w:r>
+      <w:proofErr w:type="gramEnd"/>
+      <w:r>
+        <w:t>)</w:t>
+      </w:r>
+    </w:p>
+    <w:p>
+      <w:pPr>
+        <w:pStyle w:val="Paragraphedeliste"/>
+        <w:numPr>
+          <w:ilvl w:val="0"/>
+          <w:numId w:val="20"/>
+        </w:numPr>
+        <w:spacing w:line="240" w:lineRule="auto"/>
+      </w:pPr>
+      <w:r>
+        <w:t>Rapport</w:t>
+      </w:r>
+    </w:p>
+    <w:p>
+      <w:pPr>
+        <w:pStyle w:val="Paragraphedeliste"/>
+        <w:numPr>
+          <w:ilvl w:val="1"/>
+          <w:numId w:val="20"/>
+        </w:numPr>
+        <w:spacing w:line="240" w:lineRule="auto"/>
+      </w:pPr>
+      <w:r>
+        <w:t>21 mai (0.5 heure)</w:t>
+      </w:r>
     </w:p>
     <w:p>
       <w:pPr>
@@ -1319,6 +1834,31 @@
     </w:sectPr>
   </w:body>
 </w:document>
+</file>
+
+<file path=word/endnotes.xml><?xml version="1.0" encoding="utf-8"?>
+<w:endnotes xmlns:wpc="http://schemas.microsoft.com/office/word/2010/wordprocessingCanvas" xmlns:cx="http://schemas.microsoft.com/office/drawing/2014/chartex" xmlns:cx1="http://schemas.microsoft.com/office/drawing/2015/9/8/chartex" xmlns:cx2="http://schemas.microsoft.com/office/drawing/2015/10/21/chartex" xmlns:cx3="http://schemas.microsoft.com/office/drawing/2016/5/9/chartex" xmlns:cx4="http://schemas.microsoft.com/office/drawing/2016/5/10/chartex" xmlns:cx5="http://schemas.microsoft.com/office/drawing/2016/5/11/chartex" xmlns:cx6="http://schemas.microsoft.com/office/drawing/2016/5/12/chartex" xmlns:cx7="http://schemas.microsoft.com/office/drawing/2016/5/13/chartex" xmlns:cx8="http://schemas.microsoft.com/office/drawing/2016/5/14/chartex" xmlns:mc="http://schemas.openxmlformats.org/markup-compatibility/2006" xmlns:aink="http://schemas.microsoft.com/office/drawing/2016/ink" xmlns:am3d="http://schemas.microsoft.com/office/drawing/2017/model3d" xmlns:o="urn:schemas-microsoft-com:office:office" xmlns:oel="http://schemas.microsoft.com/office/2019/extlst" xmlns:r="http://schemas.openxmlformats.org/officeDocument/2006/relationships" xmlns:m="http://schemas.openxmlformats.org/officeDocument/2006/math" xmlns:v="urn:schemas-microsoft-com:vml" xmlns:wp14="http://schemas.microsoft.com/office/word/2010/wordprocessingDrawing" xmlns:wp="http://schemas.openxmlformats.org/drawingml/2006/wordprocessingDrawing" xmlns:w10="urn:schemas-microsoft-com:office:word" xmlns:w="http://schemas.openxmlformats.org/wordprocessingml/2006/main" xmlns:w14="http://schemas.microsoft.com/office/word/2010/wordml" xmlns:w15="http://schemas.microsoft.com/office/word/2012/wordml" xmlns:w16cex="http://schemas.microsoft.com/office/word/2018/wordml/cex" xmlns:w16cid="http://schemas.microsoft.com/office/word/2016/wordml/cid" xmlns:w16="http://schemas.microsoft.com/office/word/2018/wordml" xmlns:w16du="http://schemas.microsoft.com/office/word/2023/wordml/word16du" xmlns:w16sdtdh="http://schemas.microsoft.com/office/word/2020/wordml/sdtdatahash" xmlns:w16se="http://schemas.microsoft.com/office/word/2015/wordml/symex" xmlns:wpg="http://schemas.microsoft.com/office/word/2010/wordprocessingGroup" xmlns:wpi="http://schemas.microsoft.com/office/word/2010/wordprocessingInk" xmlns:wne="http://schemas.microsoft.com/office/word/2006/wordml" xmlns:wps="http://schemas.microsoft.com/office/word/2010/wordprocessingShape" mc:Ignorable="w14 w15 w16se w16cid w16 w16cex w16sdtdh wp14">
+  <w:endnote w:type="separator" w:id="-1">
+    <w:p>
+      <w:pPr>
+        <w:spacing w:after="0" w:line="240" w:lineRule="auto"/>
+      </w:pPr>
+      <w:r>
+        <w:separator/>
+      </w:r>
+    </w:p>
+  </w:endnote>
+  <w:endnote w:type="continuationSeparator" w:id="0">
+    <w:p>
+      <w:pPr>
+        <w:spacing w:after="0" w:line="240" w:lineRule="auto"/>
+      </w:pPr>
+      <w:r>
+        <w:continuationSeparator/>
+      </w:r>
+    </w:p>
+  </w:endnote>
+</w:endnotes>
 </file>
 
 <file path=word/footer1.xml><?xml version="1.0" encoding="utf-8"?>
@@ -1363,6 +1903,31 @@
 </w:ftr>
 </file>
 
+<file path=word/footnotes.xml><?xml version="1.0" encoding="utf-8"?>
+<w:footnotes xmlns:wpc="http://schemas.microsoft.com/office/word/2010/wordprocessingCanvas" xmlns:cx="http://schemas.microsoft.com/office/drawing/2014/chartex" xmlns:cx1="http://schemas.microsoft.com/office/drawing/2015/9/8/chartex" xmlns:cx2="http://schemas.microsoft.com/office/drawing/2015/10/21/chartex" xmlns:cx3="http://schemas.microsoft.com/office/drawing/2016/5/9/chartex" xmlns:cx4="http://schemas.microsoft.com/office/drawing/2016/5/10/chartex" xmlns:cx5="http://schemas.microsoft.com/office/drawing/2016/5/11/chartex" xmlns:cx6="http://schemas.microsoft.com/office/drawing/2016/5/12/chartex" xmlns:cx7="http://schemas.microsoft.com/office/drawing/2016/5/13/chartex" xmlns:cx8="http://schemas.microsoft.com/office/drawing/2016/5/14/chartex" xmlns:mc="http://schemas.openxmlformats.org/markup-compatibility/2006" xmlns:aink="http://schemas.microsoft.com/office/drawing/2016/ink" xmlns:am3d="http://schemas.microsoft.com/office/drawing/2017/model3d" xmlns:o="urn:schemas-microsoft-com:office:office" xmlns:oel="http://schemas.microsoft.com/office/2019/extlst" xmlns:r="http://schemas.openxmlformats.org/officeDocument/2006/relationships" xmlns:m="http://schemas.openxmlformats.org/officeDocument/2006/math" xmlns:v="urn:schemas-microsoft-com:vml" xmlns:wp14="http://schemas.microsoft.com/office/word/2010/wordprocessingDrawing" xmlns:wp="http://schemas.openxmlformats.org/drawingml/2006/wordprocessingDrawing" xmlns:w10="urn:schemas-microsoft-com:office:word" xmlns:w="http://schemas.openxmlformats.org/wordprocessingml/2006/main" xmlns:w14="http://schemas.microsoft.com/office/word/2010/wordml" xmlns:w15="http://schemas.microsoft.com/office/word/2012/wordml" xmlns:w16cex="http://schemas.microsoft.com/office/word/2018/wordml/cex" xmlns:w16cid="http://schemas.microsoft.com/office/word/2016/wordml/cid" xmlns:w16="http://schemas.microsoft.com/office/word/2018/wordml" xmlns:w16du="http://schemas.microsoft.com/office/word/2023/wordml/word16du" xmlns:w16sdtdh="http://schemas.microsoft.com/office/word/2020/wordml/sdtdatahash" xmlns:w16se="http://schemas.microsoft.com/office/word/2015/wordml/symex" xmlns:wpg="http://schemas.microsoft.com/office/word/2010/wordprocessingGroup" xmlns:wpi="http://schemas.microsoft.com/office/word/2010/wordprocessingInk" xmlns:wne="http://schemas.microsoft.com/office/word/2006/wordml" xmlns:wps="http://schemas.microsoft.com/office/word/2010/wordprocessingShape" mc:Ignorable="w14 w15 w16se w16cid w16 w16cex w16sdtdh wp14">
+  <w:footnote w:type="separator" w:id="-1">
+    <w:p>
+      <w:pPr>
+        <w:spacing w:after="0" w:line="240" w:lineRule="auto"/>
+      </w:pPr>
+      <w:r>
+        <w:separator/>
+      </w:r>
+    </w:p>
+  </w:footnote>
+  <w:footnote w:type="continuationSeparator" w:id="0">
+    <w:p>
+      <w:pPr>
+        <w:spacing w:after="0" w:line="240" w:lineRule="auto"/>
+      </w:pPr>
+      <w:r>
+        <w:continuationSeparator/>
+      </w:r>
+    </w:p>
+  </w:footnote>
+</w:footnotes>
+</file>
+
 <file path=word/numbering.xml><?xml version="1.0" encoding="utf-8"?>
 <w:numbering xmlns:wpc="http://schemas.microsoft.com/office/word/2010/wordprocessingCanvas" xmlns:cx="http://schemas.microsoft.com/office/drawing/2014/chartex" xmlns:cx1="http://schemas.microsoft.com/office/drawing/2015/9/8/chartex" xmlns:cx2="http://schemas.microsoft.com/office/drawing/2015/10/21/chartex" xmlns:cx3="http://schemas.microsoft.com/office/drawing/2016/5/9/chartex" xmlns:cx4="http://schemas.microsoft.com/office/drawing/2016/5/10/chartex" xmlns:cx5="http://schemas.microsoft.com/office/drawing/2016/5/11/chartex" xmlns:cx6="http://schemas.microsoft.com/office/drawing/2016/5/12/chartex" xmlns:cx7="http://schemas.microsoft.com/office/drawing/2016/5/13/chartex" xmlns:cx8="http://schemas.microsoft.com/office/drawing/2016/5/14/chartex" xmlns:mc="http://schemas.openxmlformats.org/markup-compatibility/2006" xmlns:aink="http://schemas.microsoft.com/office/drawing/2016/ink" xmlns:am3d="http://schemas.microsoft.com/office/drawing/2017/model3d" xmlns:o="urn:schemas-microsoft-com:office:office" xmlns:oel="http://schemas.microsoft.com/office/2019/extlst" xmlns:r="http://schemas.openxmlformats.org/officeDocument/2006/relationships" xmlns:m="http://schemas.openxmlformats.org/officeDocument/2006/math" xmlns:v="urn:schemas-microsoft-com:vml" xmlns:wp14="http://schemas.microsoft.com/office/word/2010/wordprocessingDrawing" xmlns:wp="http://schemas.openxmlformats.org/drawingml/2006/wordprocessingDrawing" xmlns:w10="urn:schemas-microsoft-com:office:word" xmlns:w="http://schemas.openxmlformats.org/wordprocessingml/2006/main" xmlns:w14="http://schemas.microsoft.com/office/word/2010/wordml" xmlns:w15="http://schemas.microsoft.com/office/word/2012/wordml" xmlns:w16cex="http://schemas.microsoft.com/office/word/2018/wordml/cex" xmlns:w16cid="http://schemas.microsoft.com/office/word/2016/wordml/cid" xmlns:w16="http://schemas.microsoft.com/office/word/2018/wordml" xmlns:w16du="http://schemas.microsoft.com/office/word/2023/wordml/word16du" xmlns:w16sdtdh="http://schemas.microsoft.com/office/word/2020/wordml/sdtdatahash" xmlns:w16se="http://schemas.microsoft.com/office/word/2015/wordml/symex" xmlns:wpg="http://schemas.microsoft.com/office/word/2010/wordprocessingGroup" xmlns:wpi="http://schemas.microsoft.com/office/word/2010/wordprocessingInk" xmlns:wne="http://schemas.microsoft.com/office/word/2006/wordml" xmlns:wps="http://schemas.microsoft.com/office/word/2010/wordprocessingShape" mc:Ignorable="w14 w15 w16se w16cid w16 w16cex w16sdtdh wp14">
   <w:abstractNum w:abstractNumId="0" w15:restartNumberingAfterBreak="0">
@@ -2173,6 +2738,155 @@
     </w:lvl>
   </w:abstractNum>
   <w:abstractNum w:abstractNumId="7" w15:restartNumberingAfterBreak="0">
+    <w:nsid w:val="255E4303"/>
+    <w:multiLevelType w:val="multilevel"/>
+    <w:tmpl w:val="39E8CB76"/>
+    <w:lvl w:ilvl="0">
+      <w:start w:val="1"/>
+      <w:numFmt w:val="bullet"/>
+      <w:lvlText w:val=""/>
+      <w:lvlJc w:val="left"/>
+      <w:pPr>
+        <w:tabs>
+          <w:tab w:val="num" w:pos="720"/>
+        </w:tabs>
+        <w:ind w:left="720" w:hanging="360"/>
+      </w:pPr>
+      <w:rPr>
+        <w:rFonts w:ascii="Symbol" w:hAnsi="Symbol" w:hint="default"/>
+        <w:sz w:val="20"/>
+      </w:rPr>
+    </w:lvl>
+    <w:lvl w:ilvl="1" w:tentative="1">
+      <w:start w:val="1"/>
+      <w:numFmt w:val="bullet"/>
+      <w:lvlText w:val=""/>
+      <w:lvlJc w:val="left"/>
+      <w:pPr>
+        <w:tabs>
+          <w:tab w:val="num" w:pos="1440"/>
+        </w:tabs>
+        <w:ind w:left="1440" w:hanging="360"/>
+      </w:pPr>
+      <w:rPr>
+        <w:rFonts w:ascii="Symbol" w:hAnsi="Symbol" w:hint="default"/>
+        <w:sz w:val="20"/>
+      </w:rPr>
+    </w:lvl>
+    <w:lvl w:ilvl="2" w:tentative="1">
+      <w:start w:val="1"/>
+      <w:numFmt w:val="bullet"/>
+      <w:lvlText w:val=""/>
+      <w:lvlJc w:val="left"/>
+      <w:pPr>
+        <w:tabs>
+          <w:tab w:val="num" w:pos="2160"/>
+        </w:tabs>
+        <w:ind w:left="2160" w:hanging="360"/>
+      </w:pPr>
+      <w:rPr>
+        <w:rFonts w:ascii="Symbol" w:hAnsi="Symbol" w:hint="default"/>
+        <w:sz w:val="20"/>
+      </w:rPr>
+    </w:lvl>
+    <w:lvl w:ilvl="3" w:tentative="1">
+      <w:start w:val="1"/>
+      <w:numFmt w:val="bullet"/>
+      <w:lvlText w:val=""/>
+      <w:lvlJc w:val="left"/>
+      <w:pPr>
+        <w:tabs>
+          <w:tab w:val="num" w:pos="2880"/>
+        </w:tabs>
+        <w:ind w:left="2880" w:hanging="360"/>
+      </w:pPr>
+      <w:rPr>
+        <w:rFonts w:ascii="Symbol" w:hAnsi="Symbol" w:hint="default"/>
+        <w:sz w:val="20"/>
+      </w:rPr>
+    </w:lvl>
+    <w:lvl w:ilvl="4" w:tentative="1">
+      <w:start w:val="1"/>
+      <w:numFmt w:val="bullet"/>
+      <w:lvlText w:val=""/>
+      <w:lvlJc w:val="left"/>
+      <w:pPr>
+        <w:tabs>
+          <w:tab w:val="num" w:pos="3600"/>
+        </w:tabs>
+        <w:ind w:left="3600" w:hanging="360"/>
+      </w:pPr>
+      <w:rPr>
+        <w:rFonts w:ascii="Symbol" w:hAnsi="Symbol" w:hint="default"/>
+        <w:sz w:val="20"/>
+      </w:rPr>
+    </w:lvl>
+    <w:lvl w:ilvl="5" w:tentative="1">
+      <w:start w:val="1"/>
+      <w:numFmt w:val="bullet"/>
+      <w:lvlText w:val=""/>
+      <w:lvlJc w:val="left"/>
+      <w:pPr>
+        <w:tabs>
+          <w:tab w:val="num" w:pos="4320"/>
+        </w:tabs>
+        <w:ind w:left="4320" w:hanging="360"/>
+      </w:pPr>
+      <w:rPr>
+        <w:rFonts w:ascii="Symbol" w:hAnsi="Symbol" w:hint="default"/>
+        <w:sz w:val="20"/>
+      </w:rPr>
+    </w:lvl>
+    <w:lvl w:ilvl="6" w:tentative="1">
+      <w:start w:val="1"/>
+      <w:numFmt w:val="bullet"/>
+      <w:lvlText w:val=""/>
+      <w:lvlJc w:val="left"/>
+      <w:pPr>
+        <w:tabs>
+          <w:tab w:val="num" w:pos="5040"/>
+        </w:tabs>
+        <w:ind w:left="5040" w:hanging="360"/>
+      </w:pPr>
+      <w:rPr>
+        <w:rFonts w:ascii="Symbol" w:hAnsi="Symbol" w:hint="default"/>
+        <w:sz w:val="20"/>
+      </w:rPr>
+    </w:lvl>
+    <w:lvl w:ilvl="7" w:tentative="1">
+      <w:start w:val="1"/>
+      <w:numFmt w:val="bullet"/>
+      <w:lvlText w:val=""/>
+      <w:lvlJc w:val="left"/>
+      <w:pPr>
+        <w:tabs>
+          <w:tab w:val="num" w:pos="5760"/>
+        </w:tabs>
+        <w:ind w:left="5760" w:hanging="360"/>
+      </w:pPr>
+      <w:rPr>
+        <w:rFonts w:ascii="Symbol" w:hAnsi="Symbol" w:hint="default"/>
+        <w:sz w:val="20"/>
+      </w:rPr>
+    </w:lvl>
+    <w:lvl w:ilvl="8" w:tentative="1">
+      <w:start w:val="1"/>
+      <w:numFmt w:val="bullet"/>
+      <w:lvlText w:val=""/>
+      <w:lvlJc w:val="left"/>
+      <w:pPr>
+        <w:tabs>
+          <w:tab w:val="num" w:pos="6480"/>
+        </w:tabs>
+        <w:ind w:left="6480" w:hanging="360"/>
+      </w:pPr>
+      <w:rPr>
+        <w:rFonts w:ascii="Symbol" w:hAnsi="Symbol" w:hint="default"/>
+        <w:sz w:val="20"/>
+      </w:rPr>
+    </w:lvl>
+  </w:abstractNum>
+  <w:abstractNum w:abstractNumId="8" w15:restartNumberingAfterBreak="0">
     <w:nsid w:val="2B79081D"/>
     <w:multiLevelType w:val="multilevel"/>
     <w:tmpl w:val="C3F29CC2"/>
@@ -2289,7 +3003,7 @@
       </w:pPr>
     </w:lvl>
   </w:abstractNum>
-  <w:abstractNum w:abstractNumId="8" w15:restartNumberingAfterBreak="0">
+  <w:abstractNum w:abstractNumId="9" w15:restartNumberingAfterBreak="0">
     <w:nsid w:val="379E63A5"/>
     <w:multiLevelType w:val="multilevel"/>
     <w:tmpl w:val="06CC1A02"/>
@@ -2406,7 +3120,7 @@
       </w:pPr>
     </w:lvl>
   </w:abstractNum>
-  <w:abstractNum w:abstractNumId="9" w15:restartNumberingAfterBreak="0">
+  <w:abstractNum w:abstractNumId="10" w15:restartNumberingAfterBreak="0">
     <w:nsid w:val="40455A81"/>
     <w:multiLevelType w:val="multilevel"/>
     <w:tmpl w:val="BA0618CA"/>
@@ -2523,7 +3237,7 @@
       </w:pPr>
     </w:lvl>
   </w:abstractNum>
-  <w:abstractNum w:abstractNumId="10" w15:restartNumberingAfterBreak="0">
+  <w:abstractNum w:abstractNumId="11" w15:restartNumberingAfterBreak="0">
     <w:nsid w:val="45B60F22"/>
     <w:multiLevelType w:val="multilevel"/>
     <w:tmpl w:val="77CE943A"/>
@@ -2640,7 +3354,7 @@
       </w:pPr>
     </w:lvl>
   </w:abstractNum>
-  <w:abstractNum w:abstractNumId="11" w15:restartNumberingAfterBreak="0">
+  <w:abstractNum w:abstractNumId="12" w15:restartNumberingAfterBreak="0">
     <w:nsid w:val="49C83002"/>
     <w:multiLevelType w:val="multilevel"/>
     <w:tmpl w:val="DE16A50E"/>
@@ -2757,7 +3471,7 @@
       </w:pPr>
     </w:lvl>
   </w:abstractNum>
-  <w:abstractNum w:abstractNumId="12" w15:restartNumberingAfterBreak="0">
+  <w:abstractNum w:abstractNumId="13" w15:restartNumberingAfterBreak="0">
     <w:nsid w:val="57F35FB3"/>
     <w:multiLevelType w:val="hybridMultilevel"/>
     <w:tmpl w:val="30D6DAFE"/>
@@ -2870,7 +3584,7 @@
       </w:rPr>
     </w:lvl>
   </w:abstractNum>
-  <w:abstractNum w:abstractNumId="13" w15:restartNumberingAfterBreak="0">
+  <w:abstractNum w:abstractNumId="14" w15:restartNumberingAfterBreak="0">
     <w:nsid w:val="5DC8136D"/>
     <w:multiLevelType w:val="multilevel"/>
     <w:tmpl w:val="C50620DE"/>
@@ -2987,7 +3701,7 @@
       </w:pPr>
     </w:lvl>
   </w:abstractNum>
-  <w:abstractNum w:abstractNumId="14" w15:restartNumberingAfterBreak="0">
+  <w:abstractNum w:abstractNumId="15" w15:restartNumberingAfterBreak="0">
     <w:nsid w:val="5EB9374F"/>
     <w:multiLevelType w:val="multilevel"/>
     <w:tmpl w:val="1534E06E"/>
@@ -3104,7 +3818,120 @@
       </w:pPr>
     </w:lvl>
   </w:abstractNum>
-  <w:abstractNum w:abstractNumId="15" w15:restartNumberingAfterBreak="0">
+  <w:abstractNum w:abstractNumId="16" w15:restartNumberingAfterBreak="0">
+    <w:nsid w:val="64265C33"/>
+    <w:multiLevelType w:val="hybridMultilevel"/>
+    <w:tmpl w:val="AF0CFA52"/>
+    <w:lvl w:ilvl="0" w:tplc="0C0C0001">
+      <w:start w:val="1"/>
+      <w:numFmt w:val="bullet"/>
+      <w:lvlText w:val=""/>
+      <w:lvlJc w:val="left"/>
+      <w:pPr>
+        <w:ind w:left="720" w:hanging="360"/>
+      </w:pPr>
+      <w:rPr>
+        <w:rFonts w:ascii="Symbol" w:hAnsi="Symbol" w:hint="default"/>
+      </w:rPr>
+    </w:lvl>
+    <w:lvl w:ilvl="1" w:tplc="0C0C0003">
+      <w:start w:val="1"/>
+      <w:numFmt w:val="bullet"/>
+      <w:lvlText w:val="o"/>
+      <w:lvlJc w:val="left"/>
+      <w:pPr>
+        <w:ind w:left="1440" w:hanging="360"/>
+      </w:pPr>
+      <w:rPr>
+        <w:rFonts w:ascii="Courier New" w:hAnsi="Courier New" w:cs="Courier New" w:hint="default"/>
+      </w:rPr>
+    </w:lvl>
+    <w:lvl w:ilvl="2" w:tplc="0C0C0005" w:tentative="1">
+      <w:start w:val="1"/>
+      <w:numFmt w:val="bullet"/>
+      <w:lvlText w:val=""/>
+      <w:lvlJc w:val="left"/>
+      <w:pPr>
+        <w:ind w:left="2160" w:hanging="360"/>
+      </w:pPr>
+      <w:rPr>
+        <w:rFonts w:ascii="Wingdings" w:hAnsi="Wingdings" w:hint="default"/>
+      </w:rPr>
+    </w:lvl>
+    <w:lvl w:ilvl="3" w:tplc="0C0C0001" w:tentative="1">
+      <w:start w:val="1"/>
+      <w:numFmt w:val="bullet"/>
+      <w:lvlText w:val=""/>
+      <w:lvlJc w:val="left"/>
+      <w:pPr>
+        <w:ind w:left="2880" w:hanging="360"/>
+      </w:pPr>
+      <w:rPr>
+        <w:rFonts w:ascii="Symbol" w:hAnsi="Symbol" w:hint="default"/>
+      </w:rPr>
+    </w:lvl>
+    <w:lvl w:ilvl="4" w:tplc="0C0C0003" w:tentative="1">
+      <w:start w:val="1"/>
+      <w:numFmt w:val="bullet"/>
+      <w:lvlText w:val="o"/>
+      <w:lvlJc w:val="left"/>
+      <w:pPr>
+        <w:ind w:left="3600" w:hanging="360"/>
+      </w:pPr>
+      <w:rPr>
+        <w:rFonts w:ascii="Courier New" w:hAnsi="Courier New" w:cs="Courier New" w:hint="default"/>
+      </w:rPr>
+    </w:lvl>
+    <w:lvl w:ilvl="5" w:tplc="0C0C0005" w:tentative="1">
+      <w:start w:val="1"/>
+      <w:numFmt w:val="bullet"/>
+      <w:lvlText w:val=""/>
+      <w:lvlJc w:val="left"/>
+      <w:pPr>
+        <w:ind w:left="4320" w:hanging="360"/>
+      </w:pPr>
+      <w:rPr>
+        <w:rFonts w:ascii="Wingdings" w:hAnsi="Wingdings" w:hint="default"/>
+      </w:rPr>
+    </w:lvl>
+    <w:lvl w:ilvl="6" w:tplc="0C0C0001" w:tentative="1">
+      <w:start w:val="1"/>
+      <w:numFmt w:val="bullet"/>
+      <w:lvlText w:val=""/>
+      <w:lvlJc w:val="left"/>
+      <w:pPr>
+        <w:ind w:left="5040" w:hanging="360"/>
+      </w:pPr>
+      <w:rPr>
+        <w:rFonts w:ascii="Symbol" w:hAnsi="Symbol" w:hint="default"/>
+      </w:rPr>
+    </w:lvl>
+    <w:lvl w:ilvl="7" w:tplc="0C0C0003" w:tentative="1">
+      <w:start w:val="1"/>
+      <w:numFmt w:val="bullet"/>
+      <w:lvlText w:val="o"/>
+      <w:lvlJc w:val="left"/>
+      <w:pPr>
+        <w:ind w:left="5760" w:hanging="360"/>
+      </w:pPr>
+      <w:rPr>
+        <w:rFonts w:ascii="Courier New" w:hAnsi="Courier New" w:cs="Courier New" w:hint="default"/>
+      </w:rPr>
+    </w:lvl>
+    <w:lvl w:ilvl="8" w:tplc="0C0C0005" w:tentative="1">
+      <w:start w:val="1"/>
+      <w:numFmt w:val="bullet"/>
+      <w:lvlText w:val=""/>
+      <w:lvlJc w:val="left"/>
+      <w:pPr>
+        <w:ind w:left="6480" w:hanging="360"/>
+      </w:pPr>
+      <w:rPr>
+        <w:rFonts w:ascii="Wingdings" w:hAnsi="Wingdings" w:hint="default"/>
+      </w:rPr>
+    </w:lvl>
+  </w:abstractNum>
+  <w:abstractNum w:abstractNumId="17" w15:restartNumberingAfterBreak="0">
     <w:nsid w:val="6A49446E"/>
     <w:multiLevelType w:val="hybridMultilevel"/>
     <w:tmpl w:val="E3BEAB52"/>
@@ -3190,7 +4017,7 @@
       </w:pPr>
     </w:lvl>
   </w:abstractNum>
-  <w:abstractNum w:abstractNumId="16" w15:restartNumberingAfterBreak="0">
+  <w:abstractNum w:abstractNumId="18" w15:restartNumberingAfterBreak="0">
     <w:nsid w:val="71977F4B"/>
     <w:multiLevelType w:val="hybridMultilevel"/>
     <w:tmpl w:val="9D08CFBE"/>
@@ -3307,16 +4134,16 @@
     <w:abstractNumId w:val="0"/>
   </w:num>
   <w:num w:numId="2" w16cid:durableId="1541820093">
-    <w:abstractNumId w:val="11"/>
+    <w:abstractNumId w:val="12"/>
   </w:num>
   <w:num w:numId="3" w16cid:durableId="1495873695">
-    <w:abstractNumId w:val="9"/>
+    <w:abstractNumId w:val="10"/>
   </w:num>
   <w:num w:numId="4" w16cid:durableId="1454907489">
-    <w:abstractNumId w:val="15"/>
+    <w:abstractNumId w:val="17"/>
   </w:num>
   <w:num w:numId="5" w16cid:durableId="720439531">
-    <w:abstractNumId w:val="12"/>
+    <w:abstractNumId w:val="13"/>
   </w:num>
   <w:num w:numId="6" w16cid:durableId="1509058802">
     <w:abstractNumId w:val="4"/>
@@ -3325,34 +4152,52 @@
     <w:abstractNumId w:val="3"/>
   </w:num>
   <w:num w:numId="8" w16cid:durableId="987562131">
-    <w:abstractNumId w:val="7"/>
+    <w:abstractNumId w:val="8"/>
   </w:num>
   <w:num w:numId="9" w16cid:durableId="118380857">
     <w:abstractNumId w:val="2"/>
   </w:num>
   <w:num w:numId="10" w16cid:durableId="1993826229">
-    <w:abstractNumId w:val="8"/>
+    <w:abstractNumId w:val="9"/>
   </w:num>
   <w:num w:numId="11" w16cid:durableId="2078362909">
     <w:abstractNumId w:val="5"/>
   </w:num>
   <w:num w:numId="12" w16cid:durableId="1644583626">
-    <w:abstractNumId w:val="13"/>
+    <w:abstractNumId w:val="14"/>
   </w:num>
   <w:num w:numId="13" w16cid:durableId="858927821">
-    <w:abstractNumId w:val="10"/>
+    <w:abstractNumId w:val="11"/>
   </w:num>
   <w:num w:numId="14" w16cid:durableId="218828838">
-    <w:abstractNumId w:val="14"/>
+    <w:abstractNumId w:val="15"/>
   </w:num>
   <w:num w:numId="15" w16cid:durableId="904990555">
-    <w:abstractNumId w:val="16"/>
+    <w:abstractNumId w:val="18"/>
   </w:num>
   <w:num w:numId="16" w16cid:durableId="627518359">
     <w:abstractNumId w:val="1"/>
   </w:num>
   <w:num w:numId="17" w16cid:durableId="1856574929">
     <w:abstractNumId w:val="6"/>
+  </w:num>
+  <w:num w:numId="18" w16cid:durableId="1726954829">
+    <w:abstractNumId w:val="16"/>
+  </w:num>
+  <w:num w:numId="19" w16cid:durableId="1505702570">
+    <w:abstractNumId w:val="7"/>
+  </w:num>
+  <w:num w:numId="20" w16cid:durableId="915555557">
+    <w:abstractNumId w:val="16"/>
+    <w:lvlOverride w:ilvl="0"/>
+    <w:lvlOverride w:ilvl="1"/>
+    <w:lvlOverride w:ilvl="2"/>
+    <w:lvlOverride w:ilvl="3"/>
+    <w:lvlOverride w:ilvl="4"/>
+    <w:lvlOverride w:ilvl="5"/>
+    <w:lvlOverride w:ilvl="6"/>
+    <w:lvlOverride w:ilvl="7"/>
+    <w:lvlOverride w:ilvl="8"/>
   </w:num>
 </w:numbering>
 </file>
